--- a/Assignment1_by Hanshuo.docx
+++ b/Assignment1_by Hanshuo.docx
@@ -1708,6 +1708,65 @@
     </w:p>
     <w:p>
       <w:pPr>
+        <w:keepNext w:val="0"/>
+        <w:keepLines w:val="0"/>
+        <w:widowControl/>
+        <w:suppressLineNumbers w:val="0"/>
+        <w:jc w:val="center"/>
+      </w:pPr>
+      <w:r>
+        <w:rPr>
+          <w:rFonts w:ascii="宋体" w:hAnsi="宋体" w:eastAsia="宋体" w:cs="宋体"/>
+          <w:kern w:val="0"/>
+          <w:sz w:val="24"/>
+          <w:szCs w:val="24"/>
+          <w:lang w:val="en-US" w:eastAsia="zh-CN" w:bidi="ar"/>
+        </w:rPr>
+        <w:drawing>
+          <wp:inline distT="0" distB="0" distL="114300" distR="114300">
+            <wp:extent cx="4180205" cy="3086100"/>
+            <wp:effectExtent l="0" t="0" r="10795" b="0"/>
+            <wp:docPr id="1" name="图片 1" descr="IMG_256"/>
+            <wp:cNvGraphicFramePr>
+              <a:graphicFrameLocks xmlns:a="http://schemas.openxmlformats.org/drawingml/2006/main" noChangeAspect="1"/>
+            </wp:cNvGraphicFramePr>
+            <a:graphic xmlns:a="http://schemas.openxmlformats.org/drawingml/2006/main">
+              <a:graphicData uri="http://schemas.openxmlformats.org/drawingml/2006/picture">
+                <pic:pic xmlns:pic="http://schemas.openxmlformats.org/drawingml/2006/picture">
+                  <pic:nvPicPr>
+                    <pic:cNvPr id="1" name="图片 1" descr="IMG_256"/>
+                    <pic:cNvPicPr>
+                      <a:picLocks noChangeAspect="1"/>
+                    </pic:cNvPicPr>
+                  </pic:nvPicPr>
+                  <pic:blipFill>
+                    <a:blip r:embed="rId20"/>
+                    <a:stretch>
+                      <a:fillRect/>
+                    </a:stretch>
+                  </pic:blipFill>
+                  <pic:spPr>
+                    <a:xfrm>
+                      <a:off x="0" y="0"/>
+                      <a:ext cx="4180205" cy="3086100"/>
+                    </a:xfrm>
+                    <a:prstGeom prst="rect">
+                      <a:avLst/>
+                    </a:prstGeom>
+                    <a:noFill/>
+                    <a:ln w="9525">
+                      <a:noFill/>
+                    </a:ln>
+                  </pic:spPr>
+                </pic:pic>
+              </a:graphicData>
+            </a:graphic>
+          </wp:inline>
+        </w:drawing>
+      </w:r>
+    </w:p>
+    <w:p>
+      <w:pPr>
         <w:jc w:val="both"/>
         <w:rPr>
           <w:rFonts w:hint="eastAsia" w:eastAsia="宋体"/>
@@ -1719,7 +1778,7 @@
       <w:pPr>
         <w:jc w:val="both"/>
         <w:rPr>
-          <w:rFonts w:hint="eastAsia" w:eastAsia="宋体"/>
+          <w:rFonts w:hint="default" w:eastAsia="宋体"/>
           <w:lang w:val="en-US" w:eastAsia="zh-CN"/>
         </w:rPr>
       </w:pPr>
@@ -1784,7 +1843,16 @@
           <w:rFonts w:hint="eastAsia" w:eastAsia="宋体"/>
           <w:lang w:val="en-US" w:eastAsia="zh-CN"/>
         </w:rPr>
-        <w:t xml:space="preserve"> is the same as the on in ex 3.4.</w:t>
+        <w:t xml:space="preserve"> is the same as the on in ex 3.4, but with a new line fflush(fp_data); just clean up the space cache for the new data waiting to be written to the output file.</w:t>
+      </w:r>
+      <w:bookmarkStart w:id="0" w:name="_GoBack"/>
+      <w:bookmarkEnd w:id="0"/>
+      <w:r>
+        <w:rPr>
+          <w:rFonts w:hint="eastAsia" w:eastAsia="宋体"/>
+          <w:lang w:val="en-US" w:eastAsia="zh-CN"/>
+        </w:rPr>
+        <w:t xml:space="preserve"> </w:t>
       </w:r>
     </w:p>
     <w:p>
@@ -1830,7 +1898,7 @@
                     </pic:cNvPicPr>
                   </pic:nvPicPr>
                   <pic:blipFill>
-                    <a:blip r:embed="rId20"/>
+                    <a:blip r:embed="rId21"/>
                     <a:stretch>
                       <a:fillRect/>
                     </a:stretch>
@@ -1883,7 +1951,7 @@
                     </pic:cNvPicPr>
                   </pic:nvPicPr>
                   <pic:blipFill>
-                    <a:blip r:embed="rId21"/>
+                    <a:blip r:embed="rId22"/>
                     <a:stretch>
                       <a:fillRect/>
                     </a:stretch>
@@ -2056,7 +2124,7 @@
                     </pic:cNvPicPr>
                   </pic:nvPicPr>
                   <pic:blipFill>
-                    <a:blip r:embed="rId22"/>
+                    <a:blip r:embed="rId23"/>
                     <a:stretch>
                       <a:fillRect/>
                     </a:stretch>
@@ -2394,98 +2462,17 @@
           <w:rFonts w:hint="eastAsia" w:eastAsia="宋体"/>
           <w:lang w:val="en-US" w:eastAsia="zh-CN"/>
         </w:rPr>
-        <w:t>, as stated in the code in InAdapter, always the same value.</w:t>
-      </w:r>
-      <w:bookmarkStart w:id="0" w:name="_GoBack"/>
-      <w:bookmarkEnd w:id="0"/>
-      <w:r>
-        <w:rPr>
-          <w:rFonts w:hint="eastAsia" w:eastAsia="宋体"/>
-          <w:lang w:val="en-US" w:eastAsia="zh-CN"/>
-        </w:rPr>
-        <w:t xml:space="preserve"> </w:t>
+        <w:t xml:space="preserve">, as stated in the code in InAdapter, always the same value. </w:t>
       </w:r>
     </w:p>
     <w:p>
       <w:pPr>
         <w:jc w:val="both"/>
         <w:rPr>
-          <w:rFonts w:hint="eastAsia" w:eastAsia="宋体"/>
-          <w:lang w:val="en-US" w:eastAsia="zh-CN"/>
-        </w:rPr>
-      </w:pPr>
-    </w:p>
-    <w:p>
-      <w:pPr>
-        <w:jc w:val="both"/>
-        <w:rPr>
-          <w:rFonts w:hint="default" w:eastAsia="宋体"/>
-          <w:lang w:val="en-US" w:eastAsia="zh-CN"/>
-        </w:rPr>
-      </w:pPr>
-      <w:r>
-        <w:rPr>
-          <w:rFonts w:hint="eastAsia" w:eastAsia="宋体"/>
-          <w:lang w:val="en-US" w:eastAsia="zh-CN"/>
-        </w:rPr>
-        <w:t xml:space="preserve">When it comes to the input and output file: The output file`s content is different to the content in input file, because only when the </w:t>
-      </w:r>
-      <w:r>
-        <w:rPr>
-          <w:rFonts w:hint="default" w:eastAsia="宋体"/>
-          <w:lang w:val="en-US" w:eastAsia="zh-CN"/>
-        </w:rPr>
-        <w:t>“</w:t>
-      </w:r>
-      <w:r>
-        <w:rPr>
-          <w:rFonts w:hint="eastAsia" w:eastAsia="宋体"/>
-          <w:lang w:val="en-US" w:eastAsia="zh-CN"/>
-        </w:rPr>
-        <w:t>valid</w:t>
-      </w:r>
-      <w:r>
-        <w:rPr>
-          <w:rFonts w:hint="default" w:eastAsia="宋体"/>
-          <w:lang w:val="en-US" w:eastAsia="zh-CN"/>
-        </w:rPr>
-        <w:t>”</w:t>
-      </w:r>
-      <w:r>
-        <w:rPr>
-          <w:rFonts w:hint="eastAsia" w:eastAsia="宋体"/>
-          <w:lang w:val="en-US" w:eastAsia="zh-CN"/>
-        </w:rPr>
-        <w:t xml:space="preserve"> is equal to SC_LOGIC_1, can the </w:t>
-      </w:r>
-      <w:r>
-        <w:rPr>
-          <w:rFonts w:hint="default" w:eastAsia="宋体"/>
-          <w:lang w:val="en-US" w:eastAsia="zh-CN"/>
-        </w:rPr>
-        <w:t>“</w:t>
-      </w:r>
-      <w:r>
-        <w:rPr>
-          <w:rFonts w:hint="eastAsia" w:eastAsia="宋体"/>
-          <w:lang w:val="en-US" w:eastAsia="zh-CN"/>
-        </w:rPr>
-        <w:t>slave</w:t>
-      </w:r>
-      <w:r>
-        <w:rPr>
-          <w:rFonts w:hint="default" w:eastAsia="宋体"/>
-          <w:lang w:val="en-US" w:eastAsia="zh-CN"/>
-        </w:rPr>
-        <w:t>”</w:t>
-      </w:r>
-      <w:r>
-        <w:rPr>
-          <w:rFonts w:hint="eastAsia" w:eastAsia="宋体"/>
-          <w:lang w:val="en-US" w:eastAsia="zh-CN"/>
-        </w:rPr>
-        <w:t xml:space="preserve"> write the data into the output file. </w:t>
-      </w:r>
+          <w:rFonts w:hint="default" w:eastAsia="宋体"/>
+          <w:lang w:val="en-US" w:eastAsia="zh-CN"/>
+        </w:rPr>
+      </w:pPr>
     </w:p>
     <w:sectPr>
       <w:pgSz w:w="11906" w:h="16838"/>

--- a/Assignment1_by Hanshuo.docx
+++ b/Assignment1_by Hanshuo.docx
@@ -1,68 +1,116 @@
 
 <file path=word/document.xml><?xml version="1.0" encoding="utf-8"?>
-<w:document xmlns:wpc="http://schemas.microsoft.com/office/word/2010/wordprocessingCanvas" xmlns:mc="http://schemas.openxmlformats.org/markup-compatibility/2006" xmlns:o="urn:schemas-microsoft-com:office:office" xmlns:r="http://schemas.openxmlformats.org/officeDocument/2006/relationships" xmlns:m="http://schemas.openxmlformats.org/officeDocument/2006/math" xmlns:v="urn:schemas-microsoft-com:vml" xmlns:wp14="http://schemas.microsoft.com/office/word/2010/wordprocessingDrawing" xmlns:wp="http://schemas.openxmlformats.org/drawingml/2006/wordprocessingDrawing" xmlns:w="http://schemas.openxmlformats.org/wordprocessingml/2006/main" xmlns:w14="http://schemas.microsoft.com/office/word/2010/wordml" xmlns:w10="urn:schemas-microsoft-com:office:word" xmlns:w15="http://schemas.microsoft.com/office/word/2012/wordml" xmlns:wpg="http://schemas.microsoft.com/office/word/2010/wordprocessingGroup" xmlns:wpi="http://schemas.microsoft.com/office/word/2010/wordprocessingInk" xmlns:wne="http://schemas.microsoft.com/office/word/2006/wordml" xmlns:wps="http://schemas.microsoft.com/office/word/2010/wordprocessingShape" xmlns:wpsCustomData="http://www.wps.cn/officeDocument/2013/wpsCustomData" mc:Ignorable="w14 w15 wp14">
+<w:document xmlns:wpc="http://schemas.microsoft.com/office/word/2010/wordprocessingCanvas" xmlns:cx="http://schemas.microsoft.com/office/drawing/2014/chartex" xmlns:cx1="http://schemas.microsoft.com/office/drawing/2015/9/8/chartex" xmlns:cx2="http://schemas.microsoft.com/office/drawing/2015/10/21/chartex" xmlns:cx3="http://schemas.microsoft.com/office/drawing/2016/5/9/chartex" xmlns:cx4="http://schemas.microsoft.com/office/drawing/2016/5/10/chartex" xmlns:cx5="http://schemas.microsoft.com/office/drawing/2016/5/11/chartex" xmlns:cx6="http://schemas.microsoft.com/office/drawing/2016/5/12/chartex" xmlns:cx7="http://schemas.microsoft.com/office/drawing/2016/5/13/chartex" xmlns:cx8="http://schemas.microsoft.com/office/drawing/2016/5/14/chartex" xmlns:mc="http://schemas.openxmlformats.org/markup-compatibility/2006" xmlns:aink="http://schemas.microsoft.com/office/drawing/2016/ink" xmlns:am3d="http://schemas.microsoft.com/office/drawing/2017/model3d" xmlns:o="urn:schemas-microsoft-com:office:office" xmlns:r="http://schemas.openxmlformats.org/officeDocument/2006/relationships" xmlns:m="http://schemas.openxmlformats.org/officeDocument/2006/math" xmlns:v="urn:schemas-microsoft-com:vml" xmlns:wp14="http://schemas.microsoft.com/office/word/2010/wordprocessingDrawing" xmlns:wp="http://schemas.openxmlformats.org/drawingml/2006/wordprocessingDrawing" xmlns:w10="urn:schemas-microsoft-com:office:word" xmlns:w="http://schemas.openxmlformats.org/wordprocessingml/2006/main" xmlns:w14="http://schemas.microsoft.com/office/word/2010/wordml" xmlns:w15="http://schemas.microsoft.com/office/word/2012/wordml" xmlns:w16cid="http://schemas.microsoft.com/office/word/2016/wordml/cid" xmlns:w16se="http://schemas.microsoft.com/office/word/2015/wordml/symex" xmlns:wpg="http://schemas.microsoft.com/office/word/2010/wordprocessingGroup" xmlns:wpi="http://schemas.microsoft.com/office/word/2010/wordprocessingInk" xmlns:wne="http://schemas.microsoft.com/office/word/2006/wordml" xmlns:wps="http://schemas.microsoft.com/office/word/2010/wordprocessingShape" mc:Ignorable="w14 w15 w16se w16cid wp14">
   <w:body>
     <w:p>
       <w:pPr>
-        <w:pStyle w:val="7"/>
-      </w:pPr>
-      <w:r>
+        <w:pStyle w:val="Default"/>
+        <w:rPr>
+          <w:lang w:val="en-US"/>
+        </w:rPr>
+      </w:pPr>
+      <w:r>
+        <w:rPr>
+          <w:lang w:val="en-US"/>
+        </w:rPr>
         <w:t>Participants:</w:t>
       </w:r>
     </w:p>
     <w:p>
       <w:pPr>
-        <w:pStyle w:val="7"/>
-        <w:rPr>
-          <w:rStyle w:val="10"/>
-        </w:rPr>
-      </w:pPr>
-      <w:r>
-        <w:t xml:space="preserve">Jacob Munkholm, </w:t>
-      </w:r>
-      <w:r>
-        <w:rPr>
-          <w:rStyle w:val="10"/>
+        <w:pStyle w:val="Default"/>
+        <w:rPr>
+          <w:rStyle w:val="5yl5"/>
+          <w:lang w:val="en-US"/>
+        </w:rPr>
+      </w:pPr>
+      <w:r>
+        <w:rPr>
+          <w:lang w:val="en-US"/>
+        </w:rPr>
+        <w:t xml:space="preserve">Jacob </w:t>
+      </w:r>
+      <w:proofErr w:type="spellStart"/>
+      <w:r>
+        <w:rPr>
+          <w:lang w:val="en-US"/>
+        </w:rPr>
+        <w:t>Munkholm</w:t>
+      </w:r>
+      <w:proofErr w:type="spellEnd"/>
+      <w:r>
+        <w:rPr>
+          <w:lang w:val="en-US"/>
+        </w:rPr>
+        <w:t xml:space="preserve">, </w:t>
+      </w:r>
+      <w:r>
+        <w:rPr>
+          <w:rStyle w:val="5yl5"/>
+          <w:lang w:val="en-US"/>
         </w:rPr>
         <w:t>20140479</w:t>
       </w:r>
     </w:p>
     <w:p>
       <w:pPr>
-        <w:pStyle w:val="7"/>
-        <w:rPr>
-          <w:rStyle w:val="10"/>
-        </w:rPr>
-      </w:pPr>
-      <w:r>
-        <w:rPr>
-          <w:rStyle w:val="10"/>
+        <w:pStyle w:val="Default"/>
+        <w:rPr>
+          <w:rStyle w:val="5yl5"/>
+          <w:lang w:val="en-US"/>
+        </w:rPr>
+      </w:pPr>
+      <w:r>
+        <w:rPr>
+          <w:rStyle w:val="5yl5"/>
+          <w:lang w:val="en-US"/>
         </w:rPr>
         <w:t>Jens Jakob Mikkelsen, 201506215</w:t>
       </w:r>
     </w:p>
     <w:p>
       <w:pPr>
-        <w:pStyle w:val="7"/>
-        <w:rPr>
-          <w:rStyle w:val="10"/>
-        </w:rPr>
-      </w:pPr>
-      <w:r>
-        <w:rPr>
-          <w:rStyle w:val="10"/>
-        </w:rPr>
-        <w:t>Yang Hanshou, 201902791</w:t>
-      </w:r>
-    </w:p>
-    <w:p>
-      <w:pPr>
-        <w:pStyle w:val="7"/>
-      </w:pPr>
-    </w:p>
-    <w:p>
-      <w:pPr>
-        <w:pStyle w:val="7"/>
+        <w:pStyle w:val="Default"/>
+        <w:rPr>
+          <w:rStyle w:val="5yl5"/>
+          <w:lang w:val="en-US"/>
+        </w:rPr>
+      </w:pPr>
+      <w:r>
+        <w:rPr>
+          <w:rStyle w:val="5yl5"/>
+          <w:lang w:val="en-US"/>
+        </w:rPr>
+        <w:t xml:space="preserve">Yang </w:t>
+      </w:r>
+      <w:proofErr w:type="spellStart"/>
+      <w:r>
+        <w:rPr>
+          <w:rStyle w:val="5yl5"/>
+          <w:lang w:val="en-US"/>
+        </w:rPr>
+        <w:t>Hanshou</w:t>
+      </w:r>
+      <w:proofErr w:type="spellEnd"/>
+      <w:r>
+        <w:rPr>
+          <w:rStyle w:val="5yl5"/>
+          <w:lang w:val="en-US"/>
+        </w:rPr>
+        <w:t>, 201902791</w:t>
+      </w:r>
+    </w:p>
+    <w:p>
+      <w:pPr>
+        <w:pStyle w:val="Default"/>
+        <w:rPr>
+          <w:lang w:val="en-US"/>
+        </w:rPr>
+      </w:pPr>
+    </w:p>
+    <w:p>
+      <w:pPr>
+        <w:pStyle w:val="Default"/>
         <w:rPr>
           <w:sz w:val="32"/>
           <w:szCs w:val="32"/>
@@ -87,6 +135,7 @@
           <w:bCs/>
           <w:sz w:val="32"/>
           <w:szCs w:val="32"/>
+          <w:lang w:val="en-US"/>
         </w:rPr>
       </w:pPr>
       <w:r>
@@ -95,13 +144,26 @@
           <w:bCs/>
           <w:sz w:val="32"/>
           <w:szCs w:val="32"/>
-        </w:rPr>
-        <w:t>System level modeling using SystemC</w:t>
-      </w:r>
-    </w:p>
-    <w:p>
-      <w:pPr>
-        <w:pStyle w:val="2"/>
+          <w:lang w:val="en-US"/>
+        </w:rPr>
+        <w:t xml:space="preserve">System level modeling using </w:t>
+      </w:r>
+      <w:proofErr w:type="spellStart"/>
+      <w:r>
+        <w:rPr>
+          <w:b/>
+          <w:bCs/>
+          <w:sz w:val="32"/>
+          <w:szCs w:val="32"/>
+          <w:lang w:val="en-US"/>
+        </w:rPr>
+        <w:t>SystemC</w:t>
+      </w:r>
+      <w:proofErr w:type="spellEnd"/>
+    </w:p>
+    <w:p>
+      <w:pPr>
+        <w:pStyle w:val="Heading1"/>
         <w:rPr>
           <w:sz w:val="24"/>
           <w:szCs w:val="24"/>
@@ -119,7 +181,7 @@
     </w:p>
     <w:p>
       <w:pPr>
-        <w:pStyle w:val="3"/>
+        <w:pStyle w:val="Heading2"/>
         <w:rPr>
           <w:sz w:val="24"/>
           <w:szCs w:val="24"/>
@@ -145,7 +207,27 @@
         <w:rPr>
           <w:lang w:val="en-US"/>
         </w:rPr>
-        <w:t>The module ’moduleSingle’ is created:</w:t>
+        <w:t xml:space="preserve">The module </w:t>
+      </w:r>
+      <w:r>
+        <w:rPr>
+          <w:lang w:val="en-US"/>
+        </w:rPr>
+        <w:t>’</w:t>
+      </w:r>
+      <w:proofErr w:type="spellStart"/>
+      <w:r>
+        <w:rPr>
+          <w:lang w:val="en-US"/>
+        </w:rPr>
+        <w:t>moduleSingle</w:t>
+      </w:r>
+      <w:proofErr w:type="spellEnd"/>
+      <w:r>
+        <w:rPr>
+          <w:lang w:val="en-US"/>
+        </w:rPr>
+        <w:t>’ is created:</w:t>
       </w:r>
     </w:p>
     <w:p>
@@ -153,6 +235,9 @@
         <w:jc w:val="center"/>
       </w:pPr>
       <w:r>
+        <w:rPr>
+          <w:noProof/>
+        </w:rPr>
         <w:drawing>
           <wp:inline distT="0" distB="0" distL="0" distR="0">
             <wp:extent cx="2316480" cy="2759075"/>
@@ -171,7 +256,7 @@
                     </pic:cNvPicPr>
                   </pic:nvPicPr>
                   <pic:blipFill>
-                    <a:blip r:embed="rId4">
+                    <a:blip r:embed="rId5">
                       <a:extLst>
                         <a:ext uri="{28A0092B-C50C-407E-A947-70E740481C1C}">
                           <a14:useLocalDpi xmlns:a14="http://schemas.microsoft.com/office/drawing/2010/main" val="0"/>
@@ -213,20 +298,124 @@
         <w:rPr>
           <w:lang w:val="en-US"/>
         </w:rPr>
-        <w:t>The thread to continuously notify the method, and the method to count, is initialized in the constructor. Static sensitivity is used, so counter_method() is called everytime the event is raised.</w:t>
-      </w:r>
-    </w:p>
-    <w:p>
-      <w:pPr>
-        <w:rPr>
-          <w:lang w:val="en-US"/>
-        </w:rPr>
-      </w:pPr>
-      <w:r>
-        <w:rPr>
-          <w:lang w:val="en-US"/>
-        </w:rPr>
-        <w:t>’Trigger_thread() og ’counter_method’ looks like this</w:t>
+        <w:t xml:space="preserve">The thread to continuously notify the method, and the method to count, is initialized in the constructor. Static sensitivity is used, so </w:t>
+      </w:r>
+      <w:proofErr w:type="spellStart"/>
+      <w:r>
+        <w:rPr>
+          <w:lang w:val="en-US"/>
+        </w:rPr>
+        <w:t>counter_</w:t>
+      </w:r>
+      <w:proofErr w:type="gramStart"/>
+      <w:r>
+        <w:rPr>
+          <w:lang w:val="en-US"/>
+        </w:rPr>
+        <w:t>method</w:t>
+      </w:r>
+      <w:proofErr w:type="spellEnd"/>
+      <w:r>
+        <w:rPr>
+          <w:lang w:val="en-US"/>
+        </w:rPr>
+        <w:t>(</w:t>
+      </w:r>
+      <w:proofErr w:type="gramEnd"/>
+      <w:r>
+        <w:rPr>
+          <w:lang w:val="en-US"/>
+        </w:rPr>
+        <w:t xml:space="preserve">) is called </w:t>
+      </w:r>
+      <w:proofErr w:type="spellStart"/>
+      <w:r>
+        <w:rPr>
+          <w:lang w:val="en-US"/>
+        </w:rPr>
+        <w:t>everytime</w:t>
+      </w:r>
+      <w:proofErr w:type="spellEnd"/>
+      <w:r>
+        <w:rPr>
+          <w:lang w:val="en-US"/>
+        </w:rPr>
+        <w:t xml:space="preserve"> the event is raised.</w:t>
+      </w:r>
+    </w:p>
+    <w:p>
+      <w:pPr>
+        <w:rPr>
+          <w:lang w:val="en-US"/>
+        </w:rPr>
+      </w:pPr>
+      <w:r>
+        <w:rPr>
+          <w:lang w:val="en-US"/>
+        </w:rPr>
+        <w:t>’</w:t>
+      </w:r>
+      <w:proofErr w:type="spellStart"/>
+      <w:r>
+        <w:rPr>
+          <w:lang w:val="en-US"/>
+        </w:rPr>
+        <w:t>Trigger_</w:t>
+      </w:r>
+      <w:proofErr w:type="gramStart"/>
+      <w:r>
+        <w:rPr>
+          <w:lang w:val="en-US"/>
+        </w:rPr>
+        <w:t>thread</w:t>
+      </w:r>
+      <w:proofErr w:type="spellEnd"/>
+      <w:r>
+        <w:rPr>
+          <w:lang w:val="en-US"/>
+        </w:rPr>
+        <w:t>(</w:t>
+      </w:r>
+      <w:proofErr w:type="gramEnd"/>
+      <w:r>
+        <w:rPr>
+          <w:lang w:val="en-US"/>
+        </w:rPr>
+        <w:t xml:space="preserve">) </w:t>
+      </w:r>
+      <w:proofErr w:type="spellStart"/>
+      <w:r>
+        <w:rPr>
+          <w:lang w:val="en-US"/>
+        </w:rPr>
+        <w:t>og</w:t>
+      </w:r>
+      <w:proofErr w:type="spellEnd"/>
+      <w:r>
+        <w:rPr>
+          <w:lang w:val="en-US"/>
+        </w:rPr>
+        <w:t xml:space="preserve"> ’</w:t>
+      </w:r>
+      <w:proofErr w:type="spellStart"/>
+      <w:r>
+        <w:rPr>
+          <w:lang w:val="en-US"/>
+        </w:rPr>
+        <w:t>counter_me</w:t>
+      </w:r>
+      <w:r>
+        <w:rPr>
+          <w:lang w:val="en-US"/>
+        </w:rPr>
+        <w:t>thod</w:t>
+      </w:r>
+      <w:proofErr w:type="spellEnd"/>
+      <w:r>
+        <w:rPr>
+          <w:lang w:val="en-US"/>
+        </w:rPr>
+        <w:t>’ looks like this</w:t>
       </w:r>
     </w:p>
     <w:p>
@@ -234,6 +423,9 @@
         <w:jc w:val="center"/>
       </w:pPr>
       <w:r>
+        <w:rPr>
+          <w:noProof/>
+        </w:rPr>
         <w:drawing>
           <wp:inline distT="0" distB="0" distL="0" distR="0">
             <wp:extent cx="2400300" cy="2569210"/>
@@ -252,7 +444,7 @@
                     </pic:cNvPicPr>
                   </pic:nvPicPr>
                   <pic:blipFill>
-                    <a:blip r:embed="rId5">
+                    <a:blip r:embed="rId6">
                       <a:extLst>
                         <a:ext uri="{28A0092B-C50C-407E-A947-70E740481C1C}">
                           <a14:useLocalDpi xmlns:a14="http://schemas.microsoft.com/office/drawing/2010/main" val="0"/>
@@ -294,7 +486,58 @@
         <w:rPr>
           <w:lang w:val="en-US"/>
         </w:rPr>
-        <w:t>’Trigger thread’ is an unending loop, calling counter_event.notify() every other ms. In the main function, the simulation is limited to 200 ms:</w:t>
+        <w:lastRenderedPageBreak/>
+        <w:t xml:space="preserve">’Trigger thread’ is an unending loop, calling </w:t>
+      </w:r>
+      <w:proofErr w:type="spellStart"/>
+      <w:r>
+        <w:rPr>
+          <w:lang w:val="en-US"/>
+        </w:rPr>
+        <w:t>counter_</w:t>
+      </w:r>
+      <w:proofErr w:type="gramStart"/>
+      <w:r>
+        <w:rPr>
+          <w:lang w:val="en-US"/>
+        </w:rPr>
+        <w:t>event.notify</w:t>
+      </w:r>
+      <w:proofErr w:type="spellEnd"/>
+      <w:proofErr w:type="gramEnd"/>
+      <w:r>
+        <w:rPr>
+          <w:lang w:val="en-US"/>
+        </w:rPr>
+        <w:t xml:space="preserve">() every other </w:t>
+      </w:r>
+      <w:proofErr w:type="spellStart"/>
+      <w:r>
+        <w:rPr>
+          <w:lang w:val="en-US"/>
+        </w:rPr>
+        <w:t>ms.</w:t>
+      </w:r>
+      <w:proofErr w:type="spellEnd"/>
+      <w:r>
+        <w:rPr>
+          <w:lang w:val="en-US"/>
+        </w:rPr>
+        <w:t xml:space="preserve"> In the main function, the simulation is limited to 200 </w:t>
+      </w:r>
+      <w:proofErr w:type="spellStart"/>
+      <w:r>
+        <w:rPr>
+          <w:lang w:val="en-US"/>
+        </w:rPr>
+        <w:t>ms</w:t>
+      </w:r>
+      <w:proofErr w:type="spellEnd"/>
+      <w:r>
+        <w:rPr>
+          <w:lang w:val="en-US"/>
+        </w:rPr>
+        <w:t>:</w:t>
       </w:r>
     </w:p>
     <w:p>
@@ -302,6 +545,9 @@
         <w:jc w:val="center"/>
       </w:pPr>
       <w:r>
+        <w:rPr>
+          <w:noProof/>
+        </w:rPr>
         <w:drawing>
           <wp:inline distT="0" distB="0" distL="0" distR="0">
             <wp:extent cx="3467100" cy="1089660"/>
@@ -320,7 +566,7 @@
                     </pic:cNvPicPr>
                   </pic:nvPicPr>
                   <pic:blipFill>
-                    <a:blip r:embed="rId6">
+                    <a:blip r:embed="rId7">
                       <a:extLst>
                         <a:ext uri="{28A0092B-C50C-407E-A947-70E740481C1C}">
                           <a14:useLocalDpi xmlns:a14="http://schemas.microsoft.com/office/drawing/2010/main" val="0"/>
@@ -370,6 +616,9 @@
         <w:jc w:val="center"/>
       </w:pPr>
       <w:r>
+        <w:rPr>
+          <w:noProof/>
+        </w:rPr>
         <w:drawing>
           <wp:inline distT="0" distB="0" distL="0" distR="0">
             <wp:extent cx="3429000" cy="3549650"/>
@@ -388,7 +637,7 @@
                     </pic:cNvPicPr>
                   </pic:nvPicPr>
                   <pic:blipFill>
-                    <a:blip r:embed="rId7">
+                    <a:blip r:embed="rId8">
                       <a:extLst>
                         <a:ext uri="{28A0092B-C50C-407E-A947-70E740481C1C}">
                           <a14:useLocalDpi xmlns:a14="http://schemas.microsoft.com/office/drawing/2010/main" val="0"/>
@@ -430,7 +679,27 @@
         <w:rPr>
           <w:lang w:val="en-US"/>
         </w:rPr>
-        <w:t>When sc_uint&lt;4&gt; counter overflows, the program will count from zero again.</w:t>
+        <w:t xml:space="preserve">When </w:t>
+      </w:r>
+      <w:proofErr w:type="spellStart"/>
+      <w:r>
+        <w:rPr>
+          <w:lang w:val="en-US"/>
+        </w:rPr>
+        <w:t>sc_uint</w:t>
+      </w:r>
+      <w:proofErr w:type="spellEnd"/>
+      <w:r>
+        <w:rPr>
+          <w:lang w:val="en-US"/>
+        </w:rPr>
+        <w:t>&lt;4&gt; counter overflows, the program will cou</w:t>
+      </w:r>
+      <w:r>
+        <w:rPr>
+          <w:lang w:val="en-US"/>
+        </w:rPr>
+        <w:t>nt from zero again.</w:t>
       </w:r>
     </w:p>
     <w:p>
@@ -448,15 +717,16 @@
     </w:p>
     <w:p>
       <w:pPr>
-        <w:pStyle w:val="3"/>
-        <w:rPr>
-          <w:lang w:val="en-US"/>
-        </w:rPr>
-      </w:pPr>
-      <w:r>
-        <w:rPr>
-          <w:lang w:val="en-US"/>
-        </w:rPr>
+        <w:pStyle w:val="Heading2"/>
+        <w:rPr>
+          <w:lang w:val="en-US"/>
+        </w:rPr>
+      </w:pPr>
+      <w:r>
+        <w:rPr>
+          <w:lang w:val="en-US"/>
+        </w:rPr>
+        <w:lastRenderedPageBreak/>
         <w:t>3.2.</w:t>
       </w:r>
     </w:p>
@@ -478,6 +748,9 @@
         <w:jc w:val="center"/>
       </w:pPr>
       <w:r>
+        <w:rPr>
+          <w:noProof/>
+        </w:rPr>
         <w:drawing>
           <wp:inline distT="0" distB="0" distL="0" distR="0">
             <wp:extent cx="2057400" cy="2948940"/>
@@ -496,7 +769,7 @@
                     </pic:cNvPicPr>
                   </pic:nvPicPr>
                   <pic:blipFill>
-                    <a:blip r:embed="rId8">
+                    <a:blip r:embed="rId9">
                       <a:extLst>
                         <a:ext uri="{28A0092B-C50C-407E-A947-70E740481C1C}">
                           <a14:useLocalDpi xmlns:a14="http://schemas.microsoft.com/office/drawing/2010/main" val="0"/>
@@ -538,7 +811,21 @@
         <w:rPr>
           <w:lang w:val="en-US"/>
         </w:rPr>
-        <w:t>The threads and the method looks like this:</w:t>
+        <w:t xml:space="preserve">The threads and the method </w:t>
+      </w:r>
+      <w:proofErr w:type="gramStart"/>
+      <w:r>
+        <w:rPr>
+          <w:lang w:val="en-US"/>
+        </w:rPr>
+        <w:t>looks</w:t>
+      </w:r>
+      <w:proofErr w:type="gramEnd"/>
+      <w:r>
+        <w:rPr>
+          <w:lang w:val="en-US"/>
+        </w:rPr>
+        <w:t xml:space="preserve"> like this:</w:t>
       </w:r>
     </w:p>
     <w:p>
@@ -549,6 +836,9 @@
         </w:rPr>
       </w:pPr>
       <w:r>
+        <w:rPr>
+          <w:noProof/>
+        </w:rPr>
         <w:drawing>
           <wp:inline distT="0" distB="0" distL="0" distR="0">
             <wp:extent cx="4785360" cy="4410710"/>
@@ -567,7 +857,7 @@
                     </pic:cNvPicPr>
                   </pic:nvPicPr>
                   <pic:blipFill>
-                    <a:blip r:embed="rId9">
+                    <a:blip r:embed="rId10">
                       <a:extLst>
                         <a:ext uri="{28A0092B-C50C-407E-A947-70E740481C1C}">
                           <a14:useLocalDpi xmlns:a14="http://schemas.microsoft.com/office/drawing/2010/main" val="0"/>
@@ -609,20 +899,181 @@
         <w:rPr>
           <w:lang w:val="en-US"/>
         </w:rPr>
-        <w:t>In methodA(), dynamic sensitivity in the form of next_trigger(eventA | eventB) is used, så the method will be called by if either of the events are called. If the program should work so that methodA knows exactly which event is called, signals would need to be used.</w:t>
-      </w:r>
-    </w:p>
-    <w:p>
-      <w:pPr>
-        <w:rPr>
-          <w:lang w:val="en-US"/>
-        </w:rPr>
-      </w:pPr>
-      <w:r>
-        <w:rPr>
-          <w:lang w:val="en-US"/>
-        </w:rPr>
-        <w:t>Both event threadA and threadB wait for their event to be called. If no event is called, the thread will timeout and restart. This it done in the wait function by specifying eventAack and eventBack as parameters.</w:t>
+        <w:lastRenderedPageBreak/>
+        <w:t xml:space="preserve">In </w:t>
+      </w:r>
+      <w:proofErr w:type="spellStart"/>
+      <w:proofErr w:type="gramStart"/>
+      <w:r>
+        <w:rPr>
+          <w:lang w:val="en-US"/>
+        </w:rPr>
+        <w:t>methodA</w:t>
+      </w:r>
+      <w:proofErr w:type="spellEnd"/>
+      <w:r>
+        <w:rPr>
+          <w:lang w:val="en-US"/>
+        </w:rPr>
+        <w:t>(</w:t>
+      </w:r>
+      <w:proofErr w:type="gramEnd"/>
+      <w:r>
+        <w:rPr>
+          <w:lang w:val="en-US"/>
+        </w:rPr>
+        <w:t xml:space="preserve">), dynamic sensitivity in the form of </w:t>
+      </w:r>
+      <w:proofErr w:type="spellStart"/>
+      <w:r>
+        <w:rPr>
+          <w:lang w:val="en-US"/>
+        </w:rPr>
+        <w:t>next_trigger</w:t>
+      </w:r>
+      <w:proofErr w:type="spellEnd"/>
+      <w:r>
+        <w:rPr>
+          <w:lang w:val="en-US"/>
+        </w:rPr>
+        <w:t>(</w:t>
+      </w:r>
+      <w:proofErr w:type="spellStart"/>
+      <w:r>
+        <w:rPr>
+          <w:lang w:val="en-US"/>
+        </w:rPr>
+        <w:t>eventA</w:t>
+      </w:r>
+      <w:proofErr w:type="spellEnd"/>
+      <w:r>
+        <w:rPr>
+          <w:lang w:val="en-US"/>
+        </w:rPr>
+        <w:t xml:space="preserve"> | </w:t>
+      </w:r>
+      <w:proofErr w:type="spellStart"/>
+      <w:r>
+        <w:rPr>
+          <w:lang w:val="en-US"/>
+        </w:rPr>
+        <w:t>eventB</w:t>
+      </w:r>
+      <w:proofErr w:type="spellEnd"/>
+      <w:r>
+        <w:rPr>
+          <w:lang w:val="en-US"/>
+        </w:rPr>
+        <w:t xml:space="preserve">) is used, </w:t>
+      </w:r>
+      <w:proofErr w:type="spellStart"/>
+      <w:r>
+        <w:rPr>
+          <w:lang w:val="en-US"/>
+        </w:rPr>
+        <w:t>så</w:t>
+      </w:r>
+      <w:proofErr w:type="spellEnd"/>
+      <w:r>
+        <w:rPr>
+          <w:lang w:val="en-US"/>
+        </w:rPr>
+        <w:t xml:space="preserve"> the method will be called by i</w:t>
+      </w:r>
+      <w:r>
+        <w:rPr>
+          <w:lang w:val="en-US"/>
+        </w:rPr>
+        <w:t xml:space="preserve">f either of the events are called. If the program should work so that </w:t>
+      </w:r>
+      <w:proofErr w:type="spellStart"/>
+      <w:r>
+        <w:rPr>
+          <w:lang w:val="en-US"/>
+        </w:rPr>
+        <w:t>methodA</w:t>
+      </w:r>
+      <w:proofErr w:type="spellEnd"/>
+      <w:r>
+        <w:rPr>
+          <w:lang w:val="en-US"/>
+        </w:rPr>
+        <w:t xml:space="preserve"> knows exactly which event is called, signals would need to be used.</w:t>
+      </w:r>
+    </w:p>
+    <w:p>
+      <w:pPr>
+        <w:rPr>
+          <w:lang w:val="en-US"/>
+        </w:rPr>
+      </w:pPr>
+      <w:r>
+        <w:rPr>
+          <w:lang w:val="en-US"/>
+        </w:rPr>
+        <w:t xml:space="preserve">Both event </w:t>
+      </w:r>
+      <w:proofErr w:type="spellStart"/>
+      <w:r>
+        <w:rPr>
+          <w:lang w:val="en-US"/>
+        </w:rPr>
+        <w:t>threadA</w:t>
+      </w:r>
+      <w:proofErr w:type="spellEnd"/>
+      <w:r>
+        <w:rPr>
+          <w:lang w:val="en-US"/>
+        </w:rPr>
+        <w:t xml:space="preserve"> and </w:t>
+      </w:r>
+      <w:proofErr w:type="spellStart"/>
+      <w:r>
+        <w:rPr>
+          <w:lang w:val="en-US"/>
+        </w:rPr>
+        <w:t>threadB</w:t>
+      </w:r>
+      <w:proofErr w:type="spellEnd"/>
+      <w:r>
+        <w:rPr>
+          <w:lang w:val="en-US"/>
+        </w:rPr>
+        <w:t xml:space="preserve"> wait for their event to be called. If no event is called, the thread will timeo</w:t>
+      </w:r>
+      <w:r>
+        <w:rPr>
+          <w:lang w:val="en-US"/>
+        </w:rPr>
+        <w:t xml:space="preserve">ut and restart. This it done in the wait function by specifying </w:t>
+      </w:r>
+      <w:proofErr w:type="spellStart"/>
+      <w:r>
+        <w:rPr>
+          <w:lang w:val="en-US"/>
+        </w:rPr>
+        <w:t>eventAack</w:t>
+      </w:r>
+      <w:proofErr w:type="spellEnd"/>
+      <w:r>
+        <w:rPr>
+          <w:lang w:val="en-US"/>
+        </w:rPr>
+        <w:t xml:space="preserve"> and </w:t>
+      </w:r>
+      <w:proofErr w:type="spellStart"/>
+      <w:r>
+        <w:rPr>
+          <w:lang w:val="en-US"/>
+        </w:rPr>
+        <w:t>eventBack</w:t>
+      </w:r>
+      <w:proofErr w:type="spellEnd"/>
+      <w:r>
+        <w:rPr>
+          <w:lang w:val="en-US"/>
+        </w:rPr>
+        <w:t xml:space="preserve"> as parameters.</w:t>
       </w:r>
     </w:p>
     <w:p>
@@ -646,6 +1097,9 @@
         </w:rPr>
       </w:pPr>
       <w:r>
+        <w:rPr>
+          <w:noProof/>
+        </w:rPr>
         <w:drawing>
           <wp:inline distT="0" distB="0" distL="0" distR="0">
             <wp:extent cx="1958340" cy="3905885"/>
@@ -664,7 +1118,7 @@
                     </pic:cNvPicPr>
                   </pic:nvPicPr>
                   <pic:blipFill>
-                    <a:blip r:embed="rId10">
+                    <a:blip r:embed="rId11">
                       <a:extLst>
                         <a:ext uri="{28A0092B-C50C-407E-A947-70E740481C1C}">
                           <a14:useLocalDpi xmlns:a14="http://schemas.microsoft.com/office/drawing/2010/main" val="0"/>
@@ -706,7 +1160,49 @@
         <w:rPr>
           <w:lang w:val="en-US"/>
         </w:rPr>
-        <w:t>At 6, 12 and 18 ms the events overlap, but eventB is seen to be quickest everytime (because it is called first).</w:t>
+        <w:t xml:space="preserve">At 6, 12 and 18 </w:t>
+      </w:r>
+      <w:proofErr w:type="spellStart"/>
+      <w:r>
+        <w:rPr>
+          <w:lang w:val="en-US"/>
+        </w:rPr>
+        <w:t>ms</w:t>
+      </w:r>
+      <w:proofErr w:type="spellEnd"/>
+      <w:r>
+        <w:rPr>
+          <w:lang w:val="en-US"/>
+        </w:rPr>
+        <w:t xml:space="preserve"> the events overlap, but </w:t>
+      </w:r>
+      <w:proofErr w:type="spellStart"/>
+      <w:r>
+        <w:rPr>
+          <w:lang w:val="en-US"/>
+        </w:rPr>
+        <w:t>eventB</w:t>
+      </w:r>
+      <w:proofErr w:type="spellEnd"/>
+      <w:r>
+        <w:rPr>
+          <w:lang w:val="en-US"/>
+        </w:rPr>
+        <w:t xml:space="preserve"> is seen to be quickest </w:t>
+      </w:r>
+      <w:proofErr w:type="spellStart"/>
+      <w:r>
+        <w:rPr>
+          <w:lang w:val="en-US"/>
+        </w:rPr>
+        <w:t>everytime</w:t>
+      </w:r>
+      <w:proofErr w:type="spellEnd"/>
+      <w:r>
+        <w:rPr>
+          <w:lang w:val="en-US"/>
+        </w:rPr>
+        <w:t xml:space="preserve"> (because it is called first).</w:t>
       </w:r>
     </w:p>
     <w:p>
@@ -724,11 +1220,12 @@
     </w:p>
     <w:p>
       <w:pPr>
-        <w:pStyle w:val="2"/>
+        <w:pStyle w:val="Heading1"/>
         <w:rPr>
           <w:bCs/>
           <w:sz w:val="24"/>
           <w:szCs w:val="24"/>
+          <w:lang w:val="en-US"/>
         </w:rPr>
       </w:pPr>
       <w:r>
@@ -736,15 +1233,23 @@
           <w:bCs/>
           <w:sz w:val="24"/>
           <w:szCs w:val="24"/>
-        </w:rPr>
+          <w:lang w:val="en-US"/>
+        </w:rPr>
+        <w:lastRenderedPageBreak/>
         <w:t>Channels, signals, hierarchy, communication</w:t>
       </w:r>
     </w:p>
     <w:p>
       <w:pPr>
-        <w:pStyle w:val="3"/>
-      </w:pPr>
-      <w:r>
+        <w:pStyle w:val="Heading2"/>
+        <w:rPr>
+          <w:lang w:val="en-US"/>
+        </w:rPr>
+      </w:pPr>
+      <w:r>
+        <w:rPr>
+          <w:lang w:val="en-US"/>
+        </w:rPr>
         <w:t>3.3</w:t>
       </w:r>
     </w:p>
@@ -758,7 +1263,21 @@
         <w:rPr>
           <w:lang w:val="en-US"/>
         </w:rPr>
-        <w:t>A producer and consumer-thread is created:</w:t>
+        <w:t xml:space="preserve">A producer and consumer-thread </w:t>
+      </w:r>
+      <w:proofErr w:type="gramStart"/>
+      <w:r>
+        <w:rPr>
+          <w:lang w:val="en-US"/>
+        </w:rPr>
+        <w:t>is</w:t>
+      </w:r>
+      <w:proofErr w:type="gramEnd"/>
+      <w:r>
+        <w:rPr>
+          <w:lang w:val="en-US"/>
+        </w:rPr>
+        <w:t xml:space="preserve"> created:</w:t>
       </w:r>
     </w:p>
     <w:p>
@@ -766,6 +1285,9 @@
         <w:jc w:val="center"/>
       </w:pPr>
       <w:r>
+        <w:rPr>
+          <w:noProof/>
+        </w:rPr>
         <w:drawing>
           <wp:inline distT="0" distB="0" distL="0" distR="0">
             <wp:extent cx="2232660" cy="3237230"/>
@@ -784,7 +1306,7 @@
                     </pic:cNvPicPr>
                   </pic:nvPicPr>
                   <pic:blipFill>
-                    <a:blip r:embed="rId11">
+                    <a:blip r:embed="rId12">
                       <a:extLst>
                         <a:ext uri="{28A0092B-C50C-407E-A947-70E740481C1C}">
                           <a14:useLocalDpi xmlns:a14="http://schemas.microsoft.com/office/drawing/2010/main" val="0"/>
@@ -826,7 +1348,21 @@
         <w:rPr>
           <w:lang w:val="en-US"/>
         </w:rPr>
-        <w:t xml:space="preserve">The main object to be used is the sc_fifo_in/out, through which data is transferred. </w:t>
+        <w:t xml:space="preserve">The main object to be used is the </w:t>
+      </w:r>
+      <w:proofErr w:type="spellStart"/>
+      <w:r>
+        <w:rPr>
+          <w:lang w:val="en-US"/>
+        </w:rPr>
+        <w:t>sc_fifo_in</w:t>
+      </w:r>
+      <w:proofErr w:type="spellEnd"/>
+      <w:r>
+        <w:rPr>
+          <w:lang w:val="en-US"/>
+        </w:rPr>
+        <w:t xml:space="preserve">/out, through which data is transferred. </w:t>
       </w:r>
     </w:p>
     <w:p>
@@ -850,6 +1386,9 @@
         </w:rPr>
       </w:pPr>
       <w:r>
+        <w:rPr>
+          <w:noProof/>
+        </w:rPr>
         <w:drawing>
           <wp:inline distT="0" distB="0" distL="0" distR="0">
             <wp:extent cx="3291840" cy="1884045"/>
@@ -868,7 +1407,7 @@
                     </pic:cNvPicPr>
                   </pic:nvPicPr>
                   <pic:blipFill>
-                    <a:blip r:embed="rId12">
+                    <a:blip r:embed="rId13">
                       <a:extLst>
                         <a:ext uri="{28A0092B-C50C-407E-A947-70E740481C1C}">
                           <a14:useLocalDpi xmlns:a14="http://schemas.microsoft.com/office/drawing/2010/main" val="0"/>
@@ -910,7 +1449,41 @@
         <w:rPr>
           <w:lang w:val="en-US"/>
         </w:rPr>
-        <w:t>The thread will wait a random amount of time between 2 and 10 ms, increment the sequence-number (the whole TCP segment structure is not used) and write the sequence to the queue. The TCP-struct is defined, but only the sequenceNumber is used to demonstrate the concept:</w:t>
+        <w:t>The thread will wait a random amo</w:t>
+      </w:r>
+      <w:r>
+        <w:rPr>
+          <w:lang w:val="en-US"/>
+        </w:rPr>
+        <w:t xml:space="preserve">unt of time between 2 and 10 </w:t>
+      </w:r>
+      <w:proofErr w:type="spellStart"/>
+      <w:r>
+        <w:rPr>
+          <w:lang w:val="en-US"/>
+        </w:rPr>
+        <w:t>ms</w:t>
+      </w:r>
+      <w:proofErr w:type="spellEnd"/>
+      <w:r>
+        <w:rPr>
+          <w:lang w:val="en-US"/>
+        </w:rPr>
+        <w:t xml:space="preserve">, increment the sequence-number (the whole TCP segment structure is not used) and write the sequence to the queue. The TCP-struct is defined, but only the </w:t>
+      </w:r>
+      <w:proofErr w:type="spellStart"/>
+      <w:r>
+        <w:rPr>
+          <w:lang w:val="en-US"/>
+        </w:rPr>
+        <w:t>sequenceNumber</w:t>
+      </w:r>
+      <w:proofErr w:type="spellEnd"/>
+      <w:r>
+        <w:rPr>
+          <w:lang w:val="en-US"/>
+        </w:rPr>
+        <w:t xml:space="preserve"> is used to demonstrate the concept:</w:t>
       </w:r>
     </w:p>
     <w:p>
@@ -921,6 +1494,10 @@
         </w:rPr>
       </w:pPr>
       <w:r>
+        <w:rPr>
+          <w:noProof/>
+        </w:rPr>
+        <w:lastRenderedPageBreak/>
         <w:drawing>
           <wp:inline distT="0" distB="0" distL="0" distR="0">
             <wp:extent cx="1973580" cy="1908810"/>
@@ -939,7 +1516,7 @@
                     </pic:cNvPicPr>
                   </pic:nvPicPr>
                   <pic:blipFill>
-                    <a:blip r:embed="rId13">
+                    <a:blip r:embed="rId14">
                       <a:extLst>
                         <a:ext uri="{28A0092B-C50C-407E-A947-70E740481C1C}">
                           <a14:useLocalDpi xmlns:a14="http://schemas.microsoft.com/office/drawing/2010/main" val="0"/>
@@ -981,7 +1558,27 @@
         <w:rPr>
           <w:lang w:val="en-US"/>
         </w:rPr>
-        <w:t>The consumer-thread read the queues continuously and then writes out the sequenceNumber:</w:t>
+        <w:t>The consumer-thre</w:t>
+      </w:r>
+      <w:r>
+        <w:rPr>
+          <w:lang w:val="en-US"/>
+        </w:rPr>
+        <w:t xml:space="preserve">ad read the queues continuously and then writes out the </w:t>
+      </w:r>
+      <w:proofErr w:type="spellStart"/>
+      <w:r>
+        <w:rPr>
+          <w:lang w:val="en-US"/>
+        </w:rPr>
+        <w:t>sequenceNumber</w:t>
+      </w:r>
+      <w:proofErr w:type="spellEnd"/>
+      <w:r>
+        <w:rPr>
+          <w:lang w:val="en-US"/>
+        </w:rPr>
+        <w:t>:</w:t>
       </w:r>
     </w:p>
     <w:p>
@@ -992,6 +1589,9 @@
         </w:rPr>
       </w:pPr>
       <w:r>
+        <w:rPr>
+          <w:noProof/>
+        </w:rPr>
         <w:drawing>
           <wp:inline distT="0" distB="0" distL="0" distR="0">
             <wp:extent cx="2857500" cy="2113280"/>
@@ -1010,7 +1610,7 @@
                     </pic:cNvPicPr>
                   </pic:nvPicPr>
                   <pic:blipFill>
-                    <a:blip r:embed="rId14">
+                    <a:blip r:embed="rId15">
                       <a:extLst>
                         <a:ext uri="{28A0092B-C50C-407E-A947-70E740481C1C}">
                           <a14:useLocalDpi xmlns:a14="http://schemas.microsoft.com/office/drawing/2010/main" val="0"/>
@@ -1052,7 +1652,21 @@
         <w:rPr>
           <w:lang w:val="en-US"/>
         </w:rPr>
-        <w:t>In the top-module, the producer, consumer and fifos are created. More consumers and producers could be added like this, if need be.</w:t>
+        <w:t xml:space="preserve">In the top-module, the producer, consumer and </w:t>
+      </w:r>
+      <w:proofErr w:type="spellStart"/>
+      <w:r>
+        <w:rPr>
+          <w:lang w:val="en-US"/>
+        </w:rPr>
+        <w:t>fifos</w:t>
+      </w:r>
+      <w:proofErr w:type="spellEnd"/>
+      <w:r>
+        <w:rPr>
+          <w:lang w:val="en-US"/>
+        </w:rPr>
+        <w:t xml:space="preserve"> are created. More consumers and producers could be added like this, if need be.</w:t>
       </w:r>
     </w:p>
     <w:p>
@@ -1063,6 +1677,9 @@
         </w:rPr>
       </w:pPr>
       <w:r>
+        <w:rPr>
+          <w:noProof/>
+        </w:rPr>
         <w:drawing>
           <wp:inline distT="0" distB="0" distL="0" distR="0">
             <wp:extent cx="2021205" cy="3497580"/>
@@ -1081,7 +1698,7 @@
                     </pic:cNvPicPr>
                   </pic:nvPicPr>
                   <pic:blipFill>
-                    <a:blip r:embed="rId15">
+                    <a:blip r:embed="rId16">
                       <a:extLst>
                         <a:ext uri="{28A0092B-C50C-407E-A947-70E740481C1C}">
                           <a14:useLocalDpi xmlns:a14="http://schemas.microsoft.com/office/drawing/2010/main" val="0"/>
@@ -1115,15 +1732,16 @@
     </w:p>
     <w:p>
       <w:pPr>
-        <w:pStyle w:val="3"/>
-        <w:rPr>
-          <w:lang w:val="en-US"/>
-        </w:rPr>
-      </w:pPr>
-      <w:r>
-        <w:rPr>
-          <w:lang w:val="en-US"/>
-        </w:rPr>
+        <w:pStyle w:val="Heading2"/>
+        <w:rPr>
+          <w:lang w:val="en-US"/>
+        </w:rPr>
+      </w:pPr>
+      <w:r>
+        <w:rPr>
+          <w:lang w:val="en-US"/>
+        </w:rPr>
+        <w:lastRenderedPageBreak/>
         <w:t>3.4</w:t>
       </w:r>
     </w:p>
@@ -1137,13 +1755,13 @@
     <w:p>
       <w:pPr>
         <w:rPr>
-          <w:rFonts w:hint="eastAsia" w:eastAsia="宋体"/>
-          <w:lang w:val="en-US" w:eastAsia="zh-CN"/>
-        </w:rPr>
-      </w:pPr>
-      <w:r>
-        <w:rPr>
-          <w:rFonts w:hint="eastAsia" w:eastAsia="宋体"/>
+          <w:rFonts w:eastAsia="SimSun"/>
+          <w:lang w:val="en-US" w:eastAsia="zh-CN"/>
+        </w:rPr>
+      </w:pPr>
+      <w:r>
+        <w:rPr>
+          <w:rFonts w:eastAsia="SimSun" w:hint="eastAsia"/>
           <w:lang w:val="en-US" w:eastAsia="zh-CN"/>
         </w:rPr>
         <w:t>3.5</w:t>
@@ -1151,13 +1769,12 @@
     </w:p>
     <w:p>
       <w:pPr>
-        <w:keepNext w:val="0"/>
-        <w:keepLines w:val="0"/>
-        <w:widowControl/>
-        <w:suppressLineNumbers w:val="0"/>
         <w:jc w:val="center"/>
       </w:pPr>
       <w:r>
+        <w:rPr>
+          <w:noProof/>
+        </w:rPr>
         <w:drawing>
           <wp:inline distT="0" distB="0" distL="114300" distR="114300">
             <wp:extent cx="4515485" cy="2143125"/>
@@ -1176,7 +1793,7 @@
                     </pic:cNvPicPr>
                   </pic:nvPicPr>
                   <pic:blipFill>
-                    <a:blip r:embed="rId16"/>
+                    <a:blip r:embed="rId17"/>
                     <a:stretch>
                       <a:fillRect/>
                     </a:stretch>
@@ -1203,46 +1820,90 @@
     </w:p>
     <w:p>
       <w:pPr>
-        <w:keepNext w:val="0"/>
-        <w:keepLines w:val="0"/>
-        <w:widowControl/>
-        <w:suppressLineNumbers w:val="0"/>
-        <w:jc w:val="left"/>
-        <w:rPr>
-          <w:rFonts w:hint="eastAsia" w:eastAsia="宋体"/>
-          <w:lang w:val="en-US" w:eastAsia="zh-CN"/>
-        </w:rPr>
-      </w:pPr>
-      <w:r>
-        <w:rPr>
-          <w:rFonts w:hint="eastAsia" w:eastAsia="宋体"/>
-          <w:lang w:val="en-US" w:eastAsia="zh-CN"/>
-        </w:rPr>
-        <w:t>Definition of the InAdapter. The job of the InAdapter: Receiving data from Master, receiving ready signal from Salve, transfer the data to the Slave, output the signal error, channel to the Salve, and also receive the command reset and clock.</w:t>
-      </w:r>
-    </w:p>
-    <w:p>
-      <w:pPr>
-        <w:keepNext w:val="0"/>
-        <w:keepLines w:val="0"/>
-        <w:widowControl/>
-        <w:suppressLineNumbers w:val="0"/>
-        <w:jc w:val="left"/>
-        <w:rPr>
-          <w:rFonts w:hint="eastAsia" w:eastAsia="宋体"/>
-          <w:lang w:val="en-US" w:eastAsia="zh-CN"/>
-        </w:rPr>
-      </w:pPr>
-    </w:p>
-    <w:p>
-      <w:pPr>
-        <w:keepNext w:val="0"/>
-        <w:keepLines w:val="0"/>
-        <w:widowControl/>
-        <w:suppressLineNumbers w:val="0"/>
+        <w:rPr>
+          <w:rFonts w:eastAsia="SimSun"/>
+          <w:lang w:val="en-US" w:eastAsia="zh-CN"/>
+        </w:rPr>
+      </w:pPr>
+      <w:r>
+        <w:rPr>
+          <w:rFonts w:eastAsia="SimSun" w:hint="eastAsia"/>
+          <w:lang w:val="en-US" w:eastAsia="zh-CN"/>
+        </w:rPr>
+        <w:t xml:space="preserve">Definition of the </w:t>
+      </w:r>
+      <w:proofErr w:type="spellStart"/>
+      <w:r>
+        <w:rPr>
+          <w:rFonts w:eastAsia="SimSun" w:hint="eastAsia"/>
+          <w:lang w:val="en-US" w:eastAsia="zh-CN"/>
+        </w:rPr>
+        <w:t>InAdapter</w:t>
+      </w:r>
+      <w:proofErr w:type="spellEnd"/>
+      <w:r>
+        <w:rPr>
+          <w:rFonts w:eastAsia="SimSun" w:hint="eastAsia"/>
+          <w:lang w:val="en-US" w:eastAsia="zh-CN"/>
+        </w:rPr>
+        <w:t xml:space="preserve">. The job </w:t>
+      </w:r>
+      <w:r>
+        <w:rPr>
+          <w:rFonts w:eastAsia="SimSun" w:hint="eastAsia"/>
+          <w:lang w:val="en-US" w:eastAsia="zh-CN"/>
+        </w:rPr>
+        <w:t xml:space="preserve">of the </w:t>
+      </w:r>
+      <w:proofErr w:type="spellStart"/>
+      <w:r>
+        <w:rPr>
+          <w:rFonts w:eastAsia="SimSun" w:hint="eastAsia"/>
+          <w:lang w:val="en-US" w:eastAsia="zh-CN"/>
+        </w:rPr>
+        <w:t>InAdapter</w:t>
+      </w:r>
+      <w:proofErr w:type="spellEnd"/>
+      <w:r>
+        <w:rPr>
+          <w:rFonts w:eastAsia="SimSun" w:hint="eastAsia"/>
+          <w:lang w:val="en-US" w:eastAsia="zh-CN"/>
+        </w:rPr>
+        <w:t xml:space="preserve">: Receiving data from Master, receiving ready signal from Salve, transfer the data to the Slave, output the signal error, channel to the Salve, </w:t>
+      </w:r>
+      <w:proofErr w:type="gramStart"/>
+      <w:r>
+        <w:rPr>
+          <w:rFonts w:eastAsia="SimSun" w:hint="eastAsia"/>
+          <w:lang w:val="en-US" w:eastAsia="zh-CN"/>
+        </w:rPr>
+        <w:t>and also</w:t>
+      </w:r>
+      <w:proofErr w:type="gramEnd"/>
+      <w:r>
+        <w:rPr>
+          <w:rFonts w:eastAsia="SimSun" w:hint="eastAsia"/>
+          <w:lang w:val="en-US" w:eastAsia="zh-CN"/>
+        </w:rPr>
+        <w:t xml:space="preserve"> receive the command reset and clock.</w:t>
+      </w:r>
+    </w:p>
+    <w:p>
+      <w:pPr>
+        <w:rPr>
+          <w:rFonts w:eastAsia="SimSun"/>
+          <w:lang w:val="en-US" w:eastAsia="zh-CN"/>
+        </w:rPr>
+      </w:pPr>
+    </w:p>
+    <w:p>
+      <w:pPr>
         <w:jc w:val="center"/>
       </w:pPr>
       <w:r>
+        <w:rPr>
+          <w:noProof/>
+        </w:rPr>
         <w:drawing>
           <wp:inline distT="0" distB="0" distL="114300" distR="114300">
             <wp:extent cx="4153535" cy="2778125"/>
@@ -1261,7 +1922,7 @@
                     </pic:cNvPicPr>
                   </pic:nvPicPr>
                   <pic:blipFill>
-                    <a:blip r:embed="rId17"/>
+                    <a:blip r:embed="rId18"/>
                     <a:stretch>
                       <a:fillRect/>
                     </a:stretch>
@@ -1288,55 +1949,69 @@
     </w:p>
     <w:p>
       <w:pPr>
-        <w:keepNext w:val="0"/>
-        <w:keepLines w:val="0"/>
-        <w:widowControl/>
-        <w:suppressLineNumbers w:val="0"/>
         <w:jc w:val="center"/>
       </w:pPr>
     </w:p>
     <w:p>
       <w:pPr>
-        <w:keepNext w:val="0"/>
-        <w:keepLines w:val="0"/>
-        <w:widowControl/>
-        <w:suppressLineNumbers w:val="0"/>
         <w:jc w:val="both"/>
         <w:rPr>
+          <w:lang w:val="en-US" w:eastAsia="zh-CN"/>
+        </w:rPr>
+      </w:pPr>
+      <w:r>
+        <w:rPr>
           <w:rFonts w:hint="eastAsia"/>
           <w:lang w:val="en-US" w:eastAsia="zh-CN"/>
         </w:rPr>
-      </w:pPr>
+        <w:t xml:space="preserve">The write function of the </w:t>
+      </w:r>
+      <w:proofErr w:type="spellStart"/>
       <w:r>
         <w:rPr>
           <w:rFonts w:hint="eastAsia"/>
           <w:lang w:val="en-US" w:eastAsia="zh-CN"/>
         </w:rPr>
-        <w:t xml:space="preserve">The write function of the InAdapter: </w:t>
-      </w:r>
-    </w:p>
-    <w:p>
-      <w:pPr>
-        <w:keepNext w:val="0"/>
-        <w:keepLines w:val="0"/>
-        <w:widowControl/>
-        <w:suppressLineNumbers w:val="0"/>
+        <w:t>InAdapter</w:t>
+      </w:r>
+      <w:proofErr w:type="spellEnd"/>
+      <w:r>
+        <w:rPr>
+          <w:rFonts w:hint="eastAsia"/>
+          <w:lang w:val="en-US" w:eastAsia="zh-CN"/>
+        </w:rPr>
+        <w:t xml:space="preserve">: </w:t>
+      </w:r>
+    </w:p>
+    <w:p>
+      <w:pPr>
         <w:jc w:val="both"/>
         <w:rPr>
+          <w:lang w:val="en-US" w:eastAsia="zh-CN"/>
+        </w:rPr>
+      </w:pPr>
+      <w:r>
+        <w:rPr>
           <w:rFonts w:hint="eastAsia"/>
           <w:lang w:val="en-US" w:eastAsia="zh-CN"/>
         </w:rPr>
-      </w:pPr>
+        <w:t xml:space="preserve">If it </w:t>
+      </w:r>
+      <w:r>
+        <w:rPr>
+          <w:lang w:val="en-US" w:eastAsia="zh-CN"/>
+        </w:rPr>
+        <w:t>receives</w:t>
+      </w:r>
       <w:r>
         <w:rPr>
           <w:rFonts w:hint="eastAsia"/>
           <w:lang w:val="en-US" w:eastAsia="zh-CN"/>
         </w:rPr>
-        <w:t xml:space="preserve">If it receive the command </w:t>
-      </w:r>
-      <w:r>
-        <w:rPr>
-          <w:rFonts w:hint="default"/>
+        <w:t xml:space="preserve"> the command </w:t>
+      </w:r>
+      <w:r>
+        <w:rPr>
           <w:lang w:val="en-US" w:eastAsia="zh-CN"/>
         </w:rPr>
         <w:t>“</w:t>
@@ -1350,7 +2025,6 @@
       </w:r>
       <w:r>
         <w:rPr>
-          <w:rFonts w:hint="default"/>
           <w:lang w:val="en-US" w:eastAsia="zh-CN"/>
         </w:rPr>
         <w:t>”</w:t>
@@ -1365,26 +2039,33 @@
     </w:p>
     <w:p>
       <w:pPr>
-        <w:keepNext w:val="0"/>
-        <w:keepLines w:val="0"/>
-        <w:widowControl/>
-        <w:suppressLineNumbers w:val="0"/>
         <w:jc w:val="both"/>
         <w:rPr>
+          <w:lang w:val="en-US" w:eastAsia="zh-CN"/>
+        </w:rPr>
+      </w:pPr>
+      <w:r>
+        <w:rPr>
           <w:rFonts w:hint="eastAsia"/>
           <w:lang w:val="en-US" w:eastAsia="zh-CN"/>
         </w:rPr>
-      </w:pPr>
+        <w:t>If it do</w:t>
+      </w:r>
+      <w:r>
+        <w:rPr>
+          <w:lang w:val="en-US" w:eastAsia="zh-CN"/>
+        </w:rPr>
+        <w:t>es</w:t>
+      </w:r>
       <w:r>
         <w:rPr>
           <w:rFonts w:hint="eastAsia"/>
           <w:lang w:val="en-US" w:eastAsia="zh-CN"/>
         </w:rPr>
-        <w:t xml:space="preserve">If it do not receive the </w:t>
-      </w:r>
-      <w:r>
-        <w:rPr>
-          <w:rFonts w:hint="default"/>
+        <w:t xml:space="preserve"> not receive the </w:t>
+      </w:r>
+      <w:r>
+        <w:rPr>
           <w:lang w:val="en-US" w:eastAsia="zh-CN"/>
         </w:rPr>
         <w:t>“</w:t>
@@ -1398,7 +2079,32 @@
       </w:r>
       <w:r>
         <w:rPr>
-          <w:rFonts w:hint="default"/>
+          <w:lang w:val="en-US" w:eastAsia="zh-CN"/>
+        </w:rPr>
+        <w:t>”, it waits</w:t>
+      </w:r>
+      <w:r>
+        <w:rPr>
+          <w:rFonts w:hint="eastAsia"/>
+          <w:lang w:val="en-US" w:eastAsia="zh-CN"/>
+        </w:rPr>
+        <w:t xml:space="preserve"> for the </w:t>
+      </w:r>
+      <w:r>
+        <w:rPr>
+          <w:lang w:val="en-US" w:eastAsia="zh-CN"/>
+        </w:rPr>
+        <w:t>“</w:t>
+      </w:r>
+      <w:r>
+        <w:rPr>
+          <w:rFonts w:hint="eastAsia"/>
+          <w:lang w:val="en-US" w:eastAsia="zh-CN"/>
+        </w:rPr>
+        <w:t>slave</w:t>
+      </w:r>
+      <w:r>
+        <w:rPr>
           <w:lang w:val="en-US" w:eastAsia="zh-CN"/>
         </w:rPr>
         <w:t>”</w:t>
@@ -1408,11 +2114,36 @@
           <w:rFonts w:hint="eastAsia"/>
           <w:lang w:val="en-US" w:eastAsia="zh-CN"/>
         </w:rPr>
-        <w:t xml:space="preserve">,  wait for the </w:t>
-      </w:r>
-      <w:r>
-        <w:rPr>
-          <w:rFonts w:hint="default"/>
+        <w:t xml:space="preserve"> to be ready, and when the</w:t>
+      </w:r>
+      <w:r>
+        <w:rPr>
+          <w:lang w:val="en-US" w:eastAsia="zh-CN"/>
+        </w:rPr>
+        <w:t xml:space="preserve"> s</w:t>
+      </w:r>
+      <w:r>
+        <w:rPr>
+          <w:rFonts w:hint="eastAsia"/>
+          <w:lang w:val="en-US" w:eastAsia="zh-CN"/>
+        </w:rPr>
+        <w:t>lave is ready, send</w:t>
+      </w:r>
+      <w:r>
+        <w:rPr>
+          <w:lang w:val="en-US" w:eastAsia="zh-CN"/>
+        </w:rPr>
+        <w:t>s</w:t>
+      </w:r>
+      <w:r>
+        <w:rPr>
+          <w:rFonts w:hint="eastAsia"/>
+          <w:lang w:val="en-US" w:eastAsia="zh-CN"/>
+        </w:rPr>
+        <w:t xml:space="preserve"> the </w:t>
+      </w:r>
+      <w:r>
+        <w:rPr>
           <w:lang w:val="en-US" w:eastAsia="zh-CN"/>
         </w:rPr>
         <w:t>“</w:t>
@@ -1422,11 +2153,10 @@
           <w:rFonts w:hint="eastAsia"/>
           <w:lang w:val="en-US" w:eastAsia="zh-CN"/>
         </w:rPr>
-        <w:t>slave</w:t>
-      </w:r>
-      <w:r>
-        <w:rPr>
-          <w:rFonts w:hint="default"/>
+        <w:t>data</w:t>
+      </w:r>
+      <w:r>
+        <w:rPr>
           <w:lang w:val="en-US" w:eastAsia="zh-CN"/>
         </w:rPr>
         <w:t>”</w:t>
@@ -1436,11 +2166,10 @@
           <w:rFonts w:hint="eastAsia"/>
           <w:lang w:val="en-US" w:eastAsia="zh-CN"/>
         </w:rPr>
-        <w:t xml:space="preserve"> to be ready, and when the Slave is ready, send the </w:t>
-      </w:r>
-      <w:r>
-        <w:rPr>
-          <w:rFonts w:hint="default"/>
+        <w:t xml:space="preserve">, </w:t>
+      </w:r>
+      <w:r>
+        <w:rPr>
           <w:lang w:val="en-US" w:eastAsia="zh-CN"/>
         </w:rPr>
         <w:t>“</w:t>
@@ -1450,11 +2179,36 @@
           <w:rFonts w:hint="eastAsia"/>
           <w:lang w:val="en-US" w:eastAsia="zh-CN"/>
         </w:rPr>
-        <w:t>data</w:t>
-      </w:r>
-      <w:r>
-        <w:rPr>
-          <w:rFonts w:hint="default"/>
+        <w:t>channel</w:t>
+      </w:r>
+      <w:r>
+        <w:rPr>
+          <w:lang w:val="en-US" w:eastAsia="zh-CN"/>
+        </w:rPr>
+        <w:t>” and</w:t>
+      </w:r>
+      <w:r>
+        <w:rPr>
+          <w:rFonts w:hint="eastAsia"/>
+          <w:lang w:val="en-US" w:eastAsia="zh-CN"/>
+        </w:rPr>
+        <w:t xml:space="preserve"> </w:t>
+      </w:r>
+      <w:r>
+        <w:rPr>
+          <w:lang w:val="en-US" w:eastAsia="zh-CN"/>
+        </w:rPr>
+        <w:t>“</w:t>
+      </w:r>
+      <w:r>
+        <w:rPr>
+          <w:rFonts w:hint="eastAsia"/>
+          <w:lang w:val="en-US" w:eastAsia="zh-CN"/>
+        </w:rPr>
+        <w:t>valid</w:t>
+      </w:r>
+      <w:r>
+        <w:rPr>
           <w:lang w:val="en-US" w:eastAsia="zh-CN"/>
         </w:rPr>
         <w:t>”</w:t>
@@ -1464,104 +2218,36 @@
           <w:rFonts w:hint="eastAsia"/>
           <w:lang w:val="en-US" w:eastAsia="zh-CN"/>
         </w:rPr>
-        <w:t xml:space="preserve">, </w:t>
-      </w:r>
-      <w:r>
-        <w:rPr>
-          <w:rFonts w:hint="default"/>
-          <w:lang w:val="en-US" w:eastAsia="zh-CN"/>
-        </w:rPr>
-        <w:t>“</w:t>
-      </w:r>
-      <w:r>
-        <w:rPr>
-          <w:rFonts w:hint="eastAsia"/>
-          <w:lang w:val="en-US" w:eastAsia="zh-CN"/>
-        </w:rPr>
-        <w:t>channel</w:t>
-      </w:r>
-      <w:r>
-        <w:rPr>
-          <w:rFonts w:hint="default"/>
-          <w:lang w:val="en-US" w:eastAsia="zh-CN"/>
-        </w:rPr>
-        <w:t>”</w:t>
-      </w:r>
-      <w:r>
-        <w:rPr>
-          <w:rFonts w:hint="eastAsia"/>
-          <w:lang w:val="en-US" w:eastAsia="zh-CN"/>
-        </w:rPr>
-        <w:t xml:space="preserve">, </w:t>
-      </w:r>
-      <w:r>
-        <w:rPr>
-          <w:rFonts w:hint="default"/>
-          <w:lang w:val="en-US" w:eastAsia="zh-CN"/>
-        </w:rPr>
-        <w:t>“</w:t>
-      </w:r>
-      <w:r>
-        <w:rPr>
-          <w:rFonts w:hint="eastAsia"/>
-          <w:lang w:val="en-US" w:eastAsia="zh-CN"/>
-        </w:rPr>
-        <w:t>valid</w:t>
-      </w:r>
-      <w:r>
-        <w:rPr>
-          <w:rFonts w:hint="default"/>
-          <w:lang w:val="en-US" w:eastAsia="zh-CN"/>
-        </w:rPr>
-        <w:t>”</w:t>
-      </w:r>
-      <w:r>
-        <w:rPr>
-          <w:rFonts w:hint="eastAsia"/>
-          <w:lang w:val="en-US" w:eastAsia="zh-CN"/>
-        </w:rPr>
         <w:t xml:space="preserve"> to the Slave.</w:t>
       </w:r>
     </w:p>
     <w:p>
       <w:pPr>
-        <w:keepNext w:val="0"/>
-        <w:keepLines w:val="0"/>
-        <w:widowControl/>
-        <w:suppressLineNumbers w:val="0"/>
         <w:jc w:val="both"/>
         <w:rPr>
-          <w:rFonts w:hint="eastAsia"/>
-          <w:lang w:val="en-US" w:eastAsia="zh-CN"/>
-        </w:rPr>
-      </w:pPr>
-    </w:p>
-    <w:p>
-      <w:pPr>
-        <w:keepNext w:val="0"/>
-        <w:keepLines w:val="0"/>
-        <w:widowControl/>
-        <w:suppressLineNumbers w:val="0"/>
+          <w:lang w:val="en-US" w:eastAsia="zh-CN"/>
+        </w:rPr>
+      </w:pPr>
+    </w:p>
+    <w:p>
+      <w:pPr>
         <w:jc w:val="both"/>
         <w:rPr>
-          <w:rFonts w:hint="default"/>
-          <w:lang w:val="en-US" w:eastAsia="zh-CN"/>
-        </w:rPr>
-      </w:pPr>
-    </w:p>
-    <w:p>
-      <w:pPr>
-        <w:keepNext w:val="0"/>
-        <w:keepLines w:val="0"/>
-        <w:widowControl/>
-        <w:suppressLineNumbers w:val="0"/>
-        <w:jc w:val="left"/>
-      </w:pPr>
-    </w:p>
-    <w:p>
-      <w:pPr>
-        <w:rPr>
-          <w:rFonts w:hint="eastAsia" w:eastAsia="宋体"/>
+          <w:lang w:val="en-US" w:eastAsia="zh-CN"/>
+        </w:rPr>
+      </w:pPr>
+    </w:p>
+    <w:p>
+      <w:pPr>
+        <w:rPr>
+          <w:lang w:val="en-US"/>
+        </w:rPr>
+      </w:pPr>
+    </w:p>
+    <w:p>
+      <w:pPr>
+        <w:rPr>
+          <w:rFonts w:eastAsia="SimSun"/>
           <w:lang w:val="en-US" w:eastAsia="zh-CN"/>
         </w:rPr>
       </w:pPr>
@@ -1571,6 +2257,9 @@
         <w:jc w:val="center"/>
       </w:pPr>
       <w:r>
+        <w:rPr>
+          <w:noProof/>
+        </w:rPr>
         <w:drawing>
           <wp:inline distT="0" distB="0" distL="114300" distR="114300">
             <wp:extent cx="2962275" cy="3009265"/>
@@ -1589,7 +2278,7 @@
                     </pic:cNvPicPr>
                   </pic:nvPicPr>
                   <pic:blipFill>
-                    <a:blip r:embed="rId18"/>
+                    <a:blip r:embed="rId19"/>
                     <a:stretch>
                       <a:fillRect/>
                     </a:stretch>
@@ -1619,6 +2308,9 @@
         <w:jc w:val="center"/>
       </w:pPr>
       <w:r>
+        <w:rPr>
+          <w:noProof/>
+        </w:rPr>
         <w:drawing>
           <wp:inline distT="0" distB="0" distL="114300" distR="114300">
             <wp:extent cx="4133850" cy="2802255"/>
@@ -1637,7 +2329,7 @@
                     </pic:cNvPicPr>
                   </pic:nvPicPr>
                   <pic:blipFill>
-                    <a:blip r:embed="rId19"/>
+                    <a:blip r:embed="rId20"/>
                     <a:stretch>
                       <a:fillRect/>
                     </a:stretch>
@@ -1666,62 +2358,91 @@
       <w:pPr>
         <w:jc w:val="both"/>
         <w:rPr>
-          <w:rFonts w:hint="eastAsia" w:eastAsia="宋体"/>
-          <w:lang w:val="en-US" w:eastAsia="zh-CN"/>
-        </w:rPr>
-      </w:pPr>
-      <w:r>
-        <w:rPr>
-          <w:rFonts w:hint="eastAsia" w:eastAsia="宋体"/>
+          <w:rFonts w:eastAsia="SimSun"/>
+          <w:lang w:val="en-US" w:eastAsia="zh-CN"/>
+        </w:rPr>
+      </w:pPr>
+      <w:r>
+        <w:rPr>
+          <w:rFonts w:eastAsia="SimSun" w:hint="eastAsia"/>
           <w:lang w:val="en-US" w:eastAsia="zh-CN"/>
         </w:rPr>
         <w:t xml:space="preserve">The definition and implement of </w:t>
       </w:r>
       <w:r>
         <w:rPr>
-          <w:rFonts w:hint="default" w:eastAsia="宋体"/>
+          <w:rFonts w:eastAsia="SimSun"/>
           <w:lang w:val="en-US" w:eastAsia="zh-CN"/>
         </w:rPr>
         <w:t>“</w:t>
       </w:r>
       <w:r>
         <w:rPr>
-          <w:rFonts w:hint="eastAsia" w:eastAsia="宋体"/>
+          <w:rFonts w:eastAsia="SimSun" w:hint="eastAsia"/>
           <w:lang w:val="en-US" w:eastAsia="zh-CN"/>
         </w:rPr>
         <w:t>master</w:t>
       </w:r>
       <w:r>
         <w:rPr>
-          <w:rFonts w:hint="default" w:eastAsia="宋体"/>
+          <w:rFonts w:eastAsia="SimSun"/>
           <w:lang w:val="en-US" w:eastAsia="zh-CN"/>
         </w:rPr>
         <w:t>”</w:t>
       </w:r>
       <w:r>
         <w:rPr>
-          <w:rFonts w:hint="eastAsia" w:eastAsia="宋体"/>
-          <w:lang w:val="en-US" w:eastAsia="zh-CN"/>
-        </w:rPr>
-        <w:t>: it only does the job of reading data from input file and sending data to the InAdapter.</w:t>
-      </w:r>
-    </w:p>
-    <w:p>
-      <w:pPr>
-        <w:keepNext w:val="0"/>
-        <w:keepLines w:val="0"/>
-        <w:widowControl/>
-        <w:suppressLineNumbers w:val="0"/>
+          <w:rFonts w:eastAsia="SimSun" w:hint="eastAsia"/>
+          <w:lang w:val="en-US" w:eastAsia="zh-CN"/>
+        </w:rPr>
+        <w:t xml:space="preserve">: it only </w:t>
+      </w:r>
+      <w:proofErr w:type="gramStart"/>
+      <w:r>
+        <w:rPr>
+          <w:rFonts w:eastAsia="SimSun" w:hint="eastAsia"/>
+          <w:lang w:val="en-US" w:eastAsia="zh-CN"/>
+        </w:rPr>
+        <w:t>does</w:t>
+      </w:r>
+      <w:proofErr w:type="gramEnd"/>
+      <w:r>
+        <w:rPr>
+          <w:rFonts w:eastAsia="SimSun" w:hint="eastAsia"/>
+          <w:lang w:val="en-US" w:eastAsia="zh-CN"/>
+        </w:rPr>
+        <w:t xml:space="preserve"> the job of reading data from input file and sending data to the </w:t>
+      </w:r>
+      <w:proofErr w:type="spellStart"/>
+      <w:r>
+        <w:rPr>
+          <w:rFonts w:eastAsia="SimSun" w:hint="eastAsia"/>
+          <w:lang w:val="en-US" w:eastAsia="zh-CN"/>
+        </w:rPr>
+        <w:t>InAdapter</w:t>
+      </w:r>
+      <w:proofErr w:type="spellEnd"/>
+      <w:r>
+        <w:rPr>
+          <w:rFonts w:eastAsia="SimSun" w:hint="eastAsia"/>
+          <w:lang w:val="en-US" w:eastAsia="zh-CN"/>
+        </w:rPr>
+        <w:t>.</w:t>
+      </w:r>
+    </w:p>
+    <w:p>
+      <w:pPr>
         <w:jc w:val="center"/>
       </w:pPr>
       <w:r>
         <w:rPr>
-          <w:rFonts w:ascii="宋体" w:hAnsi="宋体" w:eastAsia="宋体" w:cs="宋体"/>
-          <w:kern w:val="0"/>
+          <w:rFonts w:ascii="SimSun" w:eastAsia="SimSun" w:hAnsi="SimSun" w:cs="SimSun"/>
+          <w:noProof/>
           <w:sz w:val="24"/>
           <w:szCs w:val="24"/>
           <w:lang w:val="en-US" w:eastAsia="zh-CN" w:bidi="ar"/>
         </w:rPr>
+        <w:lastRenderedPageBreak/>
         <w:drawing>
           <wp:inline distT="0" distB="0" distL="114300" distR="114300">
             <wp:extent cx="4180205" cy="3086100"/>
@@ -1740,7 +2461,7 @@
                     </pic:cNvPicPr>
                   </pic:nvPicPr>
                   <pic:blipFill>
-                    <a:blip r:embed="rId20"/>
+                    <a:blip r:embed="rId21"/>
                     <a:stretch>
                       <a:fillRect/>
                     </a:stretch>
@@ -1769,113 +2490,132 @@
       <w:pPr>
         <w:jc w:val="both"/>
         <w:rPr>
-          <w:rFonts w:hint="eastAsia" w:eastAsia="宋体"/>
-          <w:lang w:val="en-US" w:eastAsia="zh-CN"/>
-        </w:rPr>
-      </w:pPr>
+          <w:rFonts w:eastAsia="SimSun"/>
+          <w:lang w:val="en-US" w:eastAsia="zh-CN"/>
+        </w:rPr>
+      </w:pPr>
+      <w:r>
+        <w:rPr>
+          <w:rFonts w:eastAsia="SimSun" w:hint="eastAsia"/>
+          <w:lang w:val="en-US" w:eastAsia="zh-CN"/>
+        </w:rPr>
+        <w:t xml:space="preserve">The </w:t>
+      </w:r>
+      <w:r>
+        <w:rPr>
+          <w:rFonts w:eastAsia="SimSun"/>
+          <w:lang w:val="en-US" w:eastAsia="zh-CN"/>
+        </w:rPr>
+        <w:t>“</w:t>
+      </w:r>
+      <w:r>
+        <w:rPr>
+          <w:rFonts w:eastAsia="SimSun" w:hint="eastAsia"/>
+          <w:lang w:val="en-US" w:eastAsia="zh-CN"/>
+        </w:rPr>
+        <w:t>Slave</w:t>
+      </w:r>
+      <w:r>
+        <w:rPr>
+          <w:rFonts w:eastAsia="SimSun"/>
+          <w:lang w:val="en-US" w:eastAsia="zh-CN"/>
+        </w:rPr>
+        <w:t>”</w:t>
+      </w:r>
+      <w:r>
+        <w:rPr>
+          <w:rFonts w:eastAsia="SimSun" w:hint="eastAsia"/>
+          <w:lang w:val="en-US" w:eastAsia="zh-CN"/>
+        </w:rPr>
+        <w:t xml:space="preserve">, which is </w:t>
+      </w:r>
+      <w:r>
+        <w:rPr>
+          <w:rFonts w:eastAsia="SimSun"/>
+          <w:lang w:val="en-US" w:eastAsia="zh-CN"/>
+        </w:rPr>
+        <w:t>“</w:t>
+      </w:r>
+      <w:proofErr w:type="spellStart"/>
+      <w:r>
+        <w:rPr>
+          <w:rFonts w:eastAsia="SimSun" w:hint="eastAsia"/>
+          <w:lang w:val="en-US" w:eastAsia="zh-CN"/>
+        </w:rPr>
+        <w:t>dataSink</w:t>
+      </w:r>
+      <w:proofErr w:type="spellEnd"/>
+      <w:r>
+        <w:rPr>
+          <w:rFonts w:eastAsia="SimSun"/>
+          <w:lang w:val="en-US" w:eastAsia="zh-CN"/>
+        </w:rPr>
+        <w:t>”</w:t>
+      </w:r>
+      <w:r>
+        <w:rPr>
+          <w:rFonts w:eastAsia="SimSun" w:hint="eastAsia"/>
+          <w:lang w:val="en-US" w:eastAsia="zh-CN"/>
+        </w:rPr>
+        <w:t xml:space="preserve"> is the same as the on in ex 3.4, but with a new line </w:t>
+      </w:r>
+      <w:proofErr w:type="spellStart"/>
+      <w:r>
+        <w:rPr>
+          <w:rFonts w:eastAsia="SimSun" w:hint="eastAsia"/>
+          <w:lang w:val="en-US" w:eastAsia="zh-CN"/>
+        </w:rPr>
+        <w:t>fflush</w:t>
+      </w:r>
+      <w:proofErr w:type="spellEnd"/>
+      <w:r>
+        <w:rPr>
+          <w:rFonts w:eastAsia="SimSun" w:hint="eastAsia"/>
+          <w:lang w:val="en-US" w:eastAsia="zh-CN"/>
+        </w:rPr>
+        <w:t>(</w:t>
+      </w:r>
+      <w:proofErr w:type="spellStart"/>
+      <w:r>
+        <w:rPr>
+          <w:rFonts w:eastAsia="SimSun" w:hint="eastAsia"/>
+          <w:lang w:val="en-US" w:eastAsia="zh-CN"/>
+        </w:rPr>
+        <w:t>fp_data</w:t>
+      </w:r>
+      <w:proofErr w:type="spellEnd"/>
+      <w:r>
+        <w:rPr>
+          <w:rFonts w:eastAsia="SimSun" w:hint="eastAsia"/>
+          <w:lang w:val="en-US" w:eastAsia="zh-CN"/>
+        </w:rPr>
+        <w:t>); just clean up the sp</w:t>
+      </w:r>
+      <w:r>
+        <w:rPr>
+          <w:rFonts w:eastAsia="SimSun" w:hint="eastAsia"/>
+          <w:lang w:val="en-US" w:eastAsia="zh-CN"/>
+        </w:rPr>
+        <w:t xml:space="preserve">ace cache for the new data waiting to be written to the output file. </w:t>
+      </w:r>
     </w:p>
     <w:p>
       <w:pPr>
         <w:jc w:val="both"/>
         <w:rPr>
-          <w:rFonts w:hint="default" w:eastAsia="宋体"/>
-          <w:lang w:val="en-US" w:eastAsia="zh-CN"/>
-        </w:rPr>
-      </w:pPr>
-      <w:r>
-        <w:rPr>
-          <w:rFonts w:hint="eastAsia" w:eastAsia="宋体"/>
-          <w:lang w:val="en-US" w:eastAsia="zh-CN"/>
-        </w:rPr>
-        <w:t xml:space="preserve">The </w:t>
-      </w:r>
-      <w:r>
-        <w:rPr>
-          <w:rFonts w:hint="default" w:eastAsia="宋体"/>
-          <w:lang w:val="en-US" w:eastAsia="zh-CN"/>
-        </w:rPr>
-        <w:t>“</w:t>
-      </w:r>
-      <w:r>
-        <w:rPr>
-          <w:rFonts w:hint="eastAsia" w:eastAsia="宋体"/>
-          <w:lang w:val="en-US" w:eastAsia="zh-CN"/>
-        </w:rPr>
-        <w:t>Slave</w:t>
-      </w:r>
-      <w:r>
-        <w:rPr>
-          <w:rFonts w:hint="default" w:eastAsia="宋体"/>
-          <w:lang w:val="en-US" w:eastAsia="zh-CN"/>
-        </w:rPr>
-        <w:t>”</w:t>
-      </w:r>
-      <w:r>
-        <w:rPr>
-          <w:rFonts w:hint="eastAsia" w:eastAsia="宋体"/>
-          <w:lang w:val="en-US" w:eastAsia="zh-CN"/>
-        </w:rPr>
-        <w:t xml:space="preserve">, which is </w:t>
-      </w:r>
-      <w:r>
-        <w:rPr>
-          <w:rFonts w:hint="default" w:eastAsia="宋体"/>
-          <w:lang w:val="en-US" w:eastAsia="zh-CN"/>
-        </w:rPr>
-        <w:t>“</w:t>
-      </w:r>
-      <w:r>
-        <w:rPr>
-          <w:rFonts w:hint="eastAsia" w:eastAsia="宋体"/>
-          <w:lang w:val="en-US" w:eastAsia="zh-CN"/>
-        </w:rPr>
-        <w:t>dataSink</w:t>
-      </w:r>
-      <w:r>
-        <w:rPr>
-          <w:rFonts w:hint="default" w:eastAsia="宋体"/>
-          <w:lang w:val="en-US" w:eastAsia="zh-CN"/>
-        </w:rPr>
-        <w:t>”</w:t>
-      </w:r>
-      <w:r>
-        <w:rPr>
-          <w:rFonts w:hint="eastAsia" w:eastAsia="宋体"/>
-          <w:lang w:val="en-US" w:eastAsia="zh-CN"/>
-        </w:rPr>
-        <w:t xml:space="preserve"> is the same as the on in ex 3.4, but with a new line fflush(fp_data); just clean up the space cache for the new data waiting to be written to the output file.</w:t>
-      </w:r>
-      <w:bookmarkStart w:id="0" w:name="_GoBack"/>
-      <w:bookmarkEnd w:id="0"/>
-      <w:r>
-        <w:rPr>
-          <w:rFonts w:hint="eastAsia" w:eastAsia="宋体"/>
-          <w:lang w:val="en-US" w:eastAsia="zh-CN"/>
-        </w:rPr>
-        <w:t xml:space="preserve"> </w:t>
-      </w:r>
-    </w:p>
-    <w:p>
-      <w:pPr>
-        <w:jc w:val="both"/>
-        <w:rPr>
-          <w:rFonts w:hint="eastAsia" w:eastAsia="宋体"/>
-          <w:lang w:val="en-US" w:eastAsia="zh-CN"/>
-        </w:rPr>
-      </w:pPr>
-    </w:p>
-    <w:p>
-      <w:pPr>
-        <w:keepNext w:val="0"/>
-        <w:keepLines w:val="0"/>
-        <w:widowControl/>
-        <w:suppressLineNumbers w:val="0"/>
+          <w:rFonts w:eastAsia="SimSun"/>
+          <w:lang w:val="en-US" w:eastAsia="zh-CN"/>
+        </w:rPr>
+      </w:pPr>
+    </w:p>
+    <w:p>
+      <w:pPr>
         <w:jc w:val="center"/>
       </w:pPr>
       <w:r>
         <w:rPr>
-          <w:rFonts w:ascii="宋体" w:hAnsi="宋体" w:eastAsia="宋体" w:cs="宋体"/>
-          <w:kern w:val="0"/>
+          <w:rFonts w:ascii="SimSun" w:eastAsia="SimSun" w:hAnsi="SimSun" w:cs="SimSun"/>
+          <w:noProof/>
           <w:sz w:val="24"/>
           <w:szCs w:val="24"/>
           <w:lang w:val="en-US" w:eastAsia="zh-CN" w:bidi="ar"/>
@@ -1898,7 +2638,7 @@
                     </pic:cNvPicPr>
                   </pic:nvPicPr>
                   <pic:blipFill>
-                    <a:blip r:embed="rId21"/>
+                    <a:blip r:embed="rId22"/>
                     <a:stretch>
                       <a:fillRect/>
                     </a:stretch>
@@ -1933,6 +2673,10 @@
         <w:jc w:val="center"/>
       </w:pPr>
       <w:r>
+        <w:rPr>
+          <w:noProof/>
+        </w:rPr>
+        <w:lastRenderedPageBreak/>
         <w:drawing>
           <wp:inline distT="0" distB="0" distL="114300" distR="114300">
             <wp:extent cx="2971800" cy="4251960"/>
@@ -1951,7 +2695,7 @@
                     </pic:cNvPicPr>
                   </pic:nvPicPr>
                   <pic:blipFill>
-                    <a:blip r:embed="rId22"/>
+                    <a:blip r:embed="rId23"/>
                     <a:stretch>
                       <a:fillRect/>
                     </a:stretch>
@@ -1980,113 +2724,239 @@
       <w:pPr>
         <w:jc w:val="both"/>
         <w:rPr>
-          <w:rFonts w:hint="eastAsia" w:eastAsia="宋体"/>
-          <w:lang w:val="en-US" w:eastAsia="zh-CN"/>
-        </w:rPr>
-      </w:pPr>
-      <w:r>
-        <w:rPr>
-          <w:rFonts w:hint="eastAsia" w:eastAsia="宋体"/>
-          <w:lang w:val="en-US" w:eastAsia="zh-CN"/>
-        </w:rPr>
-        <w:t xml:space="preserve">The definition and implement of the Top: Since InAdapter inherit from the class sc_fifo_out_if (as stated in the definition) and the </w:t>
-      </w:r>
-      <w:r>
-        <w:rPr>
-          <w:rFonts w:hint="default" w:eastAsia="宋体"/>
+          <w:rFonts w:eastAsia="SimSun"/>
+          <w:lang w:val="en-US" w:eastAsia="zh-CN"/>
+        </w:rPr>
+      </w:pPr>
+      <w:r>
+        <w:rPr>
+          <w:rFonts w:eastAsia="SimSun" w:hint="eastAsia"/>
+          <w:lang w:val="en-US" w:eastAsia="zh-CN"/>
+        </w:rPr>
+        <w:t xml:space="preserve">The definition and implement of the Top: Since </w:t>
+      </w:r>
+      <w:proofErr w:type="spellStart"/>
+      <w:r>
+        <w:rPr>
+          <w:rFonts w:eastAsia="SimSun" w:hint="eastAsia"/>
+          <w:lang w:val="en-US" w:eastAsia="zh-CN"/>
+        </w:rPr>
+        <w:t>InAdapter</w:t>
+      </w:r>
+      <w:proofErr w:type="spellEnd"/>
+      <w:r>
+        <w:rPr>
+          <w:rFonts w:eastAsia="SimSun" w:hint="eastAsia"/>
+          <w:lang w:val="en-US" w:eastAsia="zh-CN"/>
+        </w:rPr>
+        <w:t xml:space="preserve"> </w:t>
+      </w:r>
+      <w:proofErr w:type="gramStart"/>
+      <w:r>
+        <w:rPr>
+          <w:rFonts w:eastAsia="SimSun" w:hint="eastAsia"/>
+          <w:lang w:val="en-US" w:eastAsia="zh-CN"/>
+        </w:rPr>
+        <w:t>inherit</w:t>
+      </w:r>
+      <w:r>
+        <w:rPr>
+          <w:rFonts w:eastAsia="SimSun"/>
+          <w:lang w:val="en-US" w:eastAsia="zh-CN"/>
+        </w:rPr>
+        <w:t>s</w:t>
+      </w:r>
+      <w:proofErr w:type="gramEnd"/>
+      <w:r>
+        <w:rPr>
+          <w:rFonts w:eastAsia="SimSun" w:hint="eastAsia"/>
+          <w:lang w:val="en-US" w:eastAsia="zh-CN"/>
+        </w:rPr>
+        <w:t xml:space="preserve"> from the class </w:t>
+      </w:r>
+      <w:proofErr w:type="spellStart"/>
+      <w:r>
+        <w:rPr>
+          <w:rFonts w:eastAsia="SimSun" w:hint="eastAsia"/>
+          <w:lang w:val="en-US" w:eastAsia="zh-CN"/>
+        </w:rPr>
+        <w:t>sc_fifo_out_if</w:t>
+      </w:r>
+      <w:proofErr w:type="spellEnd"/>
+      <w:r>
+        <w:rPr>
+          <w:rFonts w:eastAsia="SimSun" w:hint="eastAsia"/>
+          <w:lang w:val="en-US" w:eastAsia="zh-CN"/>
+        </w:rPr>
+        <w:t xml:space="preserve"> (as stated in the definition) and the </w:t>
+      </w:r>
+      <w:r>
+        <w:rPr>
+          <w:rFonts w:eastAsia="SimSun"/>
           <w:lang w:val="en-US" w:eastAsia="zh-CN"/>
         </w:rPr>
         <w:t>“</w:t>
       </w:r>
       <w:r>
         <w:rPr>
-          <w:rFonts w:hint="eastAsia" w:eastAsia="宋体"/>
+          <w:rFonts w:eastAsia="SimSun" w:hint="eastAsia"/>
           <w:lang w:val="en-US" w:eastAsia="zh-CN"/>
         </w:rPr>
         <w:t>master</w:t>
       </w:r>
       <w:r>
         <w:rPr>
-          <w:rFonts w:hint="default" w:eastAsia="宋体"/>
+          <w:rFonts w:eastAsia="SimSun"/>
           <w:lang w:val="en-US" w:eastAsia="zh-CN"/>
         </w:rPr>
         <w:t>”</w:t>
       </w:r>
       <w:r>
         <w:rPr>
-          <w:rFonts w:hint="eastAsia" w:eastAsia="宋体"/>
-          <w:lang w:val="en-US" w:eastAsia="zh-CN"/>
-        </w:rPr>
-        <w:t xml:space="preserve"> has a sc_fifo_out, they can be connected to each other directly (dataSource.out(inAdapter));</w:t>
+          <w:rFonts w:eastAsia="SimSun" w:hint="eastAsia"/>
+          <w:lang w:val="en-US" w:eastAsia="zh-CN"/>
+        </w:rPr>
+        <w:t xml:space="preserve"> has a </w:t>
+      </w:r>
+      <w:proofErr w:type="spellStart"/>
+      <w:r>
+        <w:rPr>
+          <w:rFonts w:eastAsia="SimSun" w:hint="eastAsia"/>
+          <w:lang w:val="en-US" w:eastAsia="zh-CN"/>
+        </w:rPr>
+        <w:t>sc_fifo_out</w:t>
+      </w:r>
+      <w:proofErr w:type="spellEnd"/>
+      <w:r>
+        <w:rPr>
+          <w:rFonts w:eastAsia="SimSun" w:hint="eastAsia"/>
+          <w:lang w:val="en-US" w:eastAsia="zh-CN"/>
+        </w:rPr>
+        <w:t>, they can be connect</w:t>
+      </w:r>
+      <w:r>
+        <w:rPr>
+          <w:rFonts w:eastAsia="SimSun" w:hint="eastAsia"/>
+          <w:lang w:val="en-US" w:eastAsia="zh-CN"/>
+        </w:rPr>
+        <w:t>ed to each other directly (</w:t>
+      </w:r>
+      <w:proofErr w:type="spellStart"/>
+      <w:r>
+        <w:rPr>
+          <w:rFonts w:eastAsia="SimSun" w:hint="eastAsia"/>
+          <w:lang w:val="en-US" w:eastAsia="zh-CN"/>
+        </w:rPr>
+        <w:t>dataSource.out</w:t>
+      </w:r>
+      <w:proofErr w:type="spellEnd"/>
+      <w:r>
+        <w:rPr>
+          <w:rFonts w:eastAsia="SimSun" w:hint="eastAsia"/>
+          <w:lang w:val="en-US" w:eastAsia="zh-CN"/>
+        </w:rPr>
+        <w:t>(</w:t>
+      </w:r>
+      <w:proofErr w:type="spellStart"/>
+      <w:r>
+        <w:rPr>
+          <w:rFonts w:eastAsia="SimSun" w:hint="eastAsia"/>
+          <w:lang w:val="en-US" w:eastAsia="zh-CN"/>
+        </w:rPr>
+        <w:t>inAdapter</w:t>
+      </w:r>
+      <w:proofErr w:type="spellEnd"/>
+      <w:r>
+        <w:rPr>
+          <w:rFonts w:eastAsia="SimSun" w:hint="eastAsia"/>
+          <w:lang w:val="en-US" w:eastAsia="zh-CN"/>
+        </w:rPr>
+        <w:t>));</w:t>
       </w:r>
     </w:p>
     <w:p>
       <w:pPr>
         <w:jc w:val="both"/>
         <w:rPr>
-          <w:rFonts w:hint="eastAsia" w:eastAsia="宋体"/>
-          <w:lang w:val="en-US" w:eastAsia="zh-CN"/>
-        </w:rPr>
-      </w:pPr>
-      <w:r>
-        <w:rPr>
-          <w:rFonts w:hint="eastAsia" w:eastAsia="宋体"/>
-          <w:lang w:val="en-US" w:eastAsia="zh-CN"/>
-        </w:rPr>
-        <w:t xml:space="preserve">And then, InAdapter does the same job as the </w:t>
-      </w:r>
-      <w:r>
-        <w:rPr>
-          <w:rFonts w:hint="default" w:eastAsia="宋体"/>
+          <w:rFonts w:eastAsia="SimSun"/>
+          <w:lang w:val="en-US" w:eastAsia="zh-CN"/>
+        </w:rPr>
+      </w:pPr>
+      <w:r>
+        <w:rPr>
+          <w:rFonts w:eastAsia="SimSun" w:hint="eastAsia"/>
+          <w:lang w:val="en-US" w:eastAsia="zh-CN"/>
+        </w:rPr>
+        <w:t xml:space="preserve">And then, </w:t>
+      </w:r>
+      <w:proofErr w:type="spellStart"/>
+      <w:r>
+        <w:rPr>
+          <w:rFonts w:eastAsia="SimSun" w:hint="eastAsia"/>
+          <w:lang w:val="en-US" w:eastAsia="zh-CN"/>
+        </w:rPr>
+        <w:t>InAdapter</w:t>
+      </w:r>
+      <w:proofErr w:type="spellEnd"/>
+      <w:r>
+        <w:rPr>
+          <w:rFonts w:eastAsia="SimSun" w:hint="eastAsia"/>
+          <w:lang w:val="en-US" w:eastAsia="zh-CN"/>
+        </w:rPr>
+        <w:t xml:space="preserve"> does the same job as the </w:t>
+      </w:r>
+      <w:r>
+        <w:rPr>
+          <w:rFonts w:eastAsia="SimSun"/>
           <w:lang w:val="en-US" w:eastAsia="zh-CN"/>
         </w:rPr>
         <w:t>“</w:t>
       </w:r>
       <w:r>
         <w:rPr>
-          <w:rFonts w:hint="eastAsia" w:eastAsia="宋体"/>
+          <w:rFonts w:eastAsia="SimSun" w:hint="eastAsia"/>
           <w:lang w:val="en-US" w:eastAsia="zh-CN"/>
         </w:rPr>
         <w:t>master</w:t>
       </w:r>
       <w:r>
         <w:rPr>
-          <w:rFonts w:hint="default" w:eastAsia="宋体"/>
+          <w:rFonts w:eastAsia="SimSun"/>
           <w:lang w:val="en-US" w:eastAsia="zh-CN"/>
         </w:rPr>
         <w:t>”</w:t>
       </w:r>
       <w:r>
         <w:rPr>
-          <w:rFonts w:hint="eastAsia" w:eastAsia="宋体"/>
+          <w:rFonts w:eastAsia="SimSun" w:hint="eastAsia"/>
           <w:lang w:val="en-US" w:eastAsia="zh-CN"/>
         </w:rPr>
         <w:t xml:space="preserve"> did in the ex3.4: connecting with the </w:t>
       </w:r>
       <w:r>
         <w:rPr>
-          <w:rFonts w:hint="default" w:eastAsia="宋体"/>
+          <w:rFonts w:eastAsia="SimSun"/>
           <w:lang w:val="en-US" w:eastAsia="zh-CN"/>
         </w:rPr>
         <w:t>“</w:t>
       </w:r>
       <w:r>
         <w:rPr>
-          <w:rFonts w:hint="eastAsia" w:eastAsia="宋体"/>
+          <w:rFonts w:eastAsia="SimSun" w:hint="eastAsia"/>
           <w:lang w:val="en-US" w:eastAsia="zh-CN"/>
         </w:rPr>
         <w:t>slave</w:t>
       </w:r>
       <w:r>
         <w:rPr>
-          <w:rFonts w:hint="default" w:eastAsia="宋体"/>
+          <w:rFonts w:eastAsia="SimSun"/>
           <w:lang w:val="en-US" w:eastAsia="zh-CN"/>
         </w:rPr>
         <w:t>”</w:t>
       </w:r>
       <w:r>
         <w:rPr>
-          <w:rFonts w:hint="eastAsia" w:eastAsia="宋体"/>
+          <w:rFonts w:eastAsia="SimSun" w:hint="eastAsia"/>
           <w:lang w:val="en-US" w:eastAsia="zh-CN"/>
         </w:rPr>
         <w:t>.</w:t>
@@ -2096,7 +2966,7 @@
       <w:pPr>
         <w:jc w:val="both"/>
         <w:rPr>
-          <w:rFonts w:hint="eastAsia" w:eastAsia="宋体"/>
+          <w:rFonts w:eastAsia="SimSun"/>
           <w:lang w:val="en-US" w:eastAsia="zh-CN"/>
         </w:rPr>
       </w:pPr>
@@ -2106,6 +2976,9 @@
         <w:jc w:val="center"/>
       </w:pPr>
       <w:r>
+        <w:rPr>
+          <w:noProof/>
+        </w:rPr>
         <w:drawing>
           <wp:inline distT="0" distB="0" distL="114300" distR="114300">
             <wp:extent cx="6543040" cy="1456690"/>
@@ -2124,7 +2997,7 @@
                     </pic:cNvPicPr>
                   </pic:nvPicPr>
                   <pic:blipFill>
-                    <a:blip r:embed="rId23"/>
+                    <a:blip r:embed="rId24"/>
                     <a:stretch>
                       <a:fillRect/>
                     </a:stretch>
@@ -2153,13 +3026,13 @@
       <w:pPr>
         <w:jc w:val="both"/>
         <w:rPr>
-          <w:rFonts w:hint="eastAsia" w:eastAsia="宋体"/>
-          <w:lang w:val="en-US" w:eastAsia="zh-CN"/>
-        </w:rPr>
-      </w:pPr>
-      <w:r>
-        <w:rPr>
-          <w:rFonts w:hint="eastAsia" w:eastAsia="宋体"/>
+          <w:rFonts w:eastAsia="SimSun"/>
+          <w:lang w:val="en-US" w:eastAsia="zh-CN"/>
+        </w:rPr>
+      </w:pPr>
+      <w:r>
+        <w:rPr>
+          <w:rFonts w:eastAsia="SimSun" w:hint="eastAsia"/>
           <w:lang w:val="en-US" w:eastAsia="zh-CN"/>
         </w:rPr>
         <w:t>Simulation result:</w:t>
@@ -2169,307 +3042,455 @@
       <w:pPr>
         <w:jc w:val="both"/>
         <w:rPr>
-          <w:rFonts w:hint="eastAsia" w:eastAsia="宋体"/>
-          <w:lang w:val="en-US" w:eastAsia="zh-CN"/>
-        </w:rPr>
-      </w:pPr>
-      <w:r>
-        <w:rPr>
-          <w:rFonts w:hint="eastAsia" w:eastAsia="宋体"/>
-          <w:lang w:val="en-US" w:eastAsia="zh-CN"/>
-        </w:rPr>
-        <w:t xml:space="preserve">As the code stated in InAdapter, when the InAdapter receives the </w:t>
-      </w:r>
-      <w:r>
-        <w:rPr>
-          <w:rFonts w:hint="default" w:eastAsia="宋体"/>
+          <w:rFonts w:eastAsia="SimSun"/>
+          <w:lang w:val="en-US" w:eastAsia="zh-CN"/>
+        </w:rPr>
+      </w:pPr>
+      <w:r>
+        <w:rPr>
+          <w:rFonts w:eastAsia="SimSun" w:hint="eastAsia"/>
+          <w:lang w:val="en-US" w:eastAsia="zh-CN"/>
+        </w:rPr>
+        <w:t xml:space="preserve">As the code stated in </w:t>
+      </w:r>
+      <w:proofErr w:type="spellStart"/>
+      <w:r>
+        <w:rPr>
+          <w:rFonts w:eastAsia="SimSun" w:hint="eastAsia"/>
+          <w:lang w:val="en-US" w:eastAsia="zh-CN"/>
+        </w:rPr>
+        <w:t>InAdapter</w:t>
+      </w:r>
+      <w:proofErr w:type="spellEnd"/>
+      <w:r>
+        <w:rPr>
+          <w:rFonts w:eastAsia="SimSun" w:hint="eastAsia"/>
+          <w:lang w:val="en-US" w:eastAsia="zh-CN"/>
+        </w:rPr>
+        <w:t xml:space="preserve">, when the </w:t>
+      </w:r>
+      <w:proofErr w:type="spellStart"/>
+      <w:r>
+        <w:rPr>
+          <w:rFonts w:eastAsia="SimSun" w:hint="eastAsia"/>
+          <w:lang w:val="en-US" w:eastAsia="zh-CN"/>
+        </w:rPr>
+        <w:t>InAdapter</w:t>
+      </w:r>
+      <w:proofErr w:type="spellEnd"/>
+      <w:r>
+        <w:rPr>
+          <w:rFonts w:eastAsia="SimSun" w:hint="eastAsia"/>
+          <w:lang w:val="en-US" w:eastAsia="zh-CN"/>
+        </w:rPr>
+        <w:t xml:space="preserve"> receives the </w:t>
+      </w:r>
+      <w:r>
+        <w:rPr>
+          <w:rFonts w:eastAsia="SimSun"/>
           <w:lang w:val="en-US" w:eastAsia="zh-CN"/>
         </w:rPr>
         <w:t>“</w:t>
       </w:r>
       <w:r>
         <w:rPr>
-          <w:rFonts w:hint="eastAsia" w:eastAsia="宋体"/>
+          <w:rFonts w:eastAsia="SimSun" w:hint="eastAsia"/>
           <w:lang w:val="en-US" w:eastAsia="zh-CN"/>
         </w:rPr>
         <w:t>ready</w:t>
       </w:r>
       <w:r>
         <w:rPr>
-          <w:rFonts w:hint="default" w:eastAsia="宋体"/>
+          <w:rFonts w:eastAsia="SimSun"/>
           <w:lang w:val="en-US" w:eastAsia="zh-CN"/>
         </w:rPr>
         <w:t>”</w:t>
       </w:r>
       <w:r>
         <w:rPr>
-          <w:rFonts w:hint="eastAsia" w:eastAsia="宋体"/>
-          <w:lang w:val="en-US" w:eastAsia="zh-CN"/>
-        </w:rPr>
-        <w:t xml:space="preserve"> signal, it would sent signal </w:t>
-      </w:r>
-      <w:r>
-        <w:rPr>
-          <w:rFonts w:hint="default" w:eastAsia="宋体"/>
+          <w:rFonts w:eastAsia="SimSun" w:hint="eastAsia"/>
+          <w:lang w:val="en-US" w:eastAsia="zh-CN"/>
+        </w:rPr>
+        <w:t xml:space="preserve"> signa</w:t>
+      </w:r>
+      <w:r>
+        <w:rPr>
+          <w:rFonts w:eastAsia="SimSun" w:hint="eastAsia"/>
+          <w:lang w:val="en-US" w:eastAsia="zh-CN"/>
+        </w:rPr>
+        <w:t xml:space="preserve">l, it would </w:t>
+      </w:r>
+      <w:proofErr w:type="gramStart"/>
+      <w:r>
+        <w:rPr>
+          <w:rFonts w:eastAsia="SimSun" w:hint="eastAsia"/>
+          <w:lang w:val="en-US" w:eastAsia="zh-CN"/>
+        </w:rPr>
+        <w:t>sent</w:t>
+      </w:r>
+      <w:proofErr w:type="gramEnd"/>
+      <w:r>
+        <w:rPr>
+          <w:rFonts w:eastAsia="SimSun" w:hint="eastAsia"/>
+          <w:lang w:val="en-US" w:eastAsia="zh-CN"/>
+        </w:rPr>
+        <w:t xml:space="preserve"> signal </w:t>
+      </w:r>
+      <w:r>
+        <w:rPr>
+          <w:rFonts w:eastAsia="SimSun"/>
           <w:lang w:val="en-US" w:eastAsia="zh-CN"/>
         </w:rPr>
         <w:t>“</w:t>
       </w:r>
       <w:r>
         <w:rPr>
-          <w:rFonts w:hint="eastAsia" w:eastAsia="宋体"/>
+          <w:rFonts w:eastAsia="SimSun" w:hint="eastAsia"/>
           <w:lang w:val="en-US" w:eastAsia="zh-CN"/>
         </w:rPr>
         <w:t>valid</w:t>
       </w:r>
       <w:r>
         <w:rPr>
-          <w:rFonts w:hint="default" w:eastAsia="宋体"/>
+          <w:rFonts w:eastAsia="SimSun"/>
           <w:lang w:val="en-US" w:eastAsia="zh-CN"/>
         </w:rPr>
         <w:t>”</w:t>
       </w:r>
       <w:r>
         <w:rPr>
-          <w:rFonts w:hint="eastAsia" w:eastAsia="宋体"/>
+          <w:rFonts w:eastAsia="SimSun" w:hint="eastAsia"/>
           <w:lang w:val="en-US" w:eastAsia="zh-CN"/>
         </w:rPr>
         <w:t xml:space="preserve"> with value 1 after another clock. As stated in the simulation, the </w:t>
       </w:r>
       <w:r>
         <w:rPr>
-          <w:rFonts w:hint="default" w:eastAsia="宋体"/>
+          <w:rFonts w:eastAsia="SimSun"/>
           <w:lang w:val="en-US" w:eastAsia="zh-CN"/>
         </w:rPr>
         <w:t>“</w:t>
       </w:r>
       <w:r>
         <w:rPr>
-          <w:rFonts w:hint="eastAsia" w:eastAsia="宋体"/>
+          <w:rFonts w:eastAsia="SimSun" w:hint="eastAsia"/>
           <w:lang w:val="en-US" w:eastAsia="zh-CN"/>
         </w:rPr>
         <w:t>valid</w:t>
       </w:r>
       <w:r>
         <w:rPr>
-          <w:rFonts w:hint="default" w:eastAsia="宋体"/>
+          <w:rFonts w:eastAsia="SimSun"/>
           <w:lang w:val="en-US" w:eastAsia="zh-CN"/>
         </w:rPr>
         <w:t>”</w:t>
       </w:r>
       <w:r>
         <w:rPr>
-          <w:rFonts w:hint="eastAsia" w:eastAsia="宋体"/>
+          <w:rFonts w:eastAsia="SimSun" w:hint="eastAsia"/>
           <w:lang w:val="en-US" w:eastAsia="zh-CN"/>
         </w:rPr>
         <w:t xml:space="preserve"> is one clock lagged behind the </w:t>
       </w:r>
       <w:r>
         <w:rPr>
-          <w:rFonts w:hint="default" w:eastAsia="宋体"/>
+          <w:rFonts w:eastAsia="SimSun"/>
           <w:lang w:val="en-US" w:eastAsia="zh-CN"/>
         </w:rPr>
         <w:t>“</w:t>
       </w:r>
       <w:r>
         <w:rPr>
-          <w:rFonts w:hint="eastAsia" w:eastAsia="宋体"/>
+          <w:rFonts w:eastAsia="SimSun" w:hint="eastAsia"/>
           <w:lang w:val="en-US" w:eastAsia="zh-CN"/>
         </w:rPr>
         <w:t>ready</w:t>
       </w:r>
       <w:r>
         <w:rPr>
-          <w:rFonts w:hint="default" w:eastAsia="宋体"/>
+          <w:rFonts w:eastAsia="SimSun"/>
           <w:lang w:val="en-US" w:eastAsia="zh-CN"/>
         </w:rPr>
         <w:t>”</w:t>
       </w:r>
       <w:r>
         <w:rPr>
-          <w:rFonts w:hint="eastAsia" w:eastAsia="宋体"/>
+          <w:rFonts w:eastAsia="SimSun" w:hint="eastAsia"/>
           <w:lang w:val="en-US" w:eastAsia="zh-CN"/>
         </w:rPr>
         <w:t>.</w:t>
       </w:r>
+      <w:bookmarkStart w:id="0" w:name="_GoBack"/>
+      <w:bookmarkEnd w:id="0"/>
     </w:p>
     <w:p>
       <w:pPr>
         <w:jc w:val="both"/>
         <w:rPr>
-          <w:rFonts w:hint="eastAsia" w:eastAsia="宋体"/>
-          <w:lang w:val="en-US" w:eastAsia="zh-CN"/>
-        </w:rPr>
-      </w:pPr>
-      <w:r>
-        <w:rPr>
-          <w:rFonts w:hint="eastAsia" w:eastAsia="宋体"/>
-          <w:lang w:val="en-US" w:eastAsia="zh-CN"/>
-        </w:rPr>
-        <w:t xml:space="preserve">Since the </w:t>
-      </w:r>
-      <w:r>
-        <w:rPr>
-          <w:rFonts w:hint="default" w:eastAsia="宋体"/>
+          <w:rFonts w:eastAsia="SimSun"/>
+          <w:lang w:val="en-US" w:eastAsia="zh-CN"/>
+        </w:rPr>
+      </w:pPr>
+      <w:r>
+        <w:rPr>
+          <w:rFonts w:eastAsia="SimSun"/>
+          <w:lang w:val="en-US" w:eastAsia="zh-CN"/>
+        </w:rPr>
+        <w:t>T</w:t>
+      </w:r>
+      <w:r>
+        <w:rPr>
+          <w:rFonts w:eastAsia="SimSun" w:hint="eastAsia"/>
+          <w:lang w:val="en-US" w:eastAsia="zh-CN"/>
+        </w:rPr>
+        <w:t xml:space="preserve">he </w:t>
+      </w:r>
+      <w:proofErr w:type="spellStart"/>
+      <w:r>
+        <w:rPr>
+          <w:rFonts w:eastAsia="SimSun" w:hint="eastAsia"/>
+          <w:lang w:val="en-US" w:eastAsia="zh-CN"/>
+        </w:rPr>
+        <w:t>InAdapter</w:t>
+      </w:r>
+      <w:proofErr w:type="spellEnd"/>
+      <w:r>
+        <w:rPr>
+          <w:rFonts w:eastAsia="SimSun" w:hint="eastAsia"/>
+          <w:lang w:val="en-US" w:eastAsia="zh-CN"/>
+        </w:rPr>
+        <w:t xml:space="preserve"> has to wait for the </w:t>
+      </w:r>
+      <w:r>
+        <w:rPr>
+          <w:rFonts w:eastAsia="SimSun"/>
           <w:lang w:val="en-US" w:eastAsia="zh-CN"/>
         </w:rPr>
         <w:t>“</w:t>
       </w:r>
       <w:r>
         <w:rPr>
-          <w:rFonts w:hint="eastAsia" w:eastAsia="宋体"/>
-          <w:lang w:val="en-US" w:eastAsia="zh-CN"/>
-        </w:rPr>
-        <w:t>ready</w:t>
-      </w:r>
-      <w:r>
-        <w:rPr>
-          <w:rFonts w:hint="default" w:eastAsia="宋体"/>
+          <w:rFonts w:eastAsia="SimSun" w:hint="eastAsia"/>
+          <w:lang w:val="en-US" w:eastAsia="zh-CN"/>
+        </w:rPr>
+        <w:t>Slave</w:t>
+      </w:r>
+      <w:r>
+        <w:rPr>
+          <w:rFonts w:eastAsia="SimSun"/>
+          <w:lang w:val="en-US" w:eastAsia="zh-CN"/>
+        </w:rPr>
+        <w:t>” to be</w:t>
+      </w:r>
+      <w:r>
+        <w:rPr>
+          <w:rFonts w:eastAsia="SimSun" w:hint="eastAsia"/>
+          <w:lang w:val="en-US" w:eastAsia="zh-CN"/>
+        </w:rPr>
+        <w:t xml:space="preserve"> ready to transfer </w:t>
+      </w:r>
+      <w:r>
+        <w:rPr>
+          <w:rFonts w:eastAsia="SimSun" w:hint="eastAsia"/>
+          <w:lang w:val="en-US" w:eastAsia="zh-CN"/>
+        </w:rPr>
+        <w:t xml:space="preserve">data to it, </w:t>
+      </w:r>
+      <w:r>
+        <w:rPr>
+          <w:rFonts w:eastAsia="SimSun"/>
+          <w:lang w:val="en-US" w:eastAsia="zh-CN"/>
+        </w:rPr>
+        <w:t>so</w:t>
+      </w:r>
+      <w:r>
+        <w:rPr>
+          <w:rFonts w:eastAsia="SimSun" w:hint="eastAsia"/>
+          <w:lang w:val="en-US" w:eastAsia="zh-CN"/>
+        </w:rPr>
+        <w:t xml:space="preserve"> in the simulation picture, some data`s transfer period is long while the others` is short,</w:t>
+      </w:r>
+      <w:r>
+        <w:rPr>
+          <w:rFonts w:eastAsia="SimSun" w:hint="eastAsia"/>
+          <w:lang w:val="en-US" w:eastAsia="zh-CN"/>
+        </w:rPr>
+        <w:t xml:space="preserve"> because </w:t>
+      </w:r>
+      <w:r>
+        <w:rPr>
+          <w:rFonts w:eastAsia="SimSun"/>
+          <w:lang w:val="en-US" w:eastAsia="zh-CN"/>
+        </w:rPr>
+        <w:t>it</w:t>
+      </w:r>
+      <w:r>
+        <w:rPr>
+          <w:rFonts w:eastAsia="SimSun" w:hint="eastAsia"/>
+          <w:lang w:val="en-US" w:eastAsia="zh-CN"/>
+        </w:rPr>
+        <w:t xml:space="preserve"> </w:t>
+      </w:r>
+      <w:proofErr w:type="gramStart"/>
+      <w:r>
+        <w:rPr>
+          <w:rFonts w:eastAsia="SimSun" w:hint="eastAsia"/>
+          <w:lang w:val="en-US" w:eastAsia="zh-CN"/>
+        </w:rPr>
+        <w:t>have</w:t>
+      </w:r>
+      <w:proofErr w:type="gramEnd"/>
+      <w:r>
+        <w:rPr>
+          <w:rFonts w:eastAsia="SimSun" w:hint="eastAsia"/>
+          <w:lang w:val="en-US" w:eastAsia="zh-CN"/>
+        </w:rPr>
+        <w:t xml:space="preserve"> to wait the </w:t>
+      </w:r>
+      <w:r>
+        <w:rPr>
+          <w:rFonts w:eastAsia="SimSun"/>
+          <w:lang w:val="en-US" w:eastAsia="zh-CN"/>
+        </w:rPr>
+        <w:t>“</w:t>
+      </w:r>
+      <w:r>
+        <w:rPr>
+          <w:rFonts w:eastAsia="SimSun" w:hint="eastAsia"/>
+          <w:lang w:val="en-US" w:eastAsia="zh-CN"/>
+        </w:rPr>
+        <w:t>slave</w:t>
+      </w:r>
+      <w:r>
+        <w:rPr>
+          <w:rFonts w:eastAsia="SimSun"/>
           <w:lang w:val="en-US" w:eastAsia="zh-CN"/>
         </w:rPr>
         <w:t>”</w:t>
       </w:r>
       <w:r>
         <w:rPr>
-          <w:rFonts w:hint="eastAsia" w:eastAsia="宋体"/>
-          <w:lang w:val="en-US" w:eastAsia="zh-CN"/>
-        </w:rPr>
-        <w:t xml:space="preserve"> signal is always change, and the InAdapter has to wait for the </w:t>
-      </w:r>
-      <w:r>
-        <w:rPr>
-          <w:rFonts w:hint="default" w:eastAsia="宋体"/>
+          <w:rFonts w:eastAsia="SimSun" w:hint="eastAsia"/>
+          <w:lang w:val="en-US" w:eastAsia="zh-CN"/>
+        </w:rPr>
+        <w:t xml:space="preserve"> to be re</w:t>
+      </w:r>
+      <w:r>
+        <w:rPr>
+          <w:rFonts w:eastAsia="SimSun" w:hint="eastAsia"/>
+          <w:lang w:val="en-US" w:eastAsia="zh-CN"/>
+        </w:rPr>
+        <w:t>ady.</w:t>
+      </w:r>
+    </w:p>
+    <w:p>
+      <w:pPr>
+        <w:jc w:val="both"/>
+        <w:rPr>
+          <w:rFonts w:eastAsia="SimSun"/>
+          <w:lang w:val="en-US" w:eastAsia="zh-CN"/>
+        </w:rPr>
+      </w:pPr>
+      <w:r>
+        <w:rPr>
+          <w:rFonts w:eastAsia="SimSun" w:hint="eastAsia"/>
+          <w:lang w:val="en-US" w:eastAsia="zh-CN"/>
+        </w:rPr>
+        <w:lastRenderedPageBreak/>
+        <w:t xml:space="preserve">The </w:t>
+      </w:r>
+      <w:r>
+        <w:rPr>
+          <w:rFonts w:eastAsia="SimSun"/>
           <w:lang w:val="en-US" w:eastAsia="zh-CN"/>
         </w:rPr>
         <w:t>“</w:t>
       </w:r>
       <w:r>
         <w:rPr>
-          <w:rFonts w:hint="eastAsia" w:eastAsia="宋体"/>
-          <w:lang w:val="en-US" w:eastAsia="zh-CN"/>
-        </w:rPr>
-        <w:t>Slave</w:t>
-      </w:r>
-      <w:r>
-        <w:rPr>
-          <w:rFonts w:hint="default" w:eastAsia="宋体"/>
+          <w:rFonts w:eastAsia="SimSun" w:hint="eastAsia"/>
+          <w:lang w:val="en-US" w:eastAsia="zh-CN"/>
+        </w:rPr>
+        <w:t>channel</w:t>
+      </w:r>
+      <w:r>
+        <w:rPr>
+          <w:rFonts w:eastAsia="SimSun"/>
           <w:lang w:val="en-US" w:eastAsia="zh-CN"/>
         </w:rPr>
         <w:t>”</w:t>
       </w:r>
       <w:r>
         <w:rPr>
-          <w:rFonts w:hint="eastAsia" w:eastAsia="宋体"/>
-          <w:lang w:val="en-US" w:eastAsia="zh-CN"/>
-        </w:rPr>
-        <w:t xml:space="preserve"> ready to transfer the data to it, hence, in the simulation picture, some data`s transfer period is long while the others` is short, it is because they have to wait the </w:t>
-      </w:r>
-      <w:r>
-        <w:rPr>
-          <w:rFonts w:hint="default" w:eastAsia="宋体"/>
+          <w:rFonts w:eastAsia="SimSun" w:hint="eastAsia"/>
+          <w:lang w:val="en-US" w:eastAsia="zh-CN"/>
+        </w:rPr>
+        <w:t xml:space="preserve"> and the </w:t>
+      </w:r>
+      <w:r>
+        <w:rPr>
+          <w:rFonts w:eastAsia="SimSun"/>
           <w:lang w:val="en-US" w:eastAsia="zh-CN"/>
         </w:rPr>
         <w:t>“</w:t>
       </w:r>
       <w:r>
         <w:rPr>
-          <w:rFonts w:hint="eastAsia" w:eastAsia="宋体"/>
-          <w:lang w:val="en-US" w:eastAsia="zh-CN"/>
-        </w:rPr>
-        <w:t>slave</w:t>
-      </w:r>
-      <w:r>
-        <w:rPr>
-          <w:rFonts w:hint="default" w:eastAsia="宋体"/>
+          <w:rFonts w:eastAsia="SimSun" w:hint="eastAsia"/>
+          <w:lang w:val="en-US" w:eastAsia="zh-CN"/>
+        </w:rPr>
+        <w:t>error</w:t>
+      </w:r>
+      <w:r>
+        <w:rPr>
+          <w:rFonts w:eastAsia="SimSun"/>
           <w:lang w:val="en-US" w:eastAsia="zh-CN"/>
         </w:rPr>
         <w:t>”</w:t>
       </w:r>
       <w:r>
         <w:rPr>
-          <w:rFonts w:hint="eastAsia" w:eastAsia="宋体"/>
-          <w:lang w:val="en-US" w:eastAsia="zh-CN"/>
-        </w:rPr>
-        <w:t xml:space="preserve"> to be ready.</w:t>
+          <w:rFonts w:eastAsia="SimSun" w:hint="eastAsia"/>
+          <w:lang w:val="en-US" w:eastAsia="zh-CN"/>
+        </w:rPr>
+        <w:t xml:space="preserve">, as stated in the code in </w:t>
+      </w:r>
+      <w:proofErr w:type="spellStart"/>
+      <w:r>
+        <w:rPr>
+          <w:rFonts w:eastAsia="SimSun" w:hint="eastAsia"/>
+          <w:lang w:val="en-US" w:eastAsia="zh-CN"/>
+        </w:rPr>
+        <w:t>InAdapter</w:t>
+      </w:r>
+      <w:proofErr w:type="spellEnd"/>
+      <w:r>
+        <w:rPr>
+          <w:rFonts w:eastAsia="SimSun" w:hint="eastAsia"/>
+          <w:lang w:val="en-US" w:eastAsia="zh-CN"/>
+        </w:rPr>
+        <w:t>, always</w:t>
+      </w:r>
+      <w:r>
+        <w:rPr>
+          <w:rFonts w:eastAsia="SimSun"/>
+          <w:lang w:val="en-US" w:eastAsia="zh-CN"/>
+        </w:rPr>
+        <w:t xml:space="preserve"> has</w:t>
+      </w:r>
+      <w:r>
+        <w:rPr>
+          <w:rFonts w:eastAsia="SimSun" w:hint="eastAsia"/>
+          <w:lang w:val="en-US" w:eastAsia="zh-CN"/>
+        </w:rPr>
+        <w:t xml:space="preserve"> the same value. </w:t>
       </w:r>
     </w:p>
     <w:p>
       <w:pPr>
         <w:jc w:val="both"/>
         <w:rPr>
-          <w:rFonts w:hint="default" w:eastAsia="宋体"/>
-          <w:lang w:val="en-US" w:eastAsia="zh-CN"/>
-        </w:rPr>
-      </w:pPr>
-      <w:r>
-        <w:rPr>
-          <w:rFonts w:hint="eastAsia" w:eastAsia="宋体"/>
-          <w:lang w:val="en-US" w:eastAsia="zh-CN"/>
-        </w:rPr>
-        <w:t xml:space="preserve">The </w:t>
-      </w:r>
-      <w:r>
-        <w:rPr>
-          <w:rFonts w:hint="default" w:eastAsia="宋体"/>
-          <w:lang w:val="en-US" w:eastAsia="zh-CN"/>
-        </w:rPr>
-        <w:t>“</w:t>
-      </w:r>
-      <w:r>
-        <w:rPr>
-          <w:rFonts w:hint="eastAsia" w:eastAsia="宋体"/>
-          <w:lang w:val="en-US" w:eastAsia="zh-CN"/>
-        </w:rPr>
-        <w:t>channel</w:t>
-      </w:r>
-      <w:r>
-        <w:rPr>
-          <w:rFonts w:hint="default" w:eastAsia="宋体"/>
-          <w:lang w:val="en-US" w:eastAsia="zh-CN"/>
-        </w:rPr>
-        <w:t>”</w:t>
-      </w:r>
-      <w:r>
-        <w:rPr>
-          <w:rFonts w:hint="eastAsia" w:eastAsia="宋体"/>
-          <w:lang w:val="en-US" w:eastAsia="zh-CN"/>
-        </w:rPr>
-        <w:t xml:space="preserve"> and the </w:t>
-      </w:r>
-      <w:r>
-        <w:rPr>
-          <w:rFonts w:hint="default" w:eastAsia="宋体"/>
-          <w:lang w:val="en-US" w:eastAsia="zh-CN"/>
-        </w:rPr>
-        <w:t>“</w:t>
-      </w:r>
-      <w:r>
-        <w:rPr>
-          <w:rFonts w:hint="eastAsia" w:eastAsia="宋体"/>
-          <w:lang w:val="en-US" w:eastAsia="zh-CN"/>
-        </w:rPr>
-        <w:t>error</w:t>
-      </w:r>
-      <w:r>
-        <w:rPr>
-          <w:rFonts w:hint="default" w:eastAsia="宋体"/>
-          <w:lang w:val="en-US" w:eastAsia="zh-CN"/>
-        </w:rPr>
-        <w:t>”</w:t>
-      </w:r>
-      <w:r>
-        <w:rPr>
-          <w:rFonts w:hint="eastAsia" w:eastAsia="宋体"/>
-          <w:lang w:val="en-US" w:eastAsia="zh-CN"/>
-        </w:rPr>
-        <w:t xml:space="preserve">, as stated in the code in InAdapter, always the same value. </w:t>
-      </w:r>
-    </w:p>
-    <w:p>
-      <w:pPr>
-        <w:jc w:val="both"/>
-        <w:rPr>
-          <w:rFonts w:hint="default" w:eastAsia="宋体"/>
+          <w:rFonts w:eastAsia="SimSun"/>
           <w:lang w:val="en-US" w:eastAsia="zh-CN"/>
         </w:rPr>
       </w:pPr>
@@ -2477,293 +3498,418 @@
     <w:sectPr>
       <w:pgSz w:w="11906" w:h="16838"/>
       <w:pgMar w:top="1701" w:right="1134" w:bottom="1701" w:left="1134" w:header="708" w:footer="708" w:gutter="0"/>
-      <w:cols w:space="708" w:num="1"/>
-      <w:docGrid w:linePitch="360" w:charSpace="0"/>
+      <w:cols w:space="708"/>
+      <w:docGrid w:linePitch="360"/>
     </w:sectPr>
   </w:body>
 </w:document>
 </file>
 
 <file path=word/styles.xml><?xml version="1.0" encoding="utf-8"?>
-<w:styles xmlns:mc="http://schemas.openxmlformats.org/markup-compatibility/2006" xmlns:o="urn:schemas-microsoft-com:office:office" xmlns:r="http://schemas.openxmlformats.org/officeDocument/2006/relationships" xmlns:m="http://schemas.openxmlformats.org/officeDocument/2006/math" xmlns:v="urn:schemas-microsoft-com:vml" xmlns:w="http://schemas.openxmlformats.org/wordprocessingml/2006/main" xmlns:w14="http://schemas.microsoft.com/office/word/2010/wordml" xmlns:w10="urn:schemas-microsoft-com:office:word" xmlns:sl="http://schemas.openxmlformats.org/schemaLibrary/2006/main" mc:Ignorable="w14">
+<w:styles xmlns:mc="http://schemas.openxmlformats.org/markup-compatibility/2006" xmlns:r="http://schemas.openxmlformats.org/officeDocument/2006/relationships" xmlns:w="http://schemas.openxmlformats.org/wordprocessingml/2006/main" xmlns:w14="http://schemas.microsoft.com/office/word/2010/wordml" xmlns:w15="http://schemas.microsoft.com/office/word/2012/wordml" xmlns:w16cid="http://schemas.microsoft.com/office/word/2016/wordml/cid" xmlns:w16se="http://schemas.microsoft.com/office/word/2015/wordml/symex" mc:Ignorable="w14 w15 w16se w16cid">
   <w:docDefaults>
     <w:rPrDefault>
       <w:rPr>
-        <w:rFonts w:ascii="Times New Roman" w:hAnsi="Times New Roman" w:eastAsia="宋体" w:cs="Times New Roman"/>
+        <w:rFonts w:ascii="Times New Roman" w:eastAsia="SimSun" w:hAnsi="Times New Roman" w:cs="Times New Roman"/>
+        <w:lang w:val="da-DK" w:eastAsia="da-DK" w:bidi="ar-SA"/>
       </w:rPr>
     </w:rPrDefault>
+    <w:pPrDefault>
+      <w:pPr>
+        <w:spacing w:after="160" w:line="259" w:lineRule="auto"/>
+      </w:pPr>
+    </w:pPrDefault>
   </w:docDefaults>
-  <w:latentStyles w:count="260" w:defQFormat="0" w:defUnhideWhenUsed="1" w:defSemiHidden="1" w:defUIPriority="99" w:defLockedState="0">
-    <w:lsdException w:qFormat="1" w:unhideWhenUsed="0" w:uiPriority="0" w:semiHidden="0" w:name="Normal"/>
-    <w:lsdException w:qFormat="1" w:unhideWhenUsed="0" w:uiPriority="9" w:semiHidden="0" w:name="heading 1"/>
-    <w:lsdException w:qFormat="1" w:uiPriority="9" w:semiHidden="0" w:name="heading 2"/>
-    <w:lsdException w:qFormat="1" w:uiPriority="9" w:name="heading 3"/>
-    <w:lsdException w:qFormat="1" w:uiPriority="9" w:name="heading 4"/>
-    <w:lsdException w:qFormat="1" w:uiPriority="9" w:name="heading 5"/>
-    <w:lsdException w:qFormat="1" w:uiPriority="9" w:name="heading 6"/>
-    <w:lsdException w:qFormat="1" w:uiPriority="9" w:name="heading 7"/>
-    <w:lsdException w:qFormat="1" w:uiPriority="9" w:name="heading 8"/>
-    <w:lsdException w:qFormat="1" w:uiPriority="9" w:name="heading 9"/>
-    <w:lsdException w:uiPriority="99" w:name="index 1"/>
-    <w:lsdException w:uiPriority="99" w:name="index 2"/>
-    <w:lsdException w:uiPriority="99" w:name="index 3"/>
-    <w:lsdException w:uiPriority="99" w:name="index 4"/>
-    <w:lsdException w:uiPriority="99" w:name="index 5"/>
-    <w:lsdException w:uiPriority="99" w:name="index 6"/>
-    <w:lsdException w:uiPriority="99" w:name="index 7"/>
-    <w:lsdException w:uiPriority="99" w:name="index 8"/>
-    <w:lsdException w:uiPriority="99" w:name="index 9"/>
-    <w:lsdException w:uiPriority="39" w:name="toc 1"/>
-    <w:lsdException w:uiPriority="39" w:name="toc 2"/>
-    <w:lsdException w:uiPriority="39" w:name="toc 3"/>
-    <w:lsdException w:uiPriority="39" w:name="toc 4"/>
-    <w:lsdException w:uiPriority="39" w:name="toc 5"/>
-    <w:lsdException w:uiPriority="39" w:name="toc 6"/>
-    <w:lsdException w:uiPriority="39" w:name="toc 7"/>
-    <w:lsdException w:uiPriority="39" w:name="toc 8"/>
-    <w:lsdException w:uiPriority="39" w:name="toc 9"/>
-    <w:lsdException w:uiPriority="99" w:name="Normal Indent"/>
-    <w:lsdException w:uiPriority="99" w:name="footnote text"/>
-    <w:lsdException w:uiPriority="99" w:name="annotation text"/>
-    <w:lsdException w:uiPriority="99" w:name="header"/>
-    <w:lsdException w:uiPriority="99" w:name="footer"/>
-    <w:lsdException w:uiPriority="99" w:name="index heading"/>
-    <w:lsdException w:qFormat="1" w:uiPriority="35" w:name="caption"/>
-    <w:lsdException w:uiPriority="99" w:name="table of figures"/>
-    <w:lsdException w:uiPriority="99" w:name="envelope address"/>
-    <w:lsdException w:uiPriority="99" w:name="envelope return"/>
-    <w:lsdException w:uiPriority="99" w:name="footnote reference"/>
-    <w:lsdException w:uiPriority="99" w:name="annotation reference"/>
-    <w:lsdException w:uiPriority="99" w:name="line number"/>
-    <w:lsdException w:uiPriority="99" w:name="page number"/>
-    <w:lsdException w:uiPriority="99" w:name="endnote reference"/>
-    <w:lsdException w:uiPriority="99" w:name="endnote text"/>
-    <w:lsdException w:uiPriority="99" w:name="table of authorities"/>
-    <w:lsdException w:uiPriority="99" w:name="macro"/>
-    <w:lsdException w:uiPriority="99" w:name="toa heading"/>
-    <w:lsdException w:uiPriority="99" w:name="List"/>
-    <w:lsdException w:uiPriority="99" w:name="List Bullet"/>
-    <w:lsdException w:uiPriority="99" w:name="List Number"/>
-    <w:lsdException w:uiPriority="99" w:name="List 2"/>
-    <w:lsdException w:uiPriority="99" w:name="List 3"/>
-    <w:lsdException w:uiPriority="99" w:name="List 4"/>
-    <w:lsdException w:uiPriority="99" w:name="List 5"/>
-    <w:lsdException w:uiPriority="99" w:name="List Bullet 2"/>
-    <w:lsdException w:uiPriority="99" w:name="List Bullet 3"/>
-    <w:lsdException w:uiPriority="99" w:name="List Bullet 4"/>
-    <w:lsdException w:uiPriority="99" w:name="List Bullet 5"/>
-    <w:lsdException w:uiPriority="99" w:name="List Number 2"/>
-    <w:lsdException w:uiPriority="99" w:name="List Number 3"/>
-    <w:lsdException w:uiPriority="99" w:name="List Number 4"/>
-    <w:lsdException w:uiPriority="99" w:name="List Number 5"/>
-    <w:lsdException w:qFormat="1" w:unhideWhenUsed="0" w:uiPriority="10" w:semiHidden="0" w:name="Title"/>
-    <w:lsdException w:uiPriority="99" w:name="Closing"/>
-    <w:lsdException w:uiPriority="99" w:name="Signature"/>
-    <w:lsdException w:qFormat="1" w:uiPriority="1" w:name="Default Paragraph Font"/>
-    <w:lsdException w:uiPriority="99" w:name="Body Text"/>
-    <w:lsdException w:uiPriority="99" w:name="Body Text Indent"/>
-    <w:lsdException w:uiPriority="99" w:name="List Continue"/>
-    <w:lsdException w:uiPriority="99" w:name="List Continue 2"/>
-    <w:lsdException w:uiPriority="99" w:name="List Continue 3"/>
-    <w:lsdException w:uiPriority="99" w:name="List Continue 4"/>
-    <w:lsdException w:uiPriority="99" w:name="List Continue 5"/>
-    <w:lsdException w:uiPriority="99" w:name="Message Header"/>
-    <w:lsdException w:qFormat="1" w:unhideWhenUsed="0" w:uiPriority="11" w:semiHidden="0" w:name="Subtitle"/>
-    <w:lsdException w:uiPriority="99" w:name="Salutation"/>
-    <w:lsdException w:uiPriority="99" w:name="Date"/>
-    <w:lsdException w:uiPriority="99" w:name="Body Text First Indent"/>
-    <w:lsdException w:uiPriority="99" w:name="Body Text First Indent 2"/>
-    <w:lsdException w:uiPriority="99" w:name="Note Heading"/>
-    <w:lsdException w:uiPriority="99" w:name="Body Text 2"/>
-    <w:lsdException w:uiPriority="99" w:name="Body Text 3"/>
-    <w:lsdException w:uiPriority="99" w:name="Body Text Indent 2"/>
-    <w:lsdException w:uiPriority="99" w:name="Body Text Indent 3"/>
-    <w:lsdException w:uiPriority="99" w:name="Block Text"/>
-    <w:lsdException w:uiPriority="99" w:name="Hyperlink"/>
-    <w:lsdException w:uiPriority="99" w:name="FollowedHyperlink"/>
-    <w:lsdException w:qFormat="1" w:unhideWhenUsed="0" w:uiPriority="22" w:semiHidden="0" w:name="Strong"/>
-    <w:lsdException w:qFormat="1" w:unhideWhenUsed="0" w:uiPriority="20" w:semiHidden="0" w:name="Emphasis"/>
-    <w:lsdException w:uiPriority="99" w:name="Document Map"/>
-    <w:lsdException w:uiPriority="99" w:name="Plain Text"/>
-    <w:lsdException w:uiPriority="99" w:name="E-mail Signature"/>
-    <w:lsdException w:uiPriority="99" w:name="Normal (Web)"/>
-    <w:lsdException w:uiPriority="99" w:name="HTML Acronym"/>
-    <w:lsdException w:uiPriority="99" w:name="HTML Address"/>
-    <w:lsdException w:uiPriority="99" w:name="HTML Cite"/>
-    <w:lsdException w:uiPriority="99" w:name="HTML Code"/>
-    <w:lsdException w:uiPriority="99" w:name="HTML Definition"/>
-    <w:lsdException w:uiPriority="99" w:name="HTML Keyboard"/>
-    <w:lsdException w:uiPriority="99" w:name="HTML Preformatted"/>
-    <w:lsdException w:uiPriority="99" w:name="HTML Sample"/>
-    <w:lsdException w:uiPriority="99" w:name="HTML Typewriter"/>
-    <w:lsdException w:uiPriority="99" w:name="HTML Variable"/>
-    <w:lsdException w:qFormat="1" w:uiPriority="99" w:name="Normal Table"/>
-    <w:lsdException w:uiPriority="99" w:name="annotation subject"/>
-    <w:lsdException w:uiPriority="99" w:name="Table Simple 1"/>
-    <w:lsdException w:uiPriority="99" w:name="Table Simple 2"/>
-    <w:lsdException w:uiPriority="99" w:name="Table Simple 3"/>
-    <w:lsdException w:uiPriority="99" w:name="Table Classic 1"/>
-    <w:lsdException w:uiPriority="99" w:name="Table Classic 2"/>
-    <w:lsdException w:uiPriority="99" w:name="Table Classic 3"/>
-    <w:lsdException w:uiPriority="99" w:name="Table Classic 4"/>
-    <w:lsdException w:uiPriority="99" w:name="Table Colorful 1"/>
-    <w:lsdException w:uiPriority="99" w:name="Table Colorful 2"/>
-    <w:lsdException w:uiPriority="99" w:name="Table Colorful 3"/>
-    <w:lsdException w:uiPriority="99" w:name="Table Columns 1"/>
-    <w:lsdException w:uiPriority="99" w:name="Table Columns 2"/>
-    <w:lsdException w:uiPriority="99" w:name="Table Columns 3"/>
-    <w:lsdException w:uiPriority="99" w:name="Table Columns 4"/>
-    <w:lsdException w:uiPriority="99" w:name="Table Columns 5"/>
-    <w:lsdException w:uiPriority="99" w:name="Table Grid 1"/>
-    <w:lsdException w:uiPriority="99" w:name="Table Grid 2"/>
-    <w:lsdException w:uiPriority="99" w:name="Table Grid 3"/>
-    <w:lsdException w:uiPriority="99" w:name="Table Grid 4"/>
-    <w:lsdException w:uiPriority="99" w:name="Table Grid 5"/>
-    <w:lsdException w:uiPriority="99" w:name="Table Grid 6"/>
-    <w:lsdException w:uiPriority="99" w:name="Table Grid 7"/>
-    <w:lsdException w:uiPriority="99" w:name="Table Grid 8"/>
-    <w:lsdException w:uiPriority="99" w:name="Table List 1"/>
-    <w:lsdException w:uiPriority="99" w:name="Table List 2"/>
-    <w:lsdException w:uiPriority="99" w:name="Table List 3"/>
-    <w:lsdException w:uiPriority="99" w:name="Table List 4"/>
-    <w:lsdException w:uiPriority="99" w:name="Table List 5"/>
-    <w:lsdException w:uiPriority="99" w:name="Table List 6"/>
-    <w:lsdException w:uiPriority="99" w:name="Table List 7"/>
-    <w:lsdException w:uiPriority="99" w:name="Table List 8"/>
-    <w:lsdException w:uiPriority="99" w:name="Table 3D effects 1"/>
-    <w:lsdException w:uiPriority="99" w:name="Table 3D effects 2"/>
-    <w:lsdException w:uiPriority="99" w:name="Table 3D effects 3"/>
-    <w:lsdException w:uiPriority="99" w:name="Table Contemporary"/>
-    <w:lsdException w:uiPriority="99" w:name="Table Elegant"/>
-    <w:lsdException w:uiPriority="99" w:name="Table Professional"/>
-    <w:lsdException w:uiPriority="99" w:name="Table Subtle 1"/>
-    <w:lsdException w:uiPriority="99" w:name="Table Subtle 2"/>
-    <w:lsdException w:uiPriority="99" w:name="Table Web 1"/>
-    <w:lsdException w:uiPriority="99" w:name="Table Web 2"/>
-    <w:lsdException w:uiPriority="99" w:name="Table Web 3"/>
-    <w:lsdException w:uiPriority="99" w:name="Balloon Text"/>
-    <w:lsdException w:unhideWhenUsed="0" w:uiPriority="39" w:semiHidden="0" w:name="Table Grid"/>
-    <w:lsdException w:uiPriority="99" w:name="Table Theme"/>
-    <w:lsdException w:unhideWhenUsed="0" w:uiPriority="60" w:semiHidden="0" w:name="Light Shading"/>
-    <w:lsdException w:unhideWhenUsed="0" w:uiPriority="61" w:semiHidden="0" w:name="Light List"/>
-    <w:lsdException w:unhideWhenUsed="0" w:uiPriority="62" w:semiHidden="0" w:name="Light Grid"/>
-    <w:lsdException w:unhideWhenUsed="0" w:uiPriority="63" w:semiHidden="0" w:name="Medium Shading 1"/>
-    <w:lsdException w:unhideWhenUsed="0" w:uiPriority="64" w:semiHidden="0" w:name="Medium Shading 2"/>
-    <w:lsdException w:unhideWhenUsed="0" w:uiPriority="65" w:semiHidden="0" w:name="Medium List 1"/>
-    <w:lsdException w:unhideWhenUsed="0" w:uiPriority="66" w:semiHidden="0" w:name="Medium List 2"/>
-    <w:lsdException w:unhideWhenUsed="0" w:uiPriority="67" w:semiHidden="0" w:name="Medium Grid 1"/>
-    <w:lsdException w:unhideWhenUsed="0" w:uiPriority="68" w:semiHidden="0" w:name="Medium Grid 2"/>
-    <w:lsdException w:unhideWhenUsed="0" w:uiPriority="69" w:semiHidden="0" w:name="Medium Grid 3"/>
-    <w:lsdException w:unhideWhenUsed="0" w:uiPriority="70" w:semiHidden="0" w:name="Dark List"/>
-    <w:lsdException w:unhideWhenUsed="0" w:uiPriority="71" w:semiHidden="0" w:name="Colorful Shading"/>
-    <w:lsdException w:unhideWhenUsed="0" w:uiPriority="72" w:semiHidden="0" w:name="Colorful List"/>
-    <w:lsdException w:unhideWhenUsed="0" w:uiPriority="73" w:semiHidden="0" w:name="Colorful Grid"/>
-    <w:lsdException w:unhideWhenUsed="0" w:uiPriority="60" w:semiHidden="0" w:name="Light Shading Accent 1"/>
-    <w:lsdException w:unhideWhenUsed="0" w:uiPriority="61" w:semiHidden="0" w:name="Light List Accent 1"/>
-    <w:lsdException w:unhideWhenUsed="0" w:uiPriority="62" w:semiHidden="0" w:name="Light Grid Accent 1"/>
-    <w:lsdException w:unhideWhenUsed="0" w:uiPriority="63" w:semiHidden="0" w:name="Medium Shading 1 Accent 1"/>
-    <w:lsdException w:unhideWhenUsed="0" w:uiPriority="64" w:semiHidden="0" w:name="Medium Shading 2 Accent 1"/>
-    <w:lsdException w:unhideWhenUsed="0" w:uiPriority="65" w:semiHidden="0" w:name="Medium List 1 Accent 1"/>
-    <w:lsdException w:unhideWhenUsed="0" w:uiPriority="66" w:semiHidden="0" w:name="Medium List 2 Accent 1"/>
-    <w:lsdException w:unhideWhenUsed="0" w:uiPriority="67" w:semiHidden="0" w:name="Medium Grid 1 Accent 1"/>
-    <w:lsdException w:unhideWhenUsed="0" w:uiPriority="68" w:semiHidden="0" w:name="Medium Grid 2 Accent 1"/>
-    <w:lsdException w:unhideWhenUsed="0" w:uiPriority="69" w:semiHidden="0" w:name="Medium Grid 3 Accent 1"/>
-    <w:lsdException w:unhideWhenUsed="0" w:uiPriority="70" w:semiHidden="0" w:name="Dark List Accent 1"/>
-    <w:lsdException w:unhideWhenUsed="0" w:uiPriority="71" w:semiHidden="0" w:name="Colorful Shading Accent 1"/>
-    <w:lsdException w:unhideWhenUsed="0" w:uiPriority="72" w:semiHidden="0" w:name="Colorful List Accent 1"/>
-    <w:lsdException w:unhideWhenUsed="0" w:uiPriority="73" w:semiHidden="0" w:name="Colorful Grid Accent 1"/>
-    <w:lsdException w:unhideWhenUsed="0" w:uiPriority="60" w:semiHidden="0" w:name="Light Shading Accent 2"/>
-    <w:lsdException w:unhideWhenUsed="0" w:uiPriority="61" w:semiHidden="0" w:name="Light List Accent 2"/>
-    <w:lsdException w:unhideWhenUsed="0" w:uiPriority="62" w:semiHidden="0" w:name="Light Grid Accent 2"/>
-    <w:lsdException w:unhideWhenUsed="0" w:uiPriority="63" w:semiHidden="0" w:name="Medium Shading 1 Accent 2"/>
-    <w:lsdException w:unhideWhenUsed="0" w:uiPriority="64" w:semiHidden="0" w:name="Medium Shading 2 Accent 2"/>
-    <w:lsdException w:unhideWhenUsed="0" w:uiPriority="65" w:semiHidden="0" w:name="Medium List 1 Accent 2"/>
-    <w:lsdException w:unhideWhenUsed="0" w:uiPriority="66" w:semiHidden="0" w:name="Medium List 2 Accent 2"/>
-    <w:lsdException w:unhideWhenUsed="0" w:uiPriority="67" w:semiHidden="0" w:name="Medium Grid 1 Accent 2"/>
-    <w:lsdException w:unhideWhenUsed="0" w:uiPriority="68" w:semiHidden="0" w:name="Medium Grid 2 Accent 2"/>
-    <w:lsdException w:unhideWhenUsed="0" w:uiPriority="69" w:semiHidden="0" w:name="Medium Grid 3 Accent 2"/>
-    <w:lsdException w:unhideWhenUsed="0" w:uiPriority="70" w:semiHidden="0" w:name="Dark List Accent 2"/>
-    <w:lsdException w:unhideWhenUsed="0" w:uiPriority="71" w:semiHidden="0" w:name="Colorful Shading Accent 2"/>
-    <w:lsdException w:unhideWhenUsed="0" w:uiPriority="72" w:semiHidden="0" w:name="Colorful List Accent 2"/>
-    <w:lsdException w:unhideWhenUsed="0" w:uiPriority="73" w:semiHidden="0" w:name="Colorful Grid Accent 2"/>
-    <w:lsdException w:unhideWhenUsed="0" w:uiPriority="60" w:semiHidden="0" w:name="Light Shading Accent 3"/>
-    <w:lsdException w:unhideWhenUsed="0" w:uiPriority="61" w:semiHidden="0" w:name="Light List Accent 3"/>
-    <w:lsdException w:unhideWhenUsed="0" w:uiPriority="62" w:semiHidden="0" w:name="Light Grid Accent 3"/>
-    <w:lsdException w:unhideWhenUsed="0" w:uiPriority="63" w:semiHidden="0" w:name="Medium Shading 1 Accent 3"/>
-    <w:lsdException w:unhideWhenUsed="0" w:uiPriority="64" w:semiHidden="0" w:name="Medium Shading 2 Accent 3"/>
-    <w:lsdException w:unhideWhenUsed="0" w:uiPriority="65" w:semiHidden="0" w:name="Medium List 1 Accent 3"/>
-    <w:lsdException w:unhideWhenUsed="0" w:uiPriority="66" w:semiHidden="0" w:name="Medium List 2 Accent 3"/>
-    <w:lsdException w:unhideWhenUsed="0" w:uiPriority="67" w:semiHidden="0" w:name="Medium Grid 1 Accent 3"/>
-    <w:lsdException w:unhideWhenUsed="0" w:uiPriority="68" w:semiHidden="0" w:name="Medium Grid 2 Accent 3"/>
-    <w:lsdException w:unhideWhenUsed="0" w:uiPriority="69" w:semiHidden="0" w:name="Medium Grid 3 Accent 3"/>
-    <w:lsdException w:unhideWhenUsed="0" w:uiPriority="70" w:semiHidden="0" w:name="Dark List Accent 3"/>
-    <w:lsdException w:unhideWhenUsed="0" w:uiPriority="71" w:semiHidden="0" w:name="Colorful Shading Accent 3"/>
-    <w:lsdException w:unhideWhenUsed="0" w:uiPriority="72" w:semiHidden="0" w:name="Colorful List Accent 3"/>
-    <w:lsdException w:unhideWhenUsed="0" w:uiPriority="73" w:semiHidden="0" w:name="Colorful Grid Accent 3"/>
-    <w:lsdException w:unhideWhenUsed="0" w:uiPriority="60" w:semiHidden="0" w:name="Light Shading Accent 4"/>
-    <w:lsdException w:unhideWhenUsed="0" w:uiPriority="61" w:semiHidden="0" w:name="Light List Accent 4"/>
-    <w:lsdException w:unhideWhenUsed="0" w:uiPriority="62" w:semiHidden="0" w:name="Light Grid Accent 4"/>
-    <w:lsdException w:unhideWhenUsed="0" w:uiPriority="63" w:semiHidden="0" w:name="Medium Shading 1 Accent 4"/>
-    <w:lsdException w:unhideWhenUsed="0" w:uiPriority="64" w:semiHidden="0" w:name="Medium Shading 2 Accent 4"/>
-    <w:lsdException w:unhideWhenUsed="0" w:uiPriority="65" w:semiHidden="0" w:name="Medium List 1 Accent 4"/>
-    <w:lsdException w:unhideWhenUsed="0" w:uiPriority="66" w:semiHidden="0" w:name="Medium List 2 Accent 4"/>
-    <w:lsdException w:unhideWhenUsed="0" w:uiPriority="67" w:semiHidden="0" w:name="Medium Grid 1 Accent 4"/>
-    <w:lsdException w:unhideWhenUsed="0" w:uiPriority="68" w:semiHidden="0" w:name="Medium Grid 2 Accent 4"/>
-    <w:lsdException w:unhideWhenUsed="0" w:uiPriority="69" w:semiHidden="0" w:name="Medium Grid 3 Accent 4"/>
-    <w:lsdException w:unhideWhenUsed="0" w:uiPriority="70" w:semiHidden="0" w:name="Dark List Accent 4"/>
-    <w:lsdException w:unhideWhenUsed="0" w:uiPriority="71" w:semiHidden="0" w:name="Colorful Shading Accent 4"/>
-    <w:lsdException w:unhideWhenUsed="0" w:uiPriority="72" w:semiHidden="0" w:name="Colorful List Accent 4"/>
-    <w:lsdException w:unhideWhenUsed="0" w:uiPriority="73" w:semiHidden="0" w:name="Colorful Grid Accent 4"/>
-    <w:lsdException w:unhideWhenUsed="0" w:uiPriority="60" w:semiHidden="0" w:name="Light Shading Accent 5"/>
-    <w:lsdException w:unhideWhenUsed="0" w:uiPriority="61" w:semiHidden="0" w:name="Light List Accent 5"/>
-    <w:lsdException w:unhideWhenUsed="0" w:uiPriority="62" w:semiHidden="0" w:name="Light Grid Accent 5"/>
-    <w:lsdException w:unhideWhenUsed="0" w:uiPriority="63" w:semiHidden="0" w:name="Medium Shading 1 Accent 5"/>
-    <w:lsdException w:unhideWhenUsed="0" w:uiPriority="64" w:semiHidden="0" w:name="Medium Shading 2 Accent 5"/>
-    <w:lsdException w:unhideWhenUsed="0" w:uiPriority="65" w:semiHidden="0" w:name="Medium List 1 Accent 5"/>
-    <w:lsdException w:unhideWhenUsed="0" w:uiPriority="66" w:semiHidden="0" w:name="Medium List 2 Accent 5"/>
-    <w:lsdException w:unhideWhenUsed="0" w:uiPriority="67" w:semiHidden="0" w:name="Medium Grid 1 Accent 5"/>
-    <w:lsdException w:unhideWhenUsed="0" w:uiPriority="68" w:semiHidden="0" w:name="Medium Grid 2 Accent 5"/>
-    <w:lsdException w:unhideWhenUsed="0" w:uiPriority="69" w:semiHidden="0" w:name="Medium Grid 3 Accent 5"/>
-    <w:lsdException w:unhideWhenUsed="0" w:uiPriority="70" w:semiHidden="0" w:name="Dark List Accent 5"/>
-    <w:lsdException w:unhideWhenUsed="0" w:uiPriority="71" w:semiHidden="0" w:name="Colorful Shading Accent 5"/>
-    <w:lsdException w:unhideWhenUsed="0" w:uiPriority="72" w:semiHidden="0" w:name="Colorful List Accent 5"/>
-    <w:lsdException w:unhideWhenUsed="0" w:uiPriority="73" w:semiHidden="0" w:name="Colorful Grid Accent 5"/>
-    <w:lsdException w:unhideWhenUsed="0" w:uiPriority="60" w:semiHidden="0" w:name="Light Shading Accent 6"/>
-    <w:lsdException w:unhideWhenUsed="0" w:uiPriority="61" w:semiHidden="0" w:name="Light List Accent 6"/>
-    <w:lsdException w:unhideWhenUsed="0" w:uiPriority="62" w:semiHidden="0" w:name="Light Grid Accent 6"/>
-    <w:lsdException w:unhideWhenUsed="0" w:uiPriority="63" w:semiHidden="0" w:name="Medium Shading 1 Accent 6"/>
-    <w:lsdException w:unhideWhenUsed="0" w:uiPriority="64" w:semiHidden="0" w:name="Medium Shading 2 Accent 6"/>
-    <w:lsdException w:unhideWhenUsed="0" w:uiPriority="65" w:semiHidden="0" w:name="Medium List 1 Accent 6"/>
-    <w:lsdException w:unhideWhenUsed="0" w:uiPriority="66" w:semiHidden="0" w:name="Medium List 2 Accent 6"/>
-    <w:lsdException w:unhideWhenUsed="0" w:uiPriority="67" w:semiHidden="0" w:name="Medium Grid 1 Accent 6"/>
-    <w:lsdException w:unhideWhenUsed="0" w:uiPriority="68" w:semiHidden="0" w:name="Medium Grid 2 Accent 6"/>
-    <w:lsdException w:unhideWhenUsed="0" w:uiPriority="69" w:semiHidden="0" w:name="Medium Grid 3 Accent 6"/>
-    <w:lsdException w:unhideWhenUsed="0" w:uiPriority="70" w:semiHidden="0" w:name="Dark List Accent 6"/>
-    <w:lsdException w:unhideWhenUsed="0" w:uiPriority="71" w:semiHidden="0" w:name="Colorful Shading Accent 6"/>
-    <w:lsdException w:unhideWhenUsed="0" w:uiPriority="72" w:semiHidden="0" w:name="Colorful List Accent 6"/>
-    <w:lsdException w:unhideWhenUsed="0" w:uiPriority="73" w:semiHidden="0" w:name="Colorful Grid Accent 6"/>
+  <w:latentStyles w:defLockedState="0" w:defUIPriority="99" w:defSemiHidden="0" w:defUnhideWhenUsed="0" w:defQFormat="0" w:count="375">
+    <w:lsdException w:name="Normal" w:uiPriority="0" w:qFormat="1"/>
+    <w:lsdException w:name="heading 1" w:uiPriority="9" w:qFormat="1"/>
+    <w:lsdException w:name="heading 2" w:uiPriority="9" w:unhideWhenUsed="1" w:qFormat="1"/>
+    <w:lsdException w:name="heading 3" w:semiHidden="1" w:uiPriority="9" w:unhideWhenUsed="1" w:qFormat="1"/>
+    <w:lsdException w:name="heading 4" w:semiHidden="1" w:uiPriority="9" w:unhideWhenUsed="1" w:qFormat="1"/>
+    <w:lsdException w:name="heading 5" w:semiHidden="1" w:uiPriority="9" w:unhideWhenUsed="1" w:qFormat="1"/>
+    <w:lsdException w:name="heading 6" w:semiHidden="1" w:uiPriority="9" w:unhideWhenUsed="1" w:qFormat="1"/>
+    <w:lsdException w:name="heading 7" w:semiHidden="1" w:uiPriority="9" w:unhideWhenUsed="1" w:qFormat="1"/>
+    <w:lsdException w:name="heading 8" w:semiHidden="1" w:uiPriority="9" w:unhideWhenUsed="1" w:qFormat="1"/>
+    <w:lsdException w:name="heading 9" w:semiHidden="1" w:uiPriority="9" w:unhideWhenUsed="1" w:qFormat="1"/>
+    <w:lsdException w:name="index 1" w:semiHidden="1" w:unhideWhenUsed="1"/>
+    <w:lsdException w:name="index 2" w:semiHidden="1" w:unhideWhenUsed="1"/>
+    <w:lsdException w:name="index 3" w:semiHidden="1" w:unhideWhenUsed="1"/>
+    <w:lsdException w:name="index 4" w:semiHidden="1" w:unhideWhenUsed="1"/>
+    <w:lsdException w:name="index 5" w:semiHidden="1" w:unhideWhenUsed="1"/>
+    <w:lsdException w:name="index 6" w:semiHidden="1" w:unhideWhenUsed="1"/>
+    <w:lsdException w:name="index 7" w:semiHidden="1" w:unhideWhenUsed="1"/>
+    <w:lsdException w:name="index 8" w:semiHidden="1" w:unhideWhenUsed="1"/>
+    <w:lsdException w:name="index 9" w:semiHidden="1" w:unhideWhenUsed="1"/>
+    <w:lsdException w:name="toc 1" w:semiHidden="1" w:uiPriority="39" w:unhideWhenUsed="1"/>
+    <w:lsdException w:name="toc 2" w:semiHidden="1" w:uiPriority="39" w:unhideWhenUsed="1"/>
+    <w:lsdException w:name="toc 3" w:semiHidden="1" w:uiPriority="39" w:unhideWhenUsed="1"/>
+    <w:lsdException w:name="toc 4" w:semiHidden="1" w:uiPriority="39" w:unhideWhenUsed="1"/>
+    <w:lsdException w:name="toc 5" w:semiHidden="1" w:uiPriority="39" w:unhideWhenUsed="1"/>
+    <w:lsdException w:name="toc 6" w:semiHidden="1" w:uiPriority="39" w:unhideWhenUsed="1"/>
+    <w:lsdException w:name="toc 7" w:semiHidden="1" w:uiPriority="39" w:unhideWhenUsed="1"/>
+    <w:lsdException w:name="toc 8" w:semiHidden="1" w:uiPriority="39" w:unhideWhenUsed="1"/>
+    <w:lsdException w:name="toc 9" w:semiHidden="1" w:uiPriority="39" w:unhideWhenUsed="1"/>
+    <w:lsdException w:name="Normal Indent" w:semiHidden="1" w:unhideWhenUsed="1"/>
+    <w:lsdException w:name="footnote text" w:semiHidden="1" w:unhideWhenUsed="1"/>
+    <w:lsdException w:name="annotation text" w:semiHidden="1" w:unhideWhenUsed="1"/>
+    <w:lsdException w:name="header" w:semiHidden="1" w:unhideWhenUsed="1"/>
+    <w:lsdException w:name="footer" w:semiHidden="1" w:unhideWhenUsed="1"/>
+    <w:lsdException w:name="index heading" w:semiHidden="1" w:unhideWhenUsed="1"/>
+    <w:lsdException w:name="caption" w:semiHidden="1" w:uiPriority="35" w:unhideWhenUsed="1" w:qFormat="1"/>
+    <w:lsdException w:name="table of figures" w:semiHidden="1" w:unhideWhenUsed="1"/>
+    <w:lsdException w:name="envelope address" w:semiHidden="1" w:unhideWhenUsed="1"/>
+    <w:lsdException w:name="envelope return" w:semiHidden="1" w:unhideWhenUsed="1"/>
+    <w:lsdException w:name="footnote reference" w:semiHidden="1" w:unhideWhenUsed="1"/>
+    <w:lsdException w:name="annotation reference" w:semiHidden="1" w:unhideWhenUsed="1"/>
+    <w:lsdException w:name="line number" w:semiHidden="1" w:unhideWhenUsed="1"/>
+    <w:lsdException w:name="page number" w:semiHidden="1" w:unhideWhenUsed="1"/>
+    <w:lsdException w:name="endnote reference" w:semiHidden="1" w:unhideWhenUsed="1"/>
+    <w:lsdException w:name="endnote text" w:semiHidden="1" w:unhideWhenUsed="1"/>
+    <w:lsdException w:name="table of authorities" w:semiHidden="1" w:unhideWhenUsed="1"/>
+    <w:lsdException w:name="macro" w:semiHidden="1" w:unhideWhenUsed="1"/>
+    <w:lsdException w:name="toa heading" w:semiHidden="1" w:unhideWhenUsed="1"/>
+    <w:lsdException w:name="List" w:semiHidden="1" w:unhideWhenUsed="1"/>
+    <w:lsdException w:name="List Bullet" w:semiHidden="1" w:unhideWhenUsed="1"/>
+    <w:lsdException w:name="List Number" w:semiHidden="1" w:unhideWhenUsed="1"/>
+    <w:lsdException w:name="List 2" w:semiHidden="1" w:unhideWhenUsed="1"/>
+    <w:lsdException w:name="List 3" w:semiHidden="1" w:unhideWhenUsed="1"/>
+    <w:lsdException w:name="List 4" w:semiHidden="1" w:unhideWhenUsed="1"/>
+    <w:lsdException w:name="List 5" w:semiHidden="1" w:unhideWhenUsed="1"/>
+    <w:lsdException w:name="List Bullet 2" w:semiHidden="1" w:unhideWhenUsed="1"/>
+    <w:lsdException w:name="List Bullet 3" w:semiHidden="1" w:unhideWhenUsed="1"/>
+    <w:lsdException w:name="List Bullet 4" w:semiHidden="1" w:unhideWhenUsed="1"/>
+    <w:lsdException w:name="List Bullet 5" w:semiHidden="1" w:unhideWhenUsed="1"/>
+    <w:lsdException w:name="List Number 2" w:semiHidden="1" w:unhideWhenUsed="1"/>
+    <w:lsdException w:name="List Number 3" w:semiHidden="1" w:unhideWhenUsed="1"/>
+    <w:lsdException w:name="List Number 4" w:semiHidden="1" w:unhideWhenUsed="1"/>
+    <w:lsdException w:name="List Number 5" w:semiHidden="1" w:unhideWhenUsed="1"/>
+    <w:lsdException w:name="Title" w:uiPriority="10" w:qFormat="1"/>
+    <w:lsdException w:name="Closing" w:semiHidden="1" w:unhideWhenUsed="1"/>
+    <w:lsdException w:name="Signature" w:semiHidden="1" w:unhideWhenUsed="1"/>
+    <w:lsdException w:name="Default Paragraph Font" w:semiHidden="1" w:uiPriority="1" w:unhideWhenUsed="1" w:qFormat="1"/>
+    <w:lsdException w:name="Body Text" w:semiHidden="1" w:unhideWhenUsed="1"/>
+    <w:lsdException w:name="Body Text Indent" w:semiHidden="1" w:unhideWhenUsed="1"/>
+    <w:lsdException w:name="List Continue" w:semiHidden="1" w:unhideWhenUsed="1"/>
+    <w:lsdException w:name="List Continue 2" w:semiHidden="1" w:unhideWhenUsed="1"/>
+    <w:lsdException w:name="List Continue 3" w:semiHidden="1" w:unhideWhenUsed="1"/>
+    <w:lsdException w:name="List Continue 4" w:semiHidden="1" w:unhideWhenUsed="1"/>
+    <w:lsdException w:name="List Continue 5" w:semiHidden="1" w:unhideWhenUsed="1"/>
+    <w:lsdException w:name="Message Header" w:semiHidden="1" w:unhideWhenUsed="1"/>
+    <w:lsdException w:name="Subtitle" w:uiPriority="11" w:qFormat="1"/>
+    <w:lsdException w:name="Salutation" w:semiHidden="1" w:unhideWhenUsed="1"/>
+    <w:lsdException w:name="Date" w:semiHidden="1" w:unhideWhenUsed="1"/>
+    <w:lsdException w:name="Body Text First Indent" w:semiHidden="1" w:unhideWhenUsed="1"/>
+    <w:lsdException w:name="Body Text First Indent 2" w:semiHidden="1" w:unhideWhenUsed="1"/>
+    <w:lsdException w:name="Note Heading" w:semiHidden="1" w:unhideWhenUsed="1"/>
+    <w:lsdException w:name="Body Text 2" w:semiHidden="1" w:unhideWhenUsed="1"/>
+    <w:lsdException w:name="Body Text 3" w:semiHidden="1" w:unhideWhenUsed="1"/>
+    <w:lsdException w:name="Body Text Indent 2" w:semiHidden="1" w:unhideWhenUsed="1"/>
+    <w:lsdException w:name="Body Text Indent 3" w:semiHidden="1" w:unhideWhenUsed="1"/>
+    <w:lsdException w:name="Block Text" w:semiHidden="1" w:unhideWhenUsed="1"/>
+    <w:lsdException w:name="Hyperlink" w:semiHidden="1" w:unhideWhenUsed="1"/>
+    <w:lsdException w:name="FollowedHyperlink" w:semiHidden="1" w:unhideWhenUsed="1"/>
+    <w:lsdException w:name="Strong" w:uiPriority="22" w:qFormat="1"/>
+    <w:lsdException w:name="Emphasis" w:uiPriority="20" w:qFormat="1"/>
+    <w:lsdException w:name="Document Map" w:semiHidden="1" w:unhideWhenUsed="1"/>
+    <w:lsdException w:name="Plain Text" w:semiHidden="1" w:unhideWhenUsed="1"/>
+    <w:lsdException w:name="E-mail Signature" w:semiHidden="1" w:unhideWhenUsed="1"/>
+    <w:lsdException w:name="HTML Top of Form" w:semiHidden="1" w:unhideWhenUsed="1"/>
+    <w:lsdException w:name="HTML Bottom of Form" w:semiHidden="1" w:unhideWhenUsed="1"/>
+    <w:lsdException w:name="Normal (Web)" w:semiHidden="1" w:unhideWhenUsed="1"/>
+    <w:lsdException w:name="HTML Acronym" w:semiHidden="1" w:unhideWhenUsed="1"/>
+    <w:lsdException w:name="HTML Address" w:semiHidden="1" w:unhideWhenUsed="1"/>
+    <w:lsdException w:name="HTML Cite" w:semiHidden="1" w:unhideWhenUsed="1"/>
+    <w:lsdException w:name="HTML Code" w:semiHidden="1" w:unhideWhenUsed="1"/>
+    <w:lsdException w:name="HTML Definition" w:semiHidden="1" w:unhideWhenUsed="1"/>
+    <w:lsdException w:name="HTML Keyboard" w:semiHidden="1" w:unhideWhenUsed="1"/>
+    <w:lsdException w:name="HTML Preformatted" w:semiHidden="1" w:unhideWhenUsed="1"/>
+    <w:lsdException w:name="HTML Sample" w:semiHidden="1" w:unhideWhenUsed="1"/>
+    <w:lsdException w:name="HTML Typewriter" w:semiHidden="1" w:unhideWhenUsed="1"/>
+    <w:lsdException w:name="HTML Variable" w:semiHidden="1" w:unhideWhenUsed="1"/>
+    <w:lsdException w:name="Normal Table" w:semiHidden="1" w:unhideWhenUsed="1" w:qFormat="1"/>
+    <w:lsdException w:name="annotation subject" w:semiHidden="1" w:unhideWhenUsed="1"/>
+    <w:lsdException w:name="No List" w:semiHidden="1" w:unhideWhenUsed="1"/>
+    <w:lsdException w:name="Outline List 1" w:semiHidden="1" w:unhideWhenUsed="1"/>
+    <w:lsdException w:name="Outline List 2" w:semiHidden="1" w:unhideWhenUsed="1"/>
+    <w:lsdException w:name="Outline List 3" w:semiHidden="1" w:unhideWhenUsed="1"/>
+    <w:lsdException w:name="Table Simple 1" w:semiHidden="1" w:unhideWhenUsed="1"/>
+    <w:lsdException w:name="Table Simple 2" w:semiHidden="1" w:unhideWhenUsed="1"/>
+    <w:lsdException w:name="Table Simple 3" w:semiHidden="1" w:unhideWhenUsed="1"/>
+    <w:lsdException w:name="Table Classic 1" w:semiHidden="1" w:unhideWhenUsed="1"/>
+    <w:lsdException w:name="Table Classic 2" w:semiHidden="1" w:unhideWhenUsed="1"/>
+    <w:lsdException w:name="Table Classic 3" w:semiHidden="1" w:unhideWhenUsed="1"/>
+    <w:lsdException w:name="Table Classic 4" w:semiHidden="1" w:unhideWhenUsed="1"/>
+    <w:lsdException w:name="Table Colorful 1" w:semiHidden="1" w:unhideWhenUsed="1"/>
+    <w:lsdException w:name="Table Colorful 2" w:semiHidden="1" w:unhideWhenUsed="1"/>
+    <w:lsdException w:name="Table Colorful 3" w:semiHidden="1" w:unhideWhenUsed="1"/>
+    <w:lsdException w:name="Table Columns 1" w:semiHidden="1" w:unhideWhenUsed="1"/>
+    <w:lsdException w:name="Table Columns 2" w:semiHidden="1" w:unhideWhenUsed="1"/>
+    <w:lsdException w:name="Table Columns 3" w:semiHidden="1" w:unhideWhenUsed="1"/>
+    <w:lsdException w:name="Table Columns 4" w:semiHidden="1" w:unhideWhenUsed="1"/>
+    <w:lsdException w:name="Table Columns 5" w:semiHidden="1" w:unhideWhenUsed="1"/>
+    <w:lsdException w:name="Table Grid 1" w:semiHidden="1" w:unhideWhenUsed="1"/>
+    <w:lsdException w:name="Table Grid 2" w:semiHidden="1" w:unhideWhenUsed="1"/>
+    <w:lsdException w:name="Table Grid 3" w:semiHidden="1" w:unhideWhenUsed="1"/>
+    <w:lsdException w:name="Table Grid 4" w:semiHidden="1" w:unhideWhenUsed="1"/>
+    <w:lsdException w:name="Table Grid 5" w:semiHidden="1" w:unhideWhenUsed="1"/>
+    <w:lsdException w:name="Table Grid 6" w:semiHidden="1" w:unhideWhenUsed="1"/>
+    <w:lsdException w:name="Table Grid 7" w:semiHidden="1" w:unhideWhenUsed="1"/>
+    <w:lsdException w:name="Table Grid 8" w:semiHidden="1" w:unhideWhenUsed="1"/>
+    <w:lsdException w:name="Table List 1" w:semiHidden="1" w:unhideWhenUsed="1"/>
+    <w:lsdException w:name="Table List 2" w:semiHidden="1" w:unhideWhenUsed="1"/>
+    <w:lsdException w:name="Table List 3" w:semiHidden="1" w:unhideWhenUsed="1"/>
+    <w:lsdException w:name="Table List 4" w:semiHidden="1" w:unhideWhenUsed="1"/>
+    <w:lsdException w:name="Table List 5" w:semiHidden="1" w:unhideWhenUsed="1"/>
+    <w:lsdException w:name="Table List 6" w:semiHidden="1" w:unhideWhenUsed="1"/>
+    <w:lsdException w:name="Table List 7" w:semiHidden="1" w:unhideWhenUsed="1"/>
+    <w:lsdException w:name="Table List 8" w:semiHidden="1" w:unhideWhenUsed="1"/>
+    <w:lsdException w:name="Table 3D effects 1" w:semiHidden="1" w:unhideWhenUsed="1"/>
+    <w:lsdException w:name="Table 3D effects 2" w:semiHidden="1" w:unhideWhenUsed="1"/>
+    <w:lsdException w:name="Table 3D effects 3" w:semiHidden="1" w:unhideWhenUsed="1"/>
+    <w:lsdException w:name="Table Contemporary" w:semiHidden="1" w:unhideWhenUsed="1"/>
+    <w:lsdException w:name="Table Elegant" w:semiHidden="1" w:unhideWhenUsed="1"/>
+    <w:lsdException w:name="Table Professional" w:semiHidden="1" w:unhideWhenUsed="1"/>
+    <w:lsdException w:name="Table Subtle 1" w:semiHidden="1" w:unhideWhenUsed="1"/>
+    <w:lsdException w:name="Table Subtle 2" w:semiHidden="1" w:unhideWhenUsed="1"/>
+    <w:lsdException w:name="Table Web 1" w:semiHidden="1" w:unhideWhenUsed="1"/>
+    <w:lsdException w:name="Table Web 2" w:semiHidden="1" w:unhideWhenUsed="1"/>
+    <w:lsdException w:name="Table Web 3" w:semiHidden="1" w:unhideWhenUsed="1"/>
+    <w:lsdException w:name="Balloon Text" w:semiHidden="1" w:unhideWhenUsed="1"/>
+    <w:lsdException w:name="Table Grid" w:uiPriority="39"/>
+    <w:lsdException w:name="Table Theme" w:semiHidden="1" w:unhideWhenUsed="1"/>
+    <w:lsdException w:name="Placeholder Text" w:semiHidden="1"/>
+    <w:lsdException w:name="Light Shading" w:uiPriority="60"/>
+    <w:lsdException w:name="Light List" w:uiPriority="61"/>
+    <w:lsdException w:name="Light Grid" w:uiPriority="62"/>
+    <w:lsdException w:name="Medium Shading 1" w:uiPriority="63"/>
+    <w:lsdException w:name="Medium Shading 2" w:uiPriority="64"/>
+    <w:lsdException w:name="Medium List 1" w:uiPriority="65"/>
+    <w:lsdException w:name="Medium List 2" w:uiPriority="66"/>
+    <w:lsdException w:name="Medium Grid 1" w:uiPriority="67"/>
+    <w:lsdException w:name="Medium Grid 2" w:uiPriority="68"/>
+    <w:lsdException w:name="Medium Grid 3" w:uiPriority="69"/>
+    <w:lsdException w:name="Dark List" w:uiPriority="70"/>
+    <w:lsdException w:name="Colorful Shading" w:uiPriority="71"/>
+    <w:lsdException w:name="Colorful List" w:uiPriority="72"/>
+    <w:lsdException w:name="Colorful Grid" w:uiPriority="73"/>
+    <w:lsdException w:name="Light Shading Accent 1" w:uiPriority="60"/>
+    <w:lsdException w:name="Light List Accent 1" w:uiPriority="61"/>
+    <w:lsdException w:name="Light Grid Accent 1" w:uiPriority="62"/>
+    <w:lsdException w:name="Medium Shading 1 Accent 1" w:uiPriority="63"/>
+    <w:lsdException w:name="Medium Shading 2 Accent 1" w:uiPriority="64"/>
+    <w:lsdException w:name="Medium List 1 Accent 1" w:uiPriority="65"/>
+    <w:lsdException w:name="Revision" w:semiHidden="1"/>
+    <w:lsdException w:name="Medium List 2 Accent 1" w:uiPriority="66"/>
+    <w:lsdException w:name="Medium Grid 1 Accent 1" w:uiPriority="67"/>
+    <w:lsdException w:name="Medium Grid 2 Accent 1" w:uiPriority="68"/>
+    <w:lsdException w:name="Medium Grid 3 Accent 1" w:uiPriority="69"/>
+    <w:lsdException w:name="Dark List Accent 1" w:uiPriority="70"/>
+    <w:lsdException w:name="Colorful Shading Accent 1" w:uiPriority="71"/>
+    <w:lsdException w:name="Colorful List Accent 1" w:uiPriority="72"/>
+    <w:lsdException w:name="Colorful Grid Accent 1" w:uiPriority="73"/>
+    <w:lsdException w:name="Light Shading Accent 2" w:uiPriority="60"/>
+    <w:lsdException w:name="Light List Accent 2" w:uiPriority="61"/>
+    <w:lsdException w:name="Light Grid Accent 2" w:uiPriority="62"/>
+    <w:lsdException w:name="Medium Shading 1 Accent 2" w:uiPriority="63"/>
+    <w:lsdException w:name="Medium Shading 2 Accent 2" w:uiPriority="64"/>
+    <w:lsdException w:name="Medium List 1 Accent 2" w:uiPriority="65"/>
+    <w:lsdException w:name="Medium List 2 Accent 2" w:uiPriority="66"/>
+    <w:lsdException w:name="Medium Grid 1 Accent 2" w:uiPriority="67"/>
+    <w:lsdException w:name="Medium Grid 2 Accent 2" w:uiPriority="68"/>
+    <w:lsdException w:name="Medium Grid 3 Accent 2" w:uiPriority="69"/>
+    <w:lsdException w:name="Dark List Accent 2" w:uiPriority="70"/>
+    <w:lsdException w:name="Colorful Shading Accent 2" w:uiPriority="71"/>
+    <w:lsdException w:name="Colorful List Accent 2" w:uiPriority="72"/>
+    <w:lsdException w:name="Colorful Grid Accent 2" w:uiPriority="73"/>
+    <w:lsdException w:name="Light Shading Accent 3" w:uiPriority="60"/>
+    <w:lsdException w:name="Light List Accent 3" w:uiPriority="61"/>
+    <w:lsdException w:name="Light Grid Accent 3" w:uiPriority="62"/>
+    <w:lsdException w:name="Medium Shading 1 Accent 3" w:uiPriority="63"/>
+    <w:lsdException w:name="Medium Shading 2 Accent 3" w:uiPriority="64"/>
+    <w:lsdException w:name="Medium List 1 Accent 3" w:uiPriority="65"/>
+    <w:lsdException w:name="Medium List 2 Accent 3" w:uiPriority="66"/>
+    <w:lsdException w:name="Medium Grid 1 Accent 3" w:uiPriority="67"/>
+    <w:lsdException w:name="Medium Grid 2 Accent 3" w:uiPriority="68"/>
+    <w:lsdException w:name="Medium Grid 3 Accent 3" w:uiPriority="69"/>
+    <w:lsdException w:name="Dark List Accent 3" w:uiPriority="70"/>
+    <w:lsdException w:name="Colorful Shading Accent 3" w:uiPriority="71"/>
+    <w:lsdException w:name="Colorful List Accent 3" w:uiPriority="72"/>
+    <w:lsdException w:name="Colorful Grid Accent 3" w:uiPriority="73"/>
+    <w:lsdException w:name="Light Shading Accent 4" w:uiPriority="60"/>
+    <w:lsdException w:name="Light List Accent 4" w:uiPriority="61"/>
+    <w:lsdException w:name="Light Grid Accent 4" w:uiPriority="62"/>
+    <w:lsdException w:name="Medium Shading 1 Accent 4" w:uiPriority="63"/>
+    <w:lsdException w:name="Medium Shading 2 Accent 4" w:uiPriority="64"/>
+    <w:lsdException w:name="Medium List 1 Accent 4" w:uiPriority="65"/>
+    <w:lsdException w:name="Medium List 2 Accent 4" w:uiPriority="66"/>
+    <w:lsdException w:name="Medium Grid 1 Accent 4" w:uiPriority="67"/>
+    <w:lsdException w:name="Medium Grid 2 Accent 4" w:uiPriority="68"/>
+    <w:lsdException w:name="Medium Grid 3 Accent 4" w:uiPriority="69"/>
+    <w:lsdException w:name="Dark List Accent 4" w:uiPriority="70"/>
+    <w:lsdException w:name="Colorful Shading Accent 4" w:uiPriority="71"/>
+    <w:lsdException w:name="Colorful List Accent 4" w:uiPriority="72"/>
+    <w:lsdException w:name="Colorful Grid Accent 4" w:uiPriority="73"/>
+    <w:lsdException w:name="Light Shading Accent 5" w:uiPriority="60"/>
+    <w:lsdException w:name="Light List Accent 5" w:uiPriority="61"/>
+    <w:lsdException w:name="Light Grid Accent 5" w:uiPriority="62"/>
+    <w:lsdException w:name="Medium Shading 1 Accent 5" w:uiPriority="63"/>
+    <w:lsdException w:name="Medium Shading 2 Accent 5" w:uiPriority="64"/>
+    <w:lsdException w:name="Medium List 1 Accent 5" w:uiPriority="65"/>
+    <w:lsdException w:name="Medium List 2 Accent 5" w:uiPriority="66"/>
+    <w:lsdException w:name="Medium Grid 1 Accent 5" w:uiPriority="67"/>
+    <w:lsdException w:name="Medium Grid 2 Accent 5" w:uiPriority="68"/>
+    <w:lsdException w:name="Medium Grid 3 Accent 5" w:uiPriority="69"/>
+    <w:lsdException w:name="Dark List Accent 5" w:uiPriority="70"/>
+    <w:lsdException w:name="Colorful Shading Accent 5" w:uiPriority="71"/>
+    <w:lsdException w:name="Colorful List Accent 5" w:uiPriority="72"/>
+    <w:lsdException w:name="Colorful Grid Accent 5" w:uiPriority="73"/>
+    <w:lsdException w:name="Light Shading Accent 6" w:uiPriority="60"/>
+    <w:lsdException w:name="Light List Accent 6" w:uiPriority="61"/>
+    <w:lsdException w:name="Light Grid Accent 6" w:uiPriority="62"/>
+    <w:lsdException w:name="Medium Shading 1 Accent 6" w:uiPriority="63"/>
+    <w:lsdException w:name="Medium Shading 2 Accent 6" w:uiPriority="64"/>
+    <w:lsdException w:name="Medium List 1 Accent 6" w:uiPriority="65"/>
+    <w:lsdException w:name="Medium List 2 Accent 6" w:uiPriority="66"/>
+    <w:lsdException w:name="Medium Grid 1 Accent 6" w:uiPriority="67"/>
+    <w:lsdException w:name="Medium Grid 2 Accent 6" w:uiPriority="68"/>
+    <w:lsdException w:name="Medium Grid 3 Accent 6" w:uiPriority="69"/>
+    <w:lsdException w:name="Dark List Accent 6" w:uiPriority="70"/>
+    <w:lsdException w:name="Colorful Shading Accent 6" w:uiPriority="71"/>
+    <w:lsdException w:name="Colorful List Accent 6" w:uiPriority="72"/>
+    <w:lsdException w:name="Colorful Grid Accent 6" w:uiPriority="73"/>
+    <w:lsdException w:name="Subtle Emphasis" w:uiPriority="19" w:qFormat="1"/>
+    <w:lsdException w:name="Intense Emphasis" w:uiPriority="21" w:qFormat="1"/>
+    <w:lsdException w:name="Subtle Reference" w:uiPriority="31" w:qFormat="1"/>
+    <w:lsdException w:name="Intense Reference" w:uiPriority="32" w:qFormat="1"/>
+    <w:lsdException w:name="Book Title" w:uiPriority="33" w:qFormat="1"/>
+    <w:lsdException w:name="Bibliography" w:semiHidden="1" w:uiPriority="37" w:unhideWhenUsed="1"/>
+    <w:lsdException w:name="TOC Heading" w:semiHidden="1" w:uiPriority="39" w:unhideWhenUsed="1" w:qFormat="1"/>
+    <w:lsdException w:name="Plain Table 1" w:uiPriority="41"/>
+    <w:lsdException w:name="Plain Table 2" w:uiPriority="42"/>
+    <w:lsdException w:name="Plain Table 3" w:uiPriority="43"/>
+    <w:lsdException w:name="Plain Table 4" w:uiPriority="44"/>
+    <w:lsdException w:name="Plain Table 5" w:uiPriority="45"/>
+    <w:lsdException w:name="Grid Table Light" w:uiPriority="40"/>
+    <w:lsdException w:name="Grid Table 1 Light" w:uiPriority="46"/>
+    <w:lsdException w:name="Grid Table 2" w:uiPriority="47"/>
+    <w:lsdException w:name="Grid Table 3" w:uiPriority="48"/>
+    <w:lsdException w:name="Grid Table 4" w:uiPriority="49"/>
+    <w:lsdException w:name="Grid Table 5 Dark" w:uiPriority="50"/>
+    <w:lsdException w:name="Grid Table 6 Colorful" w:uiPriority="51"/>
+    <w:lsdException w:name="Grid Table 7 Colorful" w:uiPriority="52"/>
+    <w:lsdException w:name="Grid Table 1 Light Accent 1" w:uiPriority="46"/>
+    <w:lsdException w:name="Grid Table 2 Accent 1" w:uiPriority="47"/>
+    <w:lsdException w:name="Grid Table 3 Accent 1" w:uiPriority="48"/>
+    <w:lsdException w:name="Grid Table 4 Accent 1" w:uiPriority="49"/>
+    <w:lsdException w:name="Grid Table 5 Dark Accent 1" w:uiPriority="50"/>
+    <w:lsdException w:name="Grid Table 6 Colorful Accent 1" w:uiPriority="51"/>
+    <w:lsdException w:name="Grid Table 7 Colorful Accent 1" w:uiPriority="52"/>
+    <w:lsdException w:name="Grid Table 1 Light Accent 2" w:uiPriority="46"/>
+    <w:lsdException w:name="Grid Table 2 Accent 2" w:uiPriority="47"/>
+    <w:lsdException w:name="Grid Table 3 Accent 2" w:uiPriority="48"/>
+    <w:lsdException w:name="Grid Table 4 Accent 2" w:uiPriority="49"/>
+    <w:lsdException w:name="Grid Table 5 Dark Accent 2" w:uiPriority="50"/>
+    <w:lsdException w:name="Grid Table 6 Colorful Accent 2" w:uiPriority="51"/>
+    <w:lsdException w:name="Grid Table 7 Colorful Accent 2" w:uiPriority="52"/>
+    <w:lsdException w:name="Grid Table 1 Light Accent 3" w:uiPriority="46"/>
+    <w:lsdException w:name="Grid Table 2 Accent 3" w:uiPriority="47"/>
+    <w:lsdException w:name="Grid Table 3 Accent 3" w:uiPriority="48"/>
+    <w:lsdException w:name="Grid Table 4 Accent 3" w:uiPriority="49"/>
+    <w:lsdException w:name="Grid Table 5 Dark Accent 3" w:uiPriority="50"/>
+    <w:lsdException w:name="Grid Table 6 Colorful Accent 3" w:uiPriority="51"/>
+    <w:lsdException w:name="Grid Table 7 Colorful Accent 3" w:uiPriority="52"/>
+    <w:lsdException w:name="Grid Table 1 Light Accent 4" w:uiPriority="46"/>
+    <w:lsdException w:name="Grid Table 2 Accent 4" w:uiPriority="47"/>
+    <w:lsdException w:name="Grid Table 3 Accent 4" w:uiPriority="48"/>
+    <w:lsdException w:name="Grid Table 4 Accent 4" w:uiPriority="49"/>
+    <w:lsdException w:name="Grid Table 5 Dark Accent 4" w:uiPriority="50"/>
+    <w:lsdException w:name="Grid Table 6 Colorful Accent 4" w:uiPriority="51"/>
+    <w:lsdException w:name="Grid Table 7 Colorful Accent 4" w:uiPriority="52"/>
+    <w:lsdException w:name="Grid Table 1 Light Accent 5" w:uiPriority="46"/>
+    <w:lsdException w:name="Grid Table 2 Accent 5" w:uiPriority="47"/>
+    <w:lsdException w:name="Grid Table 3 Accent 5" w:uiPriority="48"/>
+    <w:lsdException w:name="Grid Table 4 Accent 5" w:uiPriority="49"/>
+    <w:lsdException w:name="Grid Table 5 Dark Accent 5" w:uiPriority="50"/>
+    <w:lsdException w:name="Grid Table 6 Colorful Accent 5" w:uiPriority="51"/>
+    <w:lsdException w:name="Grid Table 7 Colorful Accent 5" w:uiPriority="52"/>
+    <w:lsdException w:name="Grid Table 1 Light Accent 6" w:uiPriority="46"/>
+    <w:lsdException w:name="Grid Table 2 Accent 6" w:uiPriority="47"/>
+    <w:lsdException w:name="Grid Table 3 Accent 6" w:uiPriority="48"/>
+    <w:lsdException w:name="Grid Table 4 Accent 6" w:uiPriority="49"/>
+    <w:lsdException w:name="Grid Table 5 Dark Accent 6" w:uiPriority="50"/>
+    <w:lsdException w:name="Grid Table 6 Colorful Accent 6" w:uiPriority="51"/>
+    <w:lsdException w:name="Grid Table 7 Colorful Accent 6" w:uiPriority="52"/>
+    <w:lsdException w:name="List Table 1 Light" w:uiPriority="46"/>
+    <w:lsdException w:name="List Table 2" w:uiPriority="47"/>
+    <w:lsdException w:name="List Table 3" w:uiPriority="48"/>
+    <w:lsdException w:name="List Table 4" w:uiPriority="49"/>
+    <w:lsdException w:name="List Table 5 Dark" w:uiPriority="50"/>
+    <w:lsdException w:name="List Table 6 Colorful" w:uiPriority="51"/>
+    <w:lsdException w:name="List Table 7 Colorful" w:uiPriority="52"/>
+    <w:lsdException w:name="List Table 1 Light Accent 1" w:uiPriority="46"/>
+    <w:lsdException w:name="List Table 2 Accent 1" w:uiPriority="47"/>
+    <w:lsdException w:name="List Table 3 Accent 1" w:uiPriority="48"/>
+    <w:lsdException w:name="List Table 4 Accent 1" w:uiPriority="49"/>
+    <w:lsdException w:name="List Table 5 Dark Accent 1" w:uiPriority="50"/>
+    <w:lsdException w:name="List Table 6 Colorful Accent 1" w:uiPriority="51"/>
+    <w:lsdException w:name="List Table 7 Colorful Accent 1" w:uiPriority="52"/>
+    <w:lsdException w:name="List Table 1 Light Accent 2" w:uiPriority="46"/>
+    <w:lsdException w:name="List Table 2 Accent 2" w:uiPriority="47"/>
+    <w:lsdException w:name="List Table 3 Accent 2" w:uiPriority="48"/>
+    <w:lsdException w:name="List Table 4 Accent 2" w:uiPriority="49"/>
+    <w:lsdException w:name="List Table 5 Dark Accent 2" w:uiPriority="50"/>
+    <w:lsdException w:name="List Table 6 Colorful Accent 2" w:uiPriority="51"/>
+    <w:lsdException w:name="List Table 7 Colorful Accent 2" w:uiPriority="52"/>
+    <w:lsdException w:name="List Table 1 Light Accent 3" w:uiPriority="46"/>
+    <w:lsdException w:name="List Table 2 Accent 3" w:uiPriority="47"/>
+    <w:lsdException w:name="List Table 3 Accent 3" w:uiPriority="48"/>
+    <w:lsdException w:name="List Table 4 Accent 3" w:uiPriority="49"/>
+    <w:lsdException w:name="List Table 5 Dark Accent 3" w:uiPriority="50"/>
+    <w:lsdException w:name="List Table 6 Colorful Accent 3" w:uiPriority="51"/>
+    <w:lsdException w:name="List Table 7 Colorful Accent 3" w:uiPriority="52"/>
+    <w:lsdException w:name="List Table 1 Light Accent 4" w:uiPriority="46"/>
+    <w:lsdException w:name="List Table 2 Accent 4" w:uiPriority="47"/>
+    <w:lsdException w:name="List Table 3 Accent 4" w:uiPriority="48"/>
+    <w:lsdException w:name="List Table 4 Accent 4" w:uiPriority="49"/>
+    <w:lsdException w:name="List Table 5 Dark Accent 4" w:uiPriority="50"/>
+    <w:lsdException w:name="List Table 6 Colorful Accent 4" w:uiPriority="51"/>
+    <w:lsdException w:name="List Table 7 Colorful Accent 4" w:uiPriority="52"/>
+    <w:lsdException w:name="List Table 1 Light Accent 5" w:uiPriority="46"/>
+    <w:lsdException w:name="List Table 2 Accent 5" w:uiPriority="47"/>
+    <w:lsdException w:name="List Table 3 Accent 5" w:uiPriority="48"/>
+    <w:lsdException w:name="List Table 4 Accent 5" w:uiPriority="49"/>
+    <w:lsdException w:name="List Table 5 Dark Accent 5" w:uiPriority="50"/>
+    <w:lsdException w:name="List Table 6 Colorful Accent 5" w:uiPriority="51"/>
+    <w:lsdException w:name="List Table 7 Colorful Accent 5" w:uiPriority="52"/>
+    <w:lsdException w:name="List Table 1 Light Accent 6" w:uiPriority="46"/>
+    <w:lsdException w:name="List Table 2 Accent 6" w:uiPriority="47"/>
+    <w:lsdException w:name="List Table 3 Accent 6" w:uiPriority="48"/>
+    <w:lsdException w:name="List Table 4 Accent 6" w:uiPriority="49"/>
+    <w:lsdException w:name="List Table 5 Dark Accent 6" w:uiPriority="50"/>
+    <w:lsdException w:name="List Table 6 Colorful Accent 6" w:uiPriority="51"/>
+    <w:lsdException w:name="List Table 7 Colorful Accent 6" w:uiPriority="52"/>
+    <w:lsdException w:name="Mention" w:semiHidden="1" w:unhideWhenUsed="1"/>
+    <w:lsdException w:name="Smart Hyperlink" w:semiHidden="1" w:unhideWhenUsed="1"/>
+    <w:lsdException w:name="Hashtag" w:semiHidden="1" w:unhideWhenUsed="1"/>
+    <w:lsdException w:name="Unresolved Mention" w:semiHidden="1" w:unhideWhenUsed="1"/>
   </w:latentStyles>
-  <w:style w:type="paragraph" w:default="1" w:styleId="1">
+  <w:style w:type="paragraph" w:default="1" w:styleId="Normal">
     <w:name w:val="Normal"/>
     <w:qFormat/>
-    <w:uiPriority w:val="0"/>
-    <w:pPr>
-      <w:spacing w:after="160" w:line="259" w:lineRule="auto"/>
-    </w:pPr>
     <w:rPr>
-      <w:rFonts w:asciiTheme="minorHAnsi" w:hAnsiTheme="minorHAnsi" w:eastAsiaTheme="minorHAnsi" w:cstheme="minorBidi"/>
+      <w:rFonts w:asciiTheme="minorHAnsi" w:eastAsiaTheme="minorHAnsi" w:hAnsiTheme="minorHAnsi" w:cstheme="minorBidi"/>
       <w:sz w:val="22"/>
       <w:szCs w:val="22"/>
-      <w:lang w:val="da-DK" w:eastAsia="en-US" w:bidi="ar-SA"/>
+      <w:lang w:eastAsia="en-US"/>
     </w:rPr>
   </w:style>
-  <w:style w:type="paragraph" w:styleId="2">
+  <w:style w:type="paragraph" w:styleId="Heading1">
     <w:name w:val="heading 1"/>
-    <w:basedOn w:val="1"/>
-    <w:next w:val="1"/>
-    <w:link w:val="11"/>
+    <w:basedOn w:val="Normal"/>
+    <w:next w:val="Normal"/>
+    <w:link w:val="Heading1Char"/>
+    <w:uiPriority w:val="9"/>
     <w:qFormat/>
-    <w:uiPriority w:val="9"/>
     <w:pPr>
       <w:keepNext/>
       <w:keepLines/>
@@ -2771,20 +3917,20 @@
       <w:outlineLvl w:val="0"/>
     </w:pPr>
     <w:rPr>
-      <w:rFonts w:asciiTheme="majorHAnsi" w:hAnsiTheme="majorHAnsi" w:eastAsiaTheme="majorEastAsia" w:cstheme="majorBidi"/>
-      <w:color w:val="2F5597" w:themeColor="accent1" w:themeShade="BF"/>
+      <w:rFonts w:asciiTheme="majorHAnsi" w:eastAsiaTheme="majorEastAsia" w:hAnsiTheme="majorHAnsi" w:cstheme="majorBidi"/>
+      <w:color w:val="2F5496" w:themeColor="accent1" w:themeShade="BF"/>
       <w:sz w:val="32"/>
       <w:szCs w:val="32"/>
     </w:rPr>
   </w:style>
-  <w:style w:type="paragraph" w:styleId="3">
+  <w:style w:type="paragraph" w:styleId="Heading2">
     <w:name w:val="heading 2"/>
-    <w:basedOn w:val="1"/>
-    <w:next w:val="1"/>
-    <w:link w:val="8"/>
+    <w:basedOn w:val="Normal"/>
+    <w:next w:val="Normal"/>
+    <w:link w:val="Heading2Char"/>
+    <w:uiPriority w:val="9"/>
     <w:unhideWhenUsed/>
     <w:qFormat/>
-    <w:uiPriority w:val="9"/>
     <w:pPr>
       <w:keepNext/>
       <w:keepLines/>
@@ -2792,27 +3938,25 @@
       <w:outlineLvl w:val="1"/>
     </w:pPr>
     <w:rPr>
-      <w:rFonts w:asciiTheme="majorHAnsi" w:hAnsiTheme="majorHAnsi" w:eastAsiaTheme="majorEastAsia" w:cstheme="majorBidi"/>
-      <w:color w:val="2F5597" w:themeColor="accent1" w:themeShade="BF"/>
+      <w:rFonts w:asciiTheme="majorHAnsi" w:eastAsiaTheme="majorEastAsia" w:hAnsiTheme="majorHAnsi" w:cstheme="majorBidi"/>
+      <w:color w:val="2F5496" w:themeColor="accent1" w:themeShade="BF"/>
       <w:sz w:val="26"/>
       <w:szCs w:val="26"/>
     </w:rPr>
   </w:style>
-  <w:style w:type="character" w:default="1" w:styleId="6">
+  <w:style w:type="character" w:default="1" w:styleId="DefaultParagraphFont">
     <w:name w:val="Default Paragraph Font"/>
+    <w:uiPriority w:val="1"/>
     <w:semiHidden/>
     <w:unhideWhenUsed/>
-    <w:qFormat/>
-    <w:uiPriority w:val="1"/>
   </w:style>
-  <w:style w:type="table" w:default="1" w:styleId="5">
+  <w:style w:type="table" w:default="1" w:styleId="TableNormal">
     <w:name w:val="Normal Table"/>
+    <w:uiPriority w:val="99"/>
     <w:semiHidden/>
     <w:unhideWhenUsed/>
-    <w:qFormat/>
-    <w:uiPriority w:val="99"/>
     <w:tblPr>
-      <w:tblLayout w:type="fixed"/>
+      <w:tblInd w:w="0" w:type="dxa"/>
       <w:tblCellMar>
         <w:top w:w="0" w:type="dxa"/>
         <w:left w:w="108" w:type="dxa"/>
@@ -2821,13 +3965,19 @@
       </w:tblCellMar>
     </w:tblPr>
   </w:style>
-  <w:style w:type="paragraph" w:styleId="4">
-    <w:name w:val="Balloon Text"/>
-    <w:basedOn w:val="1"/>
-    <w:link w:val="9"/>
+  <w:style w:type="numbering" w:default="1" w:styleId="NoList">
+    <w:name w:val="No List"/>
+    <w:uiPriority w:val="99"/>
     <w:semiHidden/>
     <w:unhideWhenUsed/>
+  </w:style>
+  <w:style w:type="paragraph" w:styleId="BalloonText">
+    <w:name w:val="Balloon Text"/>
+    <w:basedOn w:val="Normal"/>
+    <w:link w:val="BalloonTextChar"/>
     <w:uiPriority w:val="99"/>
+    <w:semiHidden/>
+    <w:unhideWhenUsed/>
     <w:pPr>
       <w:spacing w:after="0" w:line="240" w:lineRule="auto"/>
     </w:pPr>
@@ -2837,10 +3987,9 @@
       <w:szCs w:val="18"/>
     </w:rPr>
   </w:style>
-  <w:style w:type="paragraph" w:customStyle="1" w:styleId="7">
+  <w:style w:type="paragraph" w:customStyle="1" w:styleId="Default">
     <w:name w:val="Default"/>
     <w:qFormat/>
-    <w:uiPriority w:val="0"/>
     <w:pPr>
       <w:autoSpaceDE w:val="0"/>
       <w:autoSpaceDN w:val="0"/>
@@ -2848,52 +3997,51 @@
       <w:spacing w:after="0" w:line="240" w:lineRule="auto"/>
     </w:pPr>
     <w:rPr>
-      <w:rFonts w:ascii="Calibri" w:hAnsi="Calibri" w:cs="Calibri" w:eastAsiaTheme="minorHAnsi"/>
+      <w:rFonts w:ascii="Calibri" w:eastAsiaTheme="minorHAnsi" w:hAnsi="Calibri" w:cs="Calibri"/>
       <w:color w:val="000000"/>
       <w:sz w:val="24"/>
       <w:szCs w:val="24"/>
-      <w:lang w:val="da-DK" w:eastAsia="en-US" w:bidi="ar-SA"/>
+      <w:lang w:eastAsia="en-US"/>
     </w:rPr>
   </w:style>
-  <w:style w:type="character" w:customStyle="1" w:styleId="8">
+  <w:style w:type="character" w:customStyle="1" w:styleId="Heading2Char">
     <w:name w:val="Heading 2 Char"/>
-    <w:basedOn w:val="6"/>
-    <w:link w:val="3"/>
+    <w:basedOn w:val="DefaultParagraphFont"/>
+    <w:link w:val="Heading2"/>
+    <w:uiPriority w:val="9"/>
     <w:qFormat/>
-    <w:uiPriority w:val="9"/>
     <w:rPr>
-      <w:rFonts w:asciiTheme="majorHAnsi" w:hAnsiTheme="majorHAnsi" w:eastAsiaTheme="majorEastAsia" w:cstheme="majorBidi"/>
-      <w:color w:val="2F5597" w:themeColor="accent1" w:themeShade="BF"/>
+      <w:rFonts w:asciiTheme="majorHAnsi" w:eastAsiaTheme="majorEastAsia" w:hAnsiTheme="majorHAnsi" w:cstheme="majorBidi"/>
+      <w:color w:val="2F5496" w:themeColor="accent1" w:themeShade="BF"/>
       <w:sz w:val="26"/>
       <w:szCs w:val="26"/>
     </w:rPr>
   </w:style>
-  <w:style w:type="character" w:customStyle="1" w:styleId="9">
+  <w:style w:type="character" w:customStyle="1" w:styleId="BalloonTextChar">
     <w:name w:val="Balloon Text Char"/>
-    <w:basedOn w:val="6"/>
-    <w:link w:val="4"/>
+    <w:basedOn w:val="DefaultParagraphFont"/>
+    <w:link w:val="BalloonText"/>
+    <w:uiPriority w:val="99"/>
     <w:semiHidden/>
     <w:qFormat/>
-    <w:uiPriority w:val="99"/>
     <w:rPr>
       <w:rFonts w:ascii="Segoe UI" w:hAnsi="Segoe UI" w:cs="Segoe UI"/>
       <w:sz w:val="18"/>
       <w:szCs w:val="18"/>
     </w:rPr>
   </w:style>
-  <w:style w:type="character" w:customStyle="1" w:styleId="10">
+  <w:style w:type="character" w:customStyle="1" w:styleId="5yl5">
     <w:name w:val="_5yl5"/>
-    <w:basedOn w:val="6"/>
-    <w:uiPriority w:val="0"/>
+    <w:basedOn w:val="DefaultParagraphFont"/>
   </w:style>
-  <w:style w:type="character" w:customStyle="1" w:styleId="11">
+  <w:style w:type="character" w:customStyle="1" w:styleId="Heading1Char">
     <w:name w:val="Heading 1 Char"/>
-    <w:basedOn w:val="6"/>
-    <w:link w:val="2"/>
+    <w:basedOn w:val="DefaultParagraphFont"/>
+    <w:link w:val="Heading1"/>
     <w:uiPriority w:val="9"/>
     <w:rPr>
-      <w:rFonts w:asciiTheme="majorHAnsi" w:hAnsiTheme="majorHAnsi" w:eastAsiaTheme="majorEastAsia" w:cstheme="majorBidi"/>
-      <w:color w:val="2F5597" w:themeColor="accent1" w:themeShade="BF"/>
+      <w:rFonts w:asciiTheme="majorHAnsi" w:eastAsiaTheme="majorEastAsia" w:hAnsiTheme="majorHAnsi" w:cstheme="majorBidi"/>
+      <w:color w:val="2F5496" w:themeColor="accent1" w:themeShade="BF"/>
       <w:sz w:val="32"/>
       <w:szCs w:val="32"/>
     </w:rPr>
@@ -3153,6 +4301,7 @@
     </a:fmtScheme>
   </a:themeElements>
   <a:objectDefaults/>
+  <a:extraClrSchemeLst/>
 </a:theme>
 </file>
 
